--- a/database/数据库报告_1408班_余文梦_U201414775.docx
+++ b/database/数据库报告_1408班_余文梦_U201414775.docx
@@ -28,7 +28,7 @@
                     </pic:cNvPicPr>
                   </pic:nvPicPr>
                   <pic:blipFill>
-                    <a:blip r:embed="rId7"/>
+                    <a:blip r:embed="rId6"/>
                     <a:stretch>
                       <a:fillRect/>
                     </a:stretch>
@@ -539,8 +539,6 @@
         </w:rPr>
         <w:t xml:space="preserve">  </w:t>
       </w:r>
-      <w:bookmarkStart w:id="17" w:name="_GoBack"/>
-      <w:bookmarkEnd w:id="17"/>
       <w:r>
         <w:rPr>
           <w:rFonts w:hint="eastAsia"/>
@@ -658,7 +656,7 @@
     </w:p>
     <w:p>
       <w:pPr>
-        <w:pStyle w:val="12"/>
+        <w:pStyle w:val="13"/>
         <w:tabs>
           <w:tab w:val="right" w:leader="dot" w:pos="8306"/>
         </w:tabs>
@@ -682,7 +680,7 @@
     </w:p>
     <w:p>
       <w:pPr>
-        <w:pStyle w:val="12"/>
+        <w:pStyle w:val="13"/>
         <w:tabs>
           <w:tab w:val="right" w:leader="dot" w:pos="8306"/>
         </w:tabs>
@@ -818,7 +816,7 @@
     </w:p>
     <w:p>
       <w:pPr>
-        <w:pStyle w:val="15"/>
+        <w:pStyle w:val="16"/>
         <w:tabs>
           <w:tab w:val="right" w:leader="dot" w:pos="8306"/>
         </w:tabs>
@@ -927,7 +925,7 @@
     </w:p>
     <w:p>
       <w:pPr>
-        <w:pStyle w:val="15"/>
+        <w:pStyle w:val="16"/>
         <w:tabs>
           <w:tab w:val="right" w:leader="dot" w:pos="8306"/>
         </w:tabs>
@@ -1036,7 +1034,7 @@
     </w:p>
     <w:p>
       <w:pPr>
-        <w:pStyle w:val="12"/>
+        <w:pStyle w:val="13"/>
         <w:tabs>
           <w:tab w:val="right" w:leader="dot" w:pos="8306"/>
         </w:tabs>
@@ -1137,7 +1135,7 @@
     </w:p>
     <w:p>
       <w:pPr>
-        <w:pStyle w:val="15"/>
+        <w:pStyle w:val="16"/>
         <w:tabs>
           <w:tab w:val="right" w:leader="dot" w:pos="8306"/>
         </w:tabs>
@@ -1238,7 +1236,7 @@
     </w:p>
     <w:p>
       <w:pPr>
-        <w:pStyle w:val="15"/>
+        <w:pStyle w:val="16"/>
         <w:tabs>
           <w:tab w:val="right" w:leader="dot" w:pos="8306"/>
         </w:tabs>
@@ -1363,7 +1361,7 @@
     </w:p>
     <w:p>
       <w:pPr>
-        <w:pStyle w:val="8"/>
+        <w:pStyle w:val="9"/>
         <w:tabs>
           <w:tab w:val="right" w:leader="dot" w:pos="8306"/>
         </w:tabs>
@@ -1464,7 +1462,7 @@
     </w:p>
     <w:p>
       <w:pPr>
-        <w:pStyle w:val="8"/>
+        <w:pStyle w:val="9"/>
         <w:tabs>
           <w:tab w:val="right" w:leader="dot" w:pos="8306"/>
         </w:tabs>
@@ -1589,7 +1587,7 @@
     </w:p>
     <w:p>
       <w:pPr>
-        <w:pStyle w:val="12"/>
+        <w:pStyle w:val="13"/>
         <w:tabs>
           <w:tab w:val="right" w:leader="dot" w:pos="8306"/>
         </w:tabs>
@@ -1708,7 +1706,7 @@
     </w:p>
     <w:p>
       <w:pPr>
-        <w:pStyle w:val="12"/>
+        <w:pStyle w:val="13"/>
         <w:tabs>
           <w:tab w:val="right" w:leader="dot" w:pos="8306"/>
         </w:tabs>
@@ -1809,7 +1807,7 @@
     </w:p>
     <w:p>
       <w:pPr>
-        <w:pStyle w:val="12"/>
+        <w:pStyle w:val="13"/>
         <w:tabs>
           <w:tab w:val="right" w:leader="dot" w:pos="8306"/>
         </w:tabs>
@@ -1928,7 +1926,7 @@
     </w:p>
     <w:p>
       <w:pPr>
-        <w:pStyle w:val="12"/>
+        <w:pStyle w:val="13"/>
         <w:tabs>
           <w:tab w:val="right" w:leader="dot" w:pos="8306"/>
         </w:tabs>
@@ -2047,7 +2045,7 @@
     </w:p>
     <w:p>
       <w:pPr>
-        <w:pStyle w:val="12"/>
+        <w:pStyle w:val="13"/>
         <w:tabs>
           <w:tab w:val="right" w:leader="dot" w:pos="8306"/>
         </w:tabs>
@@ -2234,7 +2232,7 @@
     </w:p>
     <w:p>
       <w:pPr>
-        <w:pStyle w:val="6"/>
+        <w:pStyle w:val="7"/>
         <w:numPr>
           <w:ilvl w:val="0"/>
           <w:numId w:val="1"/>
@@ -2266,7 +2264,7 @@
     </w:p>
     <w:p>
       <w:pPr>
-        <w:pStyle w:val="6"/>
+        <w:pStyle w:val="7"/>
         <w:numPr>
           <w:ilvl w:val="0"/>
           <w:numId w:val="1"/>
@@ -2290,7 +2288,7 @@
     </w:p>
     <w:p>
       <w:pPr>
-        <w:pStyle w:val="6"/>
+        <w:pStyle w:val="7"/>
         <w:numPr>
           <w:ilvl w:val="0"/>
           <w:numId w:val="1"/>
@@ -2314,7 +2312,7 @@
     </w:p>
     <w:p>
       <w:pPr>
-        <w:pStyle w:val="6"/>
+        <w:pStyle w:val="7"/>
         <w:numPr>
           <w:ilvl w:val="0"/>
           <w:numId w:val="1"/>
@@ -2338,7 +2336,7 @@
     </w:p>
     <w:p>
       <w:pPr>
-        <w:pStyle w:val="6"/>
+        <w:pStyle w:val="7"/>
         <w:numPr>
           <w:ilvl w:val="0"/>
           <w:numId w:val="1"/>
@@ -2362,7 +2360,7 @@
     </w:p>
     <w:p>
       <w:pPr>
-        <w:pStyle w:val="6"/>
+        <w:pStyle w:val="7"/>
         <w:numPr>
           <w:ilvl w:val="0"/>
           <w:numId w:val="1"/>
@@ -2414,7 +2412,7 @@
     </w:p>
     <w:p>
       <w:pPr>
-        <w:pStyle w:val="6"/>
+        <w:pStyle w:val="7"/>
         <w:numPr>
           <w:ilvl w:val="0"/>
           <w:numId w:val="2"/>
@@ -2441,7 +2439,7 @@
     </w:p>
     <w:p>
       <w:pPr>
-        <w:pStyle w:val="6"/>
+        <w:pStyle w:val="7"/>
         <w:numPr>
           <w:ilvl w:val="0"/>
           <w:numId w:val="2"/>
@@ -2468,7 +2466,7 @@
     </w:p>
     <w:p>
       <w:pPr>
-        <w:pStyle w:val="6"/>
+        <w:pStyle w:val="7"/>
         <w:numPr>
           <w:ilvl w:val="0"/>
           <w:numId w:val="2"/>
@@ -2495,7 +2493,7 @@
     </w:p>
     <w:p>
       <w:pPr>
-        <w:pStyle w:val="6"/>
+        <w:pStyle w:val="7"/>
         <w:numPr>
           <w:ilvl w:val="0"/>
           <w:numId w:val="2"/>
@@ -2523,7 +2521,7 @@
     </w:p>
     <w:p>
       <w:pPr>
-        <w:pStyle w:val="6"/>
+        <w:pStyle w:val="7"/>
         <w:numPr>
           <w:ilvl w:val="0"/>
           <w:numId w:val="2"/>
@@ -2552,7 +2550,7 @@
     </w:p>
     <w:p>
       <w:pPr>
-        <w:pStyle w:val="6"/>
+        <w:pStyle w:val="7"/>
         <w:numPr>
           <w:ilvl w:val="0"/>
           <w:numId w:val="2"/>
@@ -2581,7 +2579,7 @@
     </w:p>
     <w:p>
       <w:pPr>
-        <w:pStyle w:val="6"/>
+        <w:pStyle w:val="7"/>
         <w:numPr>
           <w:ilvl w:val="0"/>
           <w:numId w:val="2"/>
@@ -2607,7 +2605,7 @@
     </w:p>
     <w:p>
       <w:pPr>
-        <w:pStyle w:val="6"/>
+        <w:pStyle w:val="7"/>
         <w:numPr>
           <w:ilvl w:val="0"/>
           <w:numId w:val="2"/>
@@ -2982,7 +2980,7 @@
                     </pic:cNvPicPr>
                   </pic:nvPicPr>
                   <pic:blipFill>
-                    <a:blip r:embed="rId8"/>
+                    <a:blip r:embed="rId7"/>
                     <a:stretch>
                       <a:fillRect/>
                     </a:stretch>
@@ -3056,7 +3054,9 @@
       <w:pPr>
         <w:pStyle w:val="4"/>
         <w:rPr>
-          <w:rFonts w:hint="default"/>
+          <w:rFonts w:hint="default" w:ascii="宋体" w:hAnsi="宋体" w:cs="宋体"/>
+          <w:sz w:val="24"/>
+          <w:szCs w:val="24"/>
         </w:rPr>
       </w:pPr>
       <w:bookmarkStart w:id="6" w:name="_Toc502610494"/>
@@ -3066,139 +3066,34 @@
           <w:sz w:val="24"/>
           <w:szCs w:val="24"/>
         </w:rPr>
-        <w:t>2.2.1 功能需求</w:t>
+        <w:t xml:space="preserve">2.2.1 </w:t>
       </w:r>
       <w:bookmarkEnd w:id="6"/>
-    </w:p>
-    <w:p>
-      <w:pPr>
-        <w:ind w:firstLine="420" w:firstLineChars="0"/>
-        <w:rPr>
-          <w:rFonts w:hint="default"/>
-        </w:rPr>
-      </w:pPr>
-      <w:r>
-        <w:rPr>
-          <w:rFonts w:hint="default"/>
-        </w:rPr>
-        <w:t>经过模拟调研，了解到客户主要想建立一个方便快捷，可靠性高的汽车租借系统。要求此系统能有三种角色操作，即客户、普通员工和高级员工。他们拥有不同的权限，比如：客户可以查询自己的账户，租车记录等信息；普通员工可以进行用户信息和车辆信息中条目的增删改查等功能；高级员工可以进行所有信息的增删改查。在管理层面上，能够提供车辆信息界面，客户信息界面，租借服务界面以及员工信息界面等。</w:t>
-      </w:r>
-    </w:p>
-    <w:p>
-      <w:pPr>
-        <w:ind w:firstLine="420" w:firstLineChars="0"/>
-        <w:rPr>
-          <w:rFonts w:hint="default"/>
-        </w:rPr>
-      </w:pPr>
-      <w:r>
-        <w:rPr>
-          <w:rFonts w:hint="default"/>
-        </w:rPr>
-        <w:t>对于用户信息，能够查询用户编号、用户名、用户性别、用户年龄以及租车记录等信息。并且能够增对用户的历史记录进行评级。</w:t>
-      </w:r>
-    </w:p>
-    <w:p>
-      <w:pPr>
-        <w:ind w:firstLine="420" w:firstLineChars="0"/>
-        <w:rPr>
-          <w:rFonts w:hint="default"/>
-        </w:rPr>
-      </w:pPr>
-      <w:r>
-        <w:rPr>
-          <w:rFonts w:hint="default"/>
-        </w:rPr>
-        <w:t>对于员工信息，能够提供员工编号、员工姓名、性别、员工年龄以及员工处理的交易数和具体的交易编号等信息。并且能够对员工的工作历史进行等级评定。</w:t>
-      </w:r>
-    </w:p>
-    <w:p>
-      <w:pPr>
-        <w:ind w:firstLine="420" w:firstLineChars="0"/>
-        <w:rPr>
-          <w:rFonts w:hint="default"/>
-        </w:rPr>
-      </w:pPr>
-      <w:r>
-        <w:rPr>
-          <w:rFonts w:hint="default"/>
-        </w:rPr>
-        <w:t>对于车辆信息，能够查询到车辆的车辆编号、车型、颜色、损毁程度、目前状态（空闲或者在使用）和以往租借记录等信息。</w:t>
-      </w:r>
-    </w:p>
-    <w:p>
-      <w:pPr>
-        <w:ind w:firstLine="420" w:firstLineChars="0"/>
-        <w:rPr>
-          <w:rFonts w:hint="default"/>
-        </w:rPr>
-      </w:pPr>
-      <w:r>
-        <w:rPr>
-          <w:rFonts w:hint="default"/>
-        </w:rPr>
-        <w:t>对于租借信息，可以查询所有交易信息，包括交易编号、交易经手员工、用户编号、起止时间等信息。</w:t>
-      </w:r>
-    </w:p>
-    <w:p>
-      <w:pPr>
-        <w:pStyle w:val="4"/>
-        <w:rPr>
-          <w:rFonts w:hint="default" w:ascii="宋体" w:hAnsi="宋体" w:eastAsia="宋体" w:cs="宋体"/>
-          <w:sz w:val="24"/>
-          <w:szCs w:val="24"/>
-        </w:rPr>
-      </w:pPr>
-      <w:bookmarkStart w:id="7" w:name="_Toc456526992"/>
-      <w:r>
-        <w:rPr>
-          <w:rFonts w:hint="eastAsia" w:ascii="宋体" w:hAnsi="宋体" w:eastAsia="宋体" w:cs="宋体"/>
-          <w:sz w:val="24"/>
-          <w:szCs w:val="24"/>
-        </w:rPr>
-        <w:t>2.</w:t>
-      </w:r>
-      <w:r>
-        <w:rPr>
-          <w:rFonts w:hint="default" w:ascii="宋体" w:hAnsi="宋体" w:eastAsia="宋体" w:cs="宋体"/>
-          <w:sz w:val="24"/>
-          <w:szCs w:val="24"/>
-        </w:rPr>
-        <w:t>2.2</w:t>
-      </w:r>
-      <w:r>
-        <w:rPr>
-          <w:rFonts w:hint="eastAsia" w:ascii="宋体" w:hAnsi="宋体" w:eastAsia="宋体" w:cs="宋体"/>
-          <w:sz w:val="24"/>
-          <w:szCs w:val="24"/>
-        </w:rPr>
-        <w:t xml:space="preserve"> </w:t>
-      </w:r>
-      <w:r>
-        <w:rPr>
-          <w:rFonts w:hint="default" w:ascii="宋体" w:hAnsi="宋体" w:eastAsia="宋体" w:cs="宋体"/>
-          <w:sz w:val="24"/>
-          <w:szCs w:val="24"/>
-        </w:rPr>
-        <w:t>性能需求</w:t>
-      </w:r>
-      <w:bookmarkEnd w:id="7"/>
-    </w:p>
-    <w:p>
-      <w:pPr>
+      <w:r>
         <w:rPr>
           <w:rFonts w:hint="default" w:ascii="宋体" w:hAnsi="宋体" w:cs="宋体"/>
           <w:sz w:val="24"/>
           <w:szCs w:val="24"/>
         </w:rPr>
-      </w:pPr>
-      <w:r>
+        <w:t>功能需求</w:t>
+      </w:r>
+    </w:p>
+    <w:p>
+      <w:pPr>
+        <w:ind w:firstLine="420" w:firstLineChars="0"/>
         <w:rPr>
           <w:rFonts w:hint="default" w:ascii="宋体" w:hAnsi="宋体" w:cs="宋体"/>
           <w:sz w:val="24"/>
           <w:szCs w:val="24"/>
         </w:rPr>
-        <w:t>×××××这个还没有想好，不知道要写啥。。。</w:t>
+      </w:pPr>
+      <w:r>
+        <w:rPr>
+          <w:rFonts w:hint="default" w:ascii="宋体" w:hAnsi="宋体" w:cs="宋体"/>
+          <w:sz w:val="24"/>
+          <w:szCs w:val="24"/>
+        </w:rPr>
+        <w:t>按照题目的要求，要实现的基本功能有以下几点：</w:t>
       </w:r>
     </w:p>
     <w:p>
@@ -3207,453 +3102,377 @@
           <w:ilvl w:val="0"/>
           <w:numId w:val="4"/>
         </w:numPr>
+        <w:ind w:firstLine="420" w:firstLineChars="0"/>
+        <w:rPr>
+          <w:rFonts w:hint="eastAsia" w:ascii="宋体" w:hAnsi="宋体"/>
+          <w:bCs/>
+          <w:color w:val="000000"/>
+          <w:szCs w:val="32"/>
+        </w:rPr>
+      </w:pPr>
+      <w:r>
+        <w:rPr>
+          <w:rFonts w:hint="eastAsia" w:ascii="宋体" w:hAnsi="宋体"/>
+          <w:bCs/>
+          <w:color w:val="000000"/>
+          <w:szCs w:val="32"/>
+        </w:rPr>
+        <w:t>实现不同权限的浏览和更新。</w:t>
+      </w:r>
+    </w:p>
+    <w:p>
+      <w:pPr>
+        <w:numPr>
+          <w:ilvl w:val="0"/>
+          <w:numId w:val="4"/>
+        </w:numPr>
+        <w:ind w:firstLine="420" w:firstLineChars="0"/>
+        <w:rPr>
+          <w:rFonts w:hint="eastAsia" w:ascii="宋体" w:hAnsi="宋体"/>
+          <w:bCs/>
+          <w:color w:val="000000"/>
+          <w:szCs w:val="32"/>
+        </w:rPr>
+      </w:pPr>
+      <w:r>
+        <w:rPr>
+          <w:rFonts w:hint="eastAsia" w:ascii="宋体" w:hAnsi="宋体"/>
+          <w:bCs/>
+          <w:color w:val="000000"/>
+          <w:szCs w:val="32"/>
+        </w:rPr>
+        <w:t>能够根据车辆使用情况计算押金退还金额。</w:t>
+      </w:r>
+    </w:p>
+    <w:p>
+      <w:pPr>
+        <w:numPr>
+          <w:ilvl w:val="0"/>
+          <w:numId w:val="4"/>
+        </w:numPr>
+        <w:ind w:firstLine="420" w:firstLineChars="0"/>
+        <w:rPr>
+          <w:rFonts w:hint="eastAsia" w:ascii="宋体" w:hAnsi="宋体"/>
+          <w:bCs/>
+          <w:color w:val="000000"/>
+          <w:szCs w:val="32"/>
+        </w:rPr>
+      </w:pPr>
+      <w:r>
+        <w:rPr>
+          <w:rFonts w:hint="eastAsia" w:ascii="宋体" w:hAnsi="宋体"/>
+          <w:bCs/>
+          <w:color w:val="000000"/>
+          <w:szCs w:val="32"/>
+        </w:rPr>
+        <w:t>能查询客户的租借历史记录，并进行信誉度评价，进行会员制和非会员制的客户管理。</w:t>
+      </w:r>
+    </w:p>
+    <w:p>
+      <w:pPr>
+        <w:numPr>
+          <w:ilvl w:val="0"/>
+          <w:numId w:val="4"/>
+        </w:numPr>
+        <w:ind w:firstLine="420" w:firstLineChars="0"/>
+        <w:rPr>
+          <w:rFonts w:hint="eastAsia"/>
+        </w:rPr>
+      </w:pPr>
+      <w:r>
+        <w:rPr>
+          <w:rFonts w:hint="eastAsia" w:ascii="宋体" w:hAnsi="宋体"/>
+          <w:bCs/>
+          <w:color w:val="000000"/>
+          <w:szCs w:val="32"/>
+        </w:rPr>
+        <w:t>能够管理车辆报修信息；</w:t>
+      </w:r>
+    </w:p>
+    <w:p>
+      <w:pPr>
+        <w:numPr>
+          <w:ilvl w:val="0"/>
+          <w:numId w:val="4"/>
+        </w:numPr>
+        <w:ind w:firstLine="420" w:firstLineChars="0"/>
+        <w:rPr>
+          <w:rFonts w:hint="eastAsia"/>
+        </w:rPr>
+      </w:pPr>
+      <w:r>
+        <w:rPr>
+          <w:rFonts w:hint="eastAsia" w:ascii="宋体" w:hAnsi="宋体"/>
+          <w:bCs/>
+          <w:color w:val="000000"/>
+          <w:szCs w:val="32"/>
+        </w:rPr>
+        <w:t>能够生成租借公司的日、月、季度、年财务报表。</w:t>
+      </w:r>
+    </w:p>
+    <w:p>
+      <w:pPr>
+        <w:pStyle w:val="4"/>
         <w:rPr>
           <w:rFonts w:hint="default" w:ascii="宋体" w:hAnsi="宋体" w:cs="宋体"/>
           <w:sz w:val="24"/>
           <w:szCs w:val="24"/>
         </w:rPr>
       </w:pPr>
-      <w:r>
+      <w:bookmarkStart w:id="7" w:name="_Toc456526992"/>
+      <w:r>
+        <w:rPr>
+          <w:rFonts w:hint="eastAsia" w:ascii="宋体" w:hAnsi="宋体" w:eastAsia="宋体" w:cs="宋体"/>
+          <w:sz w:val="24"/>
+          <w:szCs w:val="24"/>
+        </w:rPr>
+        <w:t>2.</w:t>
+      </w:r>
+      <w:r>
+        <w:rPr>
+          <w:rFonts w:hint="default" w:ascii="宋体" w:hAnsi="宋体" w:eastAsia="宋体" w:cs="宋体"/>
+          <w:sz w:val="24"/>
+          <w:szCs w:val="24"/>
+        </w:rPr>
+        <w:t>2.2</w:t>
+      </w:r>
+      <w:r>
+        <w:rPr>
+          <w:rFonts w:hint="eastAsia" w:ascii="宋体" w:hAnsi="宋体" w:eastAsia="宋体" w:cs="宋体"/>
+          <w:sz w:val="24"/>
+          <w:szCs w:val="24"/>
+        </w:rPr>
+        <w:t xml:space="preserve"> </w:t>
+      </w:r>
+      <w:r>
+        <w:rPr>
+          <w:rFonts w:hint="default" w:ascii="宋体" w:hAnsi="宋体" w:eastAsia="宋体" w:cs="宋体"/>
+          <w:sz w:val="24"/>
+          <w:szCs w:val="24"/>
+        </w:rPr>
+        <w:t>性能需求</w:t>
+      </w:r>
+      <w:bookmarkEnd w:id="7"/>
+    </w:p>
+    <w:p>
+      <w:pPr>
+        <w:ind w:firstLine="420" w:firstLineChars="0"/>
+        <w:rPr>
+          <w:rFonts w:hint="default"/>
+        </w:rPr>
+      </w:pPr>
+      <w:r>
+        <w:rPr>
+          <w:rFonts w:hint="default"/>
+        </w:rPr>
+        <w:t>为了达到上述要求，可以考虑此系统能有三种角色操作，即客户、普通员工和高级员工。他们拥有不同的权限，比如：客户可以查询自己的账户，租车记录等信息；普通员工可以进行用户信息和车辆信息中条目的增删改查等功能；高级员工可以进行所有信息的增删改查。在管理层面上，能够提供车辆信息界面，客户信息界面，租借服务界面以及员工信息界面等。</w:t>
+      </w:r>
+    </w:p>
+    <w:p>
+      <w:pPr>
+        <w:ind w:firstLine="420" w:firstLineChars="0"/>
+        <w:rPr>
+          <w:rFonts w:hint="default"/>
+        </w:rPr>
+      </w:pPr>
+      <w:r>
+        <w:rPr>
+          <w:rFonts w:hint="default"/>
+        </w:rPr>
+        <w:t>对于用户信息，能够查询用户编号、用户名、用户性别、用户年龄以及租车记录等信息。并且能够增对用户的历史记录进行评级。</w:t>
+      </w:r>
+    </w:p>
+    <w:p>
+      <w:pPr>
+        <w:ind w:firstLine="420" w:firstLineChars="0"/>
+        <w:rPr>
+          <w:rFonts w:hint="default"/>
+        </w:rPr>
+      </w:pPr>
+      <w:r>
+        <w:rPr>
+          <w:rFonts w:hint="default"/>
+        </w:rPr>
+        <w:t>对于员工信息，能够提供员工编号、员工姓名、性别、员工年龄以及员工处理的交易数和具体的交易编号等信息。并且能够对员工的工作历史进行等级评定。</w:t>
+      </w:r>
+    </w:p>
+    <w:p>
+      <w:pPr>
+        <w:ind w:firstLine="420" w:firstLineChars="0"/>
+        <w:rPr>
+          <w:rFonts w:hint="default"/>
+        </w:rPr>
+      </w:pPr>
+      <w:r>
+        <w:rPr>
+          <w:rFonts w:hint="default"/>
+        </w:rPr>
+        <w:t>对于车辆信息，能够查询到车辆的车辆编号、车型、颜色、损毁程度、目前状态（空闲或者在使用）和以往租借记录等信息。</w:t>
+      </w:r>
+    </w:p>
+    <w:p>
+      <w:pPr>
+        <w:ind w:firstLine="420" w:firstLineChars="0"/>
+        <w:rPr>
+          <w:rFonts w:hint="default"/>
+        </w:rPr>
+      </w:pPr>
+      <w:r>
+        <w:rPr>
+          <w:rFonts w:hint="default"/>
+        </w:rPr>
+        <w:t>对于租借信息，可以查询所有交易信息，包括交易编号、交易经手员工、用户编号、起止时间等信息。</w:t>
+      </w:r>
+    </w:p>
+    <w:p>
+      <w:pPr>
+        <w:ind w:firstLine="420" w:firstLineChars="0"/>
+        <w:rPr>
+          <w:rFonts w:hint="default"/>
+        </w:rPr>
+      </w:pPr>
+      <w:r>
+        <w:rPr>
+          <w:rFonts w:hint="default"/>
+        </w:rPr>
+        <w:t>另外，有一个对外的公共查询窗口，可以方便大众查看汽车的基本信息，而不用登录系统，使得该系统更加合理化、人性化。</w:t>
+      </w:r>
+    </w:p>
+    <w:p>
+      <w:pPr>
+        <w:pStyle w:val="4"/>
         <w:rPr>
           <w:rFonts w:hint="default" w:ascii="宋体" w:hAnsi="宋体" w:cs="宋体"/>
           <w:sz w:val="24"/>
           <w:szCs w:val="24"/>
         </w:rPr>
-        <w:t>系统功</w:t>
-      </w:r>
-    </w:p>
-    <w:p>
-      <w:pPr>
-        <w:rPr>
-          <w:rFonts w:hint="eastAsia"/>
-        </w:rPr>
-      </w:pPr>
-      <w:r>
-        <w:rPr>
-          <w:rFonts w:hint="eastAsia"/>
-        </w:rPr>
-        <w:t>性能需求应对核心业务分析其数据量、业务量和频繁程度、系统响应时间等性能指标进行分析，最好给出量化的结果。</w:t>
-      </w:r>
-    </w:p>
-    <w:p>
-      <w:pPr>
-        <w:rPr>
-          <w:rFonts w:hint="default"/>
-        </w:rPr>
-      </w:pPr>
-      <w:r>
-        <w:rPr>
-          <w:rFonts w:hint="default"/>
-        </w:rPr>
-        <w:t>注：</w:t>
-      </w:r>
-    </w:p>
-    <w:p>
-      <w:pPr>
-        <w:rPr>
-          <w:rFonts w:hint="eastAsia"/>
-        </w:rPr>
-      </w:pPr>
-      <w:r>
-        <w:rPr>
-          <w:rFonts w:hint="eastAsia"/>
-        </w:rPr>
-        <w:t>1）系统功能划分及其说明；</w:t>
-      </w:r>
-    </w:p>
-    <w:p>
-      <w:pPr>
-        <w:rPr>
-          <w:rFonts w:hint="eastAsia"/>
-        </w:rPr>
-      </w:pPr>
-      <w:r>
-        <w:rPr>
-          <w:rFonts w:hint="eastAsia"/>
-        </w:rPr>
-        <w:t>2）核心业务的业务流程图，业务流程图也可逐层深入展开（参见《数据库系统原理》教材第七章）；</w:t>
-      </w:r>
-    </w:p>
-    <w:p>
-      <w:pPr>
-        <w:rPr>
-          <w:rFonts w:hint="eastAsia"/>
-        </w:rPr>
-      </w:pPr>
-      <w:r>
-        <w:rPr>
-          <w:rFonts w:hint="eastAsia"/>
-        </w:rPr>
-        <w:t>3）数据说明，包括数据项、数据结构、数据类型、取值范围及精度、数据标识、数据之间的关联等内容，形成数据字典的主要内容；</w:t>
-      </w:r>
-    </w:p>
-    <w:p>
-      <w:pPr>
-        <w:rPr>
-          <w:rFonts w:hint="eastAsia"/>
-        </w:rPr>
-      </w:pPr>
-      <w:r>
-        <w:rPr>
-          <w:rFonts w:hint="eastAsia"/>
-        </w:rPr>
-        <w:t>4）数据流说明，业务与数据之间的关联，所涉及的数据量、存取频度；</w:t>
-      </w:r>
-    </w:p>
-    <w:p>
-      <w:pPr>
-        <w:rPr>
-          <w:rFonts w:hint="eastAsia"/>
-        </w:rPr>
-      </w:pPr>
-      <w:r>
-        <w:rPr>
-          <w:rFonts w:hint="eastAsia"/>
-        </w:rPr>
-        <w:t>5）处理过程。</w:t>
-      </w:r>
-    </w:p>
-    <w:p>
-      <w:pPr>
-        <w:rPr>
-          <w:rFonts w:hint="eastAsia"/>
-        </w:rPr>
-      </w:pPr>
-      <w:r>
-        <w:rPr>
-          <w:rFonts w:hint="eastAsia"/>
-        </w:rPr>
-        <w:t>下面给出数据字典的一个例子：</w:t>
-      </w:r>
-    </w:p>
-    <w:p>
-      <w:pPr>
-        <w:rPr>
-          <w:rFonts w:hint="eastAsia"/>
-        </w:rPr>
-      </w:pPr>
-      <w:r>
-        <w:rPr>
-          <w:rFonts w:hint="eastAsia"/>
-        </w:rPr>
-        <w:t>【</w:t>
-      </w:r>
-    </w:p>
-    <w:p>
-      <w:pPr/>
-      <w:r>
-        <w:t>1</w:t>
-      </w:r>
-      <w:r>
-        <w:rPr>
-          <w:rFonts w:hint="eastAsia"/>
-        </w:rPr>
-        <w:t>）</w:t>
-      </w:r>
-      <w:r>
-        <w:t xml:space="preserve"> 数据项条目</w:t>
-      </w:r>
-    </w:p>
-    <w:p>
-      <w:pPr/>
-      <w:r>
-        <w:t>数据项编号：D01-001</w:t>
-      </w:r>
-    </w:p>
-    <w:p>
-      <w:pPr/>
-      <w:r>
-        <w:t>数据项名称：凭证编号</w:t>
-      </w:r>
-    </w:p>
-    <w:p>
-      <w:pPr/>
-      <w:r>
-        <w:t>别 名：凭证流水号</w:t>
-      </w:r>
-    </w:p>
-    <w:p>
-      <w:pPr/>
-      <w:r>
-        <w:t>符 号 名：PZBH</w:t>
-      </w:r>
-    </w:p>
-    <w:p>
-      <w:pPr/>
-      <w:r>
-        <w:t>数 据类 型：数值型</w:t>
-      </w:r>
-    </w:p>
-    <w:p>
-      <w:pPr/>
-      <w:r>
-        <w:t>长 度：4</w:t>
-      </w:r>
-    </w:p>
-    <w:p>
-      <w:pPr/>
-      <w:r>
-        <w:t>取 值范 围：1~9999</w:t>
-      </w:r>
-    </w:p>
-    <w:p>
-      <w:pPr>
-        <w:rPr>
-          <w:rFonts w:hint="eastAsia"/>
-        </w:rPr>
-      </w:pPr>
-      <w:r>
-        <w:t>其余略。</w:t>
-      </w:r>
-    </w:p>
-    <w:p>
-      <w:pPr/>
-    </w:p>
-    <w:p>
-      <w:pPr/>
-      <w:r>
-        <w:t>2</w:t>
-      </w:r>
-      <w:r>
-        <w:rPr>
-          <w:rFonts w:hint="eastAsia"/>
-        </w:rPr>
-        <w:t>）</w:t>
-      </w:r>
-      <w:r>
-        <w:t>数据结构条目</w:t>
-      </w:r>
-    </w:p>
-    <w:p>
-      <w:pPr/>
-      <w:r>
-        <w:t>数据结构编号：DS01-003</w:t>
-      </w:r>
-    </w:p>
-    <w:p>
-      <w:pPr/>
-      <w:r>
-        <w:t>数据结构名称：会计分录</w:t>
-      </w:r>
-    </w:p>
-    <w:p>
-      <w:pPr/>
-      <w:r>
-        <w:t>别 名：分录</w:t>
-      </w:r>
-    </w:p>
-    <w:p>
-      <w:pPr/>
-      <w:r>
-        <w:t>简 述：记帐凭证的基本组成成分</w:t>
-      </w:r>
-    </w:p>
-    <w:p>
-      <w:pPr/>
-      <w:r>
-        <w:t>组 成：科目代码+借贷方向+金额</w:t>
-      </w:r>
-    </w:p>
-    <w:p>
-      <w:pPr>
-        <w:rPr>
-          <w:rFonts w:hint="eastAsia"/>
-        </w:rPr>
-      </w:pPr>
-      <w:r>
-        <w:t>其余略。</w:t>
-      </w:r>
-    </w:p>
-    <w:p>
-      <w:pPr/>
-    </w:p>
-    <w:p>
-      <w:pPr/>
-      <w:r>
+      </w:pPr>
+      <w:r>
+        <w:rPr>
+          <w:rFonts w:hint="eastAsia" w:ascii="宋体" w:hAnsi="宋体" w:eastAsia="宋体" w:cs="宋体"/>
+          <w:sz w:val="24"/>
+          <w:szCs w:val="24"/>
+        </w:rPr>
+        <w:t>2.</w:t>
+      </w:r>
+      <w:r>
+        <w:rPr>
+          <w:rFonts w:hint="default" w:ascii="宋体" w:hAnsi="宋体" w:eastAsia="宋体" w:cs="宋体"/>
+          <w:sz w:val="24"/>
+          <w:szCs w:val="24"/>
+        </w:rPr>
+        <w:t>2.</w:t>
+      </w:r>
+      <w:r>
+        <w:rPr>
+          <w:rFonts w:hint="default" w:ascii="宋体" w:hAnsi="宋体" w:cs="宋体"/>
+          <w:sz w:val="24"/>
+          <w:szCs w:val="24"/>
+        </w:rPr>
         <w:t>3</w:t>
       </w:r>
       <w:r>
         <w:rPr>
-          <w:rFonts w:hint="eastAsia"/>
-        </w:rPr>
-        <w:t>）</w:t>
-      </w:r>
-      <w:r>
-        <w:t>数据存储条目</w:t>
-      </w:r>
-    </w:p>
-    <w:p>
-      <w:pPr/>
-      <w:r>
-        <w:t>数据存储编号：F01</w:t>
-      </w:r>
-    </w:p>
-    <w:p>
-      <w:pPr/>
-      <w:r>
-        <w:t>数据存储名称：记账凭证</w:t>
-      </w:r>
-    </w:p>
-    <w:p>
-      <w:pPr/>
-      <w:r>
-        <w:t>来 源：由凭证处理产生</w:t>
-      </w:r>
-    </w:p>
-    <w:p>
-      <w:pPr/>
-      <w:r>
-        <w:t>组 成：凭证日期+凭证类别+凭证编号+附件张数+</w:t>
-      </w:r>
-    </w:p>
-    <w:p>
-      <w:pPr/>
-      <w:r>
-        <w:t>{会计分录}+制证+主管+审核</w:t>
-      </w:r>
-    </w:p>
-    <w:p>
-      <w:pPr/>
-      <w:r>
-        <w:t>数据存储编号：F02</w:t>
-      </w:r>
-    </w:p>
-    <w:p>
-      <w:pPr/>
-      <w:r>
-        <w:t>数据存储名称：现金日记账</w:t>
-      </w:r>
-    </w:p>
-    <w:p>
-      <w:pPr/>
-      <w:r>
-        <w:t>来 源：由登记现金日记账产生</w:t>
-      </w:r>
-    </w:p>
-    <w:p>
-      <w:pPr/>
-      <w:r>
-        <w:t>组 成：凭证日期+凭证类别+凭证编号+摘要+借方金额+贷方金额+余额方向+余额</w:t>
-      </w:r>
-    </w:p>
-    <w:p>
-      <w:pPr/>
-      <w:r>
-        <w:t>数据存储编号：F03</w:t>
-      </w:r>
-    </w:p>
-    <w:p>
-      <w:pPr/>
-      <w:r>
-        <w:t>数据存储名称：银行日记账</w:t>
-      </w:r>
-    </w:p>
-    <w:p>
-      <w:pPr/>
-      <w:r>
-        <w:t>来 源：由登记银行日记账产生</w:t>
-      </w:r>
-    </w:p>
-    <w:p>
-      <w:pPr/>
-      <w:r>
-        <w:t>组 成：凭证日期+凭证类别+凭证编号+摘要+借方金额+贷方金额+余额方向+余额</w:t>
-      </w:r>
-    </w:p>
-    <w:p>
-      <w:pPr/>
-      <w:r>
-        <w:t>数据存储编号：F04</w:t>
-      </w:r>
-    </w:p>
-    <w:p>
-      <w:pPr/>
-      <w:r>
-        <w:t>数据存储名称：明细账</w:t>
-      </w:r>
-    </w:p>
-    <w:p>
-      <w:pPr/>
-      <w:r>
-        <w:t>来 源：由登记明细账产生</w:t>
-      </w:r>
-    </w:p>
-    <w:p>
-      <w:pPr/>
-      <w:r>
-        <w:t>组 成：科目代码+凭证日期+凭证类别+凭证编号+摘要+</w:t>
-      </w:r>
-    </w:p>
-    <w:p>
-      <w:pPr/>
-      <w:r>
-        <w:t>借方金额+贷方金额+余额方向+余额</w:t>
-      </w:r>
-    </w:p>
-    <w:p>
-      <w:pPr/>
-      <w:r>
-        <w:t>数据存储编号：F05</w:t>
-      </w:r>
-    </w:p>
-    <w:p>
-      <w:pPr/>
-      <w:r>
-        <w:t>数据存储名称：总账</w:t>
-      </w:r>
-    </w:p>
-    <w:p>
-      <w:pPr/>
-      <w:r>
-        <w:t>来 源：由登记总账产生</w:t>
-      </w:r>
-    </w:p>
-    <w:p>
-      <w:pPr/>
-      <w:r>
-        <w:t>组 成：{科目代码+年份+月份+期初余额方向+期初余额+本期借方发生额+</w:t>
-      </w:r>
-    </w:p>
-    <w:p>
-      <w:pPr/>
-      <w:r>
-        <w:t>本期贷方发生额+本期余额方向+本期余额}</w:t>
-      </w:r>
-    </w:p>
-    <w:p>
-      <w:pPr>
-        <w:rPr>
-          <w:rFonts w:hint="eastAsia"/>
-        </w:rPr>
-      </w:pPr>
-      <w:r>
-        <w:t>其余略。</w:t>
-      </w:r>
-    </w:p>
-    <w:p>
-      <w:pPr>
-        <w:rPr>
-          <w:rFonts w:hint="eastAsia" w:ascii="宋体" w:hAnsi="宋体" w:cs="宋体"/>
+          <w:rFonts w:hint="eastAsia" w:ascii="宋体" w:hAnsi="宋体" w:eastAsia="宋体" w:cs="宋体"/>
           <w:sz w:val="24"/>
           <w:szCs w:val="24"/>
         </w:rPr>
-      </w:pPr>
-      <w:r>
-        <w:rPr>
-          <w:rFonts w:hint="eastAsia" w:ascii="宋体" w:hAnsi="宋体" w:cs="宋体"/>
+        <w:t xml:space="preserve"> </w:t>
+      </w:r>
+      <w:r>
+        <w:rPr>
+          <w:rFonts w:hint="default" w:ascii="宋体" w:hAnsi="宋体" w:cs="宋体"/>
           <w:sz w:val="24"/>
           <w:szCs w:val="24"/>
         </w:rPr>
-        <w:br w:type="page"/>
-      </w:r>
-    </w:p>
-    <w:p>
-      <w:pPr>
-        <w:pStyle w:val="2"/>
+        <w:t>开发环境</w:t>
+      </w:r>
+    </w:p>
+    <w:p>
+      <w:pPr>
         <w:numPr>
           <w:ilvl w:val="0"/>
           <w:numId w:val="5"/>
         </w:numPr>
+        <w:rPr>
+          <w:rFonts w:hint="default" w:ascii="宋体" w:hAnsi="宋体" w:cs="宋体"/>
+          <w:sz w:val="24"/>
+          <w:szCs w:val="24"/>
+        </w:rPr>
+      </w:pPr>
+      <w:r>
+        <w:rPr>
+          <w:rFonts w:hint="default" w:ascii="宋体" w:hAnsi="宋体" w:cs="宋体"/>
+          <w:sz w:val="24"/>
+          <w:szCs w:val="24"/>
+        </w:rPr>
+        <w:t>操作系统：Ubuntu16.04</w:t>
+      </w:r>
+    </w:p>
+    <w:p>
+      <w:pPr>
+        <w:numPr>
+          <w:ilvl w:val="0"/>
+          <w:numId w:val="5"/>
+        </w:numPr>
+        <w:rPr>
+          <w:rFonts w:hint="default" w:ascii="宋体" w:hAnsi="宋体" w:cs="宋体"/>
+          <w:sz w:val="24"/>
+          <w:szCs w:val="24"/>
+        </w:rPr>
+      </w:pPr>
+      <w:r>
+        <w:rPr>
+          <w:rFonts w:hint="default" w:ascii="宋体" w:hAnsi="宋体" w:cs="宋体"/>
+          <w:sz w:val="24"/>
+          <w:szCs w:val="24"/>
+        </w:rPr>
+        <w:t>数据库系统：Mysql 5.7.18,for Linux (X86_64)</w:t>
+      </w:r>
+    </w:p>
+    <w:p>
+      <w:pPr>
+        <w:numPr>
+          <w:ilvl w:val="0"/>
+          <w:numId w:val="5"/>
+        </w:numPr>
+        <w:rPr>
+          <w:rFonts w:hint="default" w:ascii="宋体" w:hAnsi="宋体" w:cs="宋体"/>
+          <w:sz w:val="24"/>
+          <w:szCs w:val="24"/>
+        </w:rPr>
+      </w:pPr>
+      <w:r>
+        <w:rPr>
+          <w:rFonts w:hint="default" w:ascii="宋体" w:hAnsi="宋体" w:cs="宋体"/>
+          <w:sz w:val="24"/>
+          <w:szCs w:val="24"/>
+        </w:rPr>
+        <w:t>开发工具：C++，用Qt编程。</w:t>
+      </w:r>
+    </w:p>
+    <w:p>
+      <w:pPr>
+        <w:rPr>
+          <w:rFonts w:hint="default"/>
+        </w:rPr>
+      </w:pPr>
+      <w:r>
+        <w:rPr>
+          <w:rFonts w:hint="eastAsia" w:ascii="宋体" w:hAnsi="宋体" w:cs="宋体"/>
+          <w:sz w:val="24"/>
+          <w:szCs w:val="24"/>
+        </w:rPr>
+        <w:br w:type="page"/>
+      </w:r>
+    </w:p>
+    <w:p>
+      <w:pPr>
+        <w:pStyle w:val="2"/>
+        <w:numPr>
+          <w:ilvl w:val="0"/>
+          <w:numId w:val="6"/>
+        </w:numPr>
         <w:jc w:val="center"/>
         <w:rPr>
           <w:rFonts w:hint="default" w:ascii="宋体" w:hAnsi="宋体" w:cs="宋体"/>
@@ -3661,140 +3480,219 @@
           <w:szCs w:val="30"/>
         </w:rPr>
       </w:pPr>
-      <w:bookmarkStart w:id="8" w:name="_Toc2080123341"/>
+      <w:bookmarkStart w:id="8" w:name="_Toc1717205944"/>
       <w:r>
         <w:rPr>
           <w:rFonts w:hint="default" w:ascii="宋体" w:hAnsi="宋体" w:cs="宋体"/>
           <w:sz w:val="30"/>
           <w:szCs w:val="30"/>
         </w:rPr>
-        <w:t>系统总体设计</w:t>
+        <w:t>数据库设计</w:t>
       </w:r>
       <w:bookmarkEnd w:id="8"/>
     </w:p>
     <w:p>
       <w:pPr>
-        <w:ind w:firstLine="480" w:firstLineChars="200"/>
-        <w:rPr>
-          <w:rFonts w:hint="eastAsia"/>
-        </w:rPr>
-      </w:pPr>
-      <w:r>
-        <w:rPr>
-          <w:rFonts w:hint="eastAsia"/>
-        </w:rPr>
-        <w:t>系统总体设计应依据需求分析的结果提出系统的总体规划方案，从而为后续的详细设计提供合理的框架与环境，主要内容如下：</w:t>
-      </w:r>
-    </w:p>
-    <w:p>
-      <w:pPr>
-        <w:rPr>
-          <w:rFonts w:hint="eastAsia"/>
-        </w:rPr>
-      </w:pPr>
-      <w:r>
-        <w:rPr>
-          <w:rFonts w:hint="eastAsia"/>
-        </w:rPr>
-        <w:t>1）系统模块划分方案；</w:t>
-      </w:r>
-    </w:p>
-    <w:p>
-      <w:pPr>
-        <w:rPr>
-          <w:rFonts w:hint="eastAsia"/>
-        </w:rPr>
-      </w:pPr>
-      <w:r>
-        <w:rPr>
-          <w:rFonts w:hint="eastAsia"/>
-        </w:rPr>
-        <w:t>2）系统的开发与运行环境；</w:t>
-      </w:r>
-    </w:p>
-    <w:p>
-      <w:pPr>
-        <w:rPr>
-          <w:rFonts w:hint="eastAsia"/>
-        </w:rPr>
-      </w:pPr>
-      <w:r>
-        <w:rPr>
-          <w:rFonts w:hint="eastAsia"/>
-        </w:rPr>
-        <w:t>3）系统的体系结构方案；</w:t>
-      </w:r>
-    </w:p>
-    <w:p>
-      <w:pPr>
-        <w:rPr>
-          <w:rFonts w:hint="eastAsia"/>
-        </w:rPr>
-      </w:pPr>
-      <w:r>
-        <w:rPr>
-          <w:rFonts w:hint="eastAsia"/>
-        </w:rPr>
-        <w:t>4）程序功能的宏观设计思路（例如抽象、封装、继承、共享等方法）；</w:t>
-      </w:r>
-    </w:p>
-    <w:p>
-      <w:pPr>
-        <w:rPr>
-          <w:rFonts w:hint="eastAsia"/>
-        </w:rPr>
-      </w:pPr>
-      <w:r>
-        <w:rPr>
-          <w:rFonts w:hint="eastAsia"/>
-        </w:rPr>
-        <w:t>5）核心功能的技术路线。</w:t>
-      </w:r>
-    </w:p>
-    <w:p>
-      <w:pPr>
-        <w:ind w:firstLine="480"/>
-        <w:rPr>
-          <w:rFonts w:hint="eastAsia"/>
-        </w:rPr>
-      </w:pPr>
-      <w:r>
-        <w:rPr>
-          <w:rFonts w:hint="eastAsia"/>
-        </w:rPr>
-        <w:t>系统可以采用B/S结构或者C/S结构，建议考虑多层的实现方式，开发工具可采用目前应用较多的JAVA、.NET等软件。</w:t>
-      </w:r>
-    </w:p>
-    <w:p>
-      <w:pPr>
-        <w:ind w:firstLine="480"/>
-        <w:rPr>
-          <w:rFonts w:hint="eastAsia"/>
-        </w:rPr>
-      </w:pPr>
-      <w:r>
-        <w:rPr>
-          <w:rFonts w:hint="eastAsia"/>
-        </w:rPr>
-        <w:t>系统功能模块图如图3-1所示，体系结构图如图3-2所示，</w:t>
+        <w:pStyle w:val="4"/>
+        <w:rPr>
+          <w:rFonts w:hint="default" w:ascii="宋体" w:hAnsi="宋体" w:cs="宋体"/>
+          <w:sz w:val="24"/>
+          <w:szCs w:val="24"/>
+        </w:rPr>
+      </w:pPr>
+      <w:r>
+        <w:rPr>
+          <w:rFonts w:hint="default" w:ascii="宋体" w:hAnsi="宋体" w:cs="宋体"/>
+          <w:sz w:val="24"/>
+          <w:szCs w:val="24"/>
+        </w:rPr>
+        <w:t>3.1</w:t>
+      </w:r>
+      <w:r>
+        <w:rPr>
+          <w:rFonts w:hint="eastAsia" w:ascii="宋体" w:hAnsi="宋体" w:eastAsia="宋体" w:cs="宋体"/>
+          <w:sz w:val="24"/>
+          <w:szCs w:val="24"/>
+        </w:rPr>
+        <w:t xml:space="preserve"> </w:t>
+      </w:r>
+      <w:r>
+        <w:rPr>
+          <w:rFonts w:hint="default" w:ascii="宋体" w:hAnsi="宋体" w:cs="宋体"/>
+          <w:sz w:val="24"/>
+          <w:szCs w:val="24"/>
+        </w:rPr>
+        <w:t>概念模型设计</w:t>
+      </w:r>
+    </w:p>
+    <w:p>
+      <w:pPr>
+        <w:ind w:firstLine="420" w:firstLineChars="0"/>
+        <w:rPr>
+          <w:rFonts w:hint="default"/>
+        </w:rPr>
+      </w:pPr>
+      <w:r>
+        <w:rPr>
+          <w:rFonts w:hint="default"/>
+        </w:rPr>
+        <w:t>首先设计各个分E-R图，其中，用户信息的E-R图如</w:t>
+      </w:r>
+      <w:r>
+        <w:rPr>
+          <w:rFonts w:hint="default"/>
+        </w:rPr>
+        <w:fldChar w:fldCharType="begin"/>
+      </w:r>
+      <w:r>
+        <w:rPr>
+          <w:rFonts w:hint="default"/>
+        </w:rPr>
+        <w:instrText xml:space="preserve"> REF _Ref361890451 \h </w:instrText>
+      </w:r>
+      <w:r>
+        <w:rPr>
+          <w:rFonts w:hint="default"/>
+        </w:rPr>
+        <w:fldChar w:fldCharType="separate"/>
+      </w:r>
+      <w:r>
+        <w:rPr>
+          <w:rFonts w:hint="default"/>
+        </w:rPr>
+        <w:t>图3. 1</w:t>
+      </w:r>
+      <w:r>
+        <w:rPr>
+          <w:rFonts w:hint="default"/>
+        </w:rPr>
+        <w:fldChar w:fldCharType="end"/>
+      </w:r>
+      <w:r>
+        <w:rPr>
+          <w:rFonts w:hint="default"/>
+        </w:rPr>
+        <w:t>所示；员工信息E-R图如</w:t>
+      </w:r>
+      <w:r>
+        <w:rPr>
+          <w:rFonts w:hint="default"/>
+        </w:rPr>
+        <w:fldChar w:fldCharType="begin"/>
+      </w:r>
+      <w:r>
+        <w:rPr>
+          <w:rFonts w:hint="default"/>
+        </w:rPr>
+        <w:instrText xml:space="preserve"> REF _Ref1056538729 \h </w:instrText>
+      </w:r>
+      <w:r>
+        <w:rPr>
+          <w:rFonts w:hint="default"/>
+        </w:rPr>
+        <w:fldChar w:fldCharType="separate"/>
+      </w:r>
+      <w:r>
+        <w:rPr>
+          <w:rFonts w:hint="default"/>
+        </w:rPr>
+        <w:t>图3. 2</w:t>
+      </w:r>
+      <w:r>
+        <w:rPr>
+          <w:rFonts w:hint="default"/>
+        </w:rPr>
+        <w:fldChar w:fldCharType="end"/>
+      </w:r>
+      <w:r>
+        <w:rPr>
+          <w:rFonts w:hint="default"/>
+        </w:rPr>
+        <w:t>所示；车辆信息的E-R图如</w:t>
+      </w:r>
+      <w:r>
+        <w:rPr>
+          <w:rFonts w:hint="default"/>
+        </w:rPr>
+        <w:fldChar w:fldCharType="begin"/>
+      </w:r>
+      <w:r>
+        <w:rPr>
+          <w:rFonts w:hint="default"/>
+        </w:rPr>
+        <w:instrText xml:space="preserve"> REF _Ref2039902431 \h </w:instrText>
+      </w:r>
+      <w:r>
+        <w:rPr>
+          <w:rFonts w:hint="default"/>
+        </w:rPr>
+        <w:fldChar w:fldCharType="separate"/>
+      </w:r>
+      <w:r>
+        <w:rPr>
+          <w:rFonts w:hint="default"/>
+        </w:rPr>
+        <w:t>图3. 3</w:t>
+      </w:r>
+      <w:r>
+        <w:rPr>
+          <w:rFonts w:hint="default"/>
+        </w:rPr>
+        <w:fldChar w:fldCharType="end"/>
+      </w:r>
+      <w:r>
+        <w:rPr>
+          <w:rFonts w:hint="default"/>
+        </w:rPr>
+        <w:t>所示；租借信息的E-R如</w:t>
+      </w:r>
+      <w:r>
+        <w:rPr>
+          <w:rFonts w:hint="default"/>
+        </w:rPr>
+        <w:fldChar w:fldCharType="begin"/>
+      </w:r>
+      <w:r>
+        <w:rPr>
+          <w:rFonts w:hint="default"/>
+        </w:rPr>
+        <w:instrText xml:space="preserve"> REF _Ref684413196 \h </w:instrText>
+      </w:r>
+      <w:r>
+        <w:rPr>
+          <w:rFonts w:hint="default"/>
+        </w:rPr>
+        <w:fldChar w:fldCharType="separate"/>
+      </w:r>
+      <w:r>
+        <w:rPr>
+          <w:rFonts w:hint="default"/>
+        </w:rPr>
+        <w:t>图3. 4</w:t>
+      </w:r>
+      <w:r>
+        <w:rPr>
+          <w:rFonts w:hint="default"/>
+        </w:rPr>
+        <w:fldChar w:fldCharType="end"/>
+      </w:r>
+      <w:r>
+        <w:rPr>
+          <w:rFonts w:hint="default"/>
+        </w:rPr>
+        <w:t>所示。特别地，对于主码用了下划线进行标识。</w:t>
       </w:r>
     </w:p>
     <w:p>
       <w:pPr>
         <w:jc w:val="center"/>
-        <w:rPr>
-          <w:rFonts w:hint="eastAsia"/>
-        </w:rPr>
-      </w:pPr>
-      <w:r>
-        <w:rPr>
-          <w:rFonts w:hint="eastAsia"/>
-        </w:rPr>
+      </w:pPr>
+      <w:r>
         <w:drawing>
           <wp:inline distT="0" distB="0" distL="114300" distR="114300">
-            <wp:extent cx="4562475" cy="2171700"/>
-            <wp:effectExtent l="0" t="0" r="9525" b="0"/>
-            <wp:docPr id="3" name="图片 3" descr="系统功能模块图"/>
+            <wp:extent cx="5273675" cy="2021205"/>
+            <wp:effectExtent l="0" t="0" r="3175" b="17145"/>
+            <wp:docPr id="8" name="图片 8"/>
             <wp:cNvGraphicFramePr>
               <a:graphicFrameLocks xmlns:a="http://schemas.openxmlformats.org/drawingml/2006/main" noChangeAspect="1"/>
             </wp:cNvGraphicFramePr>
@@ -3802,13 +3700,13 @@
               <a:graphicData uri="http://schemas.openxmlformats.org/drawingml/2006/picture">
                 <pic:pic xmlns:pic="http://schemas.openxmlformats.org/drawingml/2006/picture">
                   <pic:nvPicPr>
-                    <pic:cNvPr id="3" name="图片 3" descr="系统功能模块图"/>
+                    <pic:cNvPr id="8" name="图片 8"/>
                     <pic:cNvPicPr>
                       <a:picLocks noChangeAspect="1"/>
                     </pic:cNvPicPr>
                   </pic:nvPicPr>
                   <pic:blipFill>
-                    <a:blip r:embed="rId9"/>
+                    <a:blip r:embed="rId8"/>
                     <a:stretch>
                       <a:fillRect/>
                     </a:stretch>
@@ -3816,7 +3714,7 @@
                   <pic:spPr>
                     <a:xfrm>
                       <a:off x="0" y="0"/>
-                      <a:ext cx="4562475" cy="2171700"/>
+                      <a:ext cx="5273675" cy="2021205"/>
                     </a:xfrm>
                     <a:prstGeom prst="rect">
                       <a:avLst/>
@@ -3836,34 +3734,338 @@
     </w:p>
     <w:p>
       <w:pPr>
+        <w:pStyle w:val="6"/>
+        <w:ind w:firstLine="420" w:firstLineChars="0"/>
         <w:jc w:val="center"/>
         <w:rPr>
-          <w:rFonts w:hint="eastAsia"/>
-        </w:rPr>
-      </w:pPr>
-      <w:r>
-        <w:rPr>
-          <w:rFonts w:hint="eastAsia"/>
-        </w:rPr>
-        <w:t>图3-1 系统功能模块图示例</w:t>
+          <w:rFonts w:hint="default" w:ascii="Times New Roman" w:hAnsi="Times New Roman" w:eastAsia="宋体" w:cs="Times New Roman"/>
+          <w:sz w:val="21"/>
+          <w:szCs w:val="21"/>
+          <w:lang w:eastAsia="zh-CN" w:bidi="ar-SA"/>
+        </w:rPr>
+      </w:pPr>
+      <w:bookmarkStart w:id="9" w:name="_Ref361890451"/>
+      <w:r>
+        <w:rPr>
+          <w:rFonts w:hint="default" w:ascii="Times New Roman" w:hAnsi="Times New Roman" w:eastAsia="宋体" w:cs="Times New Roman"/>
+          <w:sz w:val="21"/>
+          <w:szCs w:val="21"/>
+          <w:lang w:val="en-US" w:eastAsia="zh-CN" w:bidi="ar-SA"/>
+        </w:rPr>
+        <w:t xml:space="preserve">图3. </w:t>
+      </w:r>
+      <w:r>
+        <w:rPr>
+          <w:rFonts w:hint="default" w:ascii="Times New Roman" w:hAnsi="Times New Roman" w:eastAsia="宋体" w:cs="Times New Roman"/>
+          <w:sz w:val="21"/>
+          <w:szCs w:val="21"/>
+          <w:lang w:val="en-US" w:eastAsia="zh-CN" w:bidi="ar-SA"/>
+        </w:rPr>
+        <w:fldChar w:fldCharType="begin"/>
+      </w:r>
+      <w:r>
+        <w:rPr>
+          <w:rFonts w:hint="default" w:ascii="Times New Roman" w:hAnsi="Times New Roman" w:eastAsia="宋体" w:cs="Times New Roman"/>
+          <w:sz w:val="21"/>
+          <w:szCs w:val="21"/>
+          <w:lang w:val="en-US" w:eastAsia="zh-CN" w:bidi="ar-SA"/>
+        </w:rPr>
+        <w:instrText xml:space="preserve"> SEQ 图3. \* ARABIC </w:instrText>
+      </w:r>
+      <w:r>
+        <w:rPr>
+          <w:rFonts w:hint="default" w:ascii="Times New Roman" w:hAnsi="Times New Roman" w:eastAsia="宋体" w:cs="Times New Roman"/>
+          <w:sz w:val="21"/>
+          <w:szCs w:val="21"/>
+          <w:lang w:val="en-US" w:eastAsia="zh-CN" w:bidi="ar-SA"/>
+        </w:rPr>
+        <w:fldChar w:fldCharType="separate"/>
+      </w:r>
+      <w:r>
+        <w:rPr>
+          <w:rFonts w:hint="default" w:ascii="Times New Roman" w:hAnsi="Times New Roman" w:eastAsia="宋体" w:cs="Times New Roman"/>
+          <w:sz w:val="21"/>
+          <w:szCs w:val="21"/>
+          <w:lang w:val="en-US" w:eastAsia="zh-CN" w:bidi="ar-SA"/>
+        </w:rPr>
+        <w:t>1</w:t>
+      </w:r>
+      <w:r>
+        <w:rPr>
+          <w:rFonts w:hint="default" w:ascii="Times New Roman" w:hAnsi="Times New Roman" w:eastAsia="宋体" w:cs="Times New Roman"/>
+          <w:sz w:val="21"/>
+          <w:szCs w:val="21"/>
+          <w:lang w:val="en-US" w:eastAsia="zh-CN" w:bidi="ar-SA"/>
+        </w:rPr>
+        <w:fldChar w:fldCharType="end"/>
+      </w:r>
+      <w:bookmarkEnd w:id="9"/>
+      <w:r>
+        <w:rPr>
+          <w:rFonts w:hint="default" w:ascii="Times New Roman" w:hAnsi="Times New Roman" w:eastAsia="宋体" w:cs="Times New Roman"/>
+          <w:sz w:val="21"/>
+          <w:szCs w:val="21"/>
+          <w:lang w:eastAsia="zh-CN" w:bidi="ar-SA"/>
+        </w:rPr>
+        <w:t xml:space="preserve"> 用户信息E-R图</w:t>
+      </w:r>
+    </w:p>
+    <w:p>
+      <w:pPr>
+        <w:tabs>
+          <w:tab w:val="left" w:pos="720"/>
+        </w:tabs>
+        <w:jc w:val="left"/>
+        <w:rPr>
+          <w:lang w:eastAsia="zh-CN"/>
+        </w:rPr>
+      </w:pPr>
+      <w:r>
+        <w:rPr>
+          <w:rFonts w:hint="default"/>
+          <w:lang w:eastAsia="zh-CN"/>
+        </w:rPr>
+        <w:t>备注：</w:t>
+      </w:r>
+      <w:r>
+        <w:rPr>
+          <w:lang w:eastAsia="zh-CN"/>
+        </w:rPr>
+        <w:t>信用评级</w:t>
+      </w:r>
+    </w:p>
+    <w:p>
+      <w:pPr>
+        <w:tabs>
+          <w:tab w:val="left" w:pos="720"/>
+        </w:tabs>
+        <w:jc w:val="left"/>
+        <w:rPr>
+          <w:lang w:eastAsia="zh-CN"/>
+        </w:rPr>
+      </w:pPr>
+      <w:r>
+        <w:rPr>
+          <w:lang w:eastAsia="zh-CN"/>
+        </w:rPr>
+        <w:tab/>
+      </w:r>
+      <w:r>
+        <w:rPr>
+          <w:lang w:eastAsia="zh-CN"/>
+        </w:rPr>
+        <w:tab/>
+      </w:r>
+      <w:r>
+        <w:rPr>
+          <w:lang w:eastAsia="zh-CN"/>
+        </w:rPr>
+        <w:tab/>
+      </w:r>
+      <w:r>
+        <w:rPr>
+          <w:lang w:eastAsia="zh-CN"/>
+        </w:rPr>
+        <w:t>A——优——免交押金</w:t>
+      </w:r>
+    </w:p>
+    <w:p>
+      <w:pPr>
+        <w:tabs>
+          <w:tab w:val="left" w:pos="720"/>
+        </w:tabs>
+        <w:jc w:val="left"/>
+        <w:rPr>
+          <w:lang w:eastAsia="zh-CN"/>
+        </w:rPr>
+      </w:pPr>
+      <w:r>
+        <w:rPr>
+          <w:lang w:eastAsia="zh-CN"/>
+        </w:rPr>
+        <w:tab/>
+      </w:r>
+      <w:r>
+        <w:rPr>
+          <w:lang w:eastAsia="zh-CN"/>
+        </w:rPr>
+        <w:tab/>
+      </w:r>
+      <w:r>
+        <w:rPr>
+          <w:lang w:eastAsia="zh-CN"/>
+        </w:rPr>
+        <w:tab/>
+      </w:r>
+      <w:r>
+        <w:rPr>
+          <w:lang w:eastAsia="zh-CN"/>
+        </w:rPr>
+        <w:t>B——良好——交正常押金</w:t>
+      </w:r>
+    </w:p>
+    <w:p>
+      <w:pPr>
+        <w:tabs>
+          <w:tab w:val="left" w:pos="720"/>
+        </w:tabs>
+        <w:jc w:val="left"/>
+        <w:rPr>
+          <w:lang w:eastAsia="zh-CN"/>
+        </w:rPr>
+      </w:pPr>
+      <w:r>
+        <w:rPr>
+          <w:lang w:eastAsia="zh-CN"/>
+        </w:rPr>
+        <w:tab/>
+      </w:r>
+      <w:r>
+        <w:rPr>
+          <w:lang w:eastAsia="zh-CN"/>
+        </w:rPr>
+        <w:tab/>
+      </w:r>
+      <w:r>
+        <w:rPr>
+          <w:lang w:eastAsia="zh-CN"/>
+        </w:rPr>
+        <w:tab/>
+      </w:r>
+      <w:r>
+        <w:rPr>
+          <w:lang w:eastAsia="zh-CN"/>
+        </w:rPr>
+        <w:t>C——较差——交1.2倍押金</w:t>
+      </w:r>
+    </w:p>
+    <w:p>
+      <w:pPr>
+        <w:tabs>
+          <w:tab w:val="left" w:pos="720"/>
+        </w:tabs>
+        <w:jc w:val="left"/>
+        <w:rPr>
+          <w:lang w:eastAsia="zh-CN"/>
+        </w:rPr>
+      </w:pPr>
+      <w:r>
+        <w:rPr>
+          <w:lang w:eastAsia="zh-CN"/>
+        </w:rPr>
+        <w:tab/>
+      </w:r>
+      <w:r>
+        <w:rPr>
+          <w:lang w:eastAsia="zh-CN"/>
+        </w:rPr>
+        <w:tab/>
+      </w:r>
+      <w:r>
+        <w:rPr>
+          <w:lang w:eastAsia="zh-CN"/>
+        </w:rPr>
+        <w:tab/>
+      </w:r>
+      <w:r>
+        <w:rPr>
+          <w:lang w:eastAsia="zh-CN"/>
+        </w:rPr>
+        <w:t>D——差——交双倍押金</w:t>
+      </w:r>
+    </w:p>
+    <w:p>
+      <w:pPr>
+        <w:tabs>
+          <w:tab w:val="left" w:pos="720"/>
+        </w:tabs>
+        <w:jc w:val="left"/>
+        <w:rPr>
+          <w:lang w:eastAsia="zh-CN"/>
+        </w:rPr>
+      </w:pPr>
+      <w:r>
+        <w:rPr>
+          <w:lang w:eastAsia="zh-CN"/>
+        </w:rPr>
+        <w:t xml:space="preserve">    </w:t>
+      </w:r>
+      <w:r>
+        <w:rPr>
+          <w:lang w:eastAsia="zh-CN"/>
+        </w:rPr>
+        <w:tab/>
+      </w:r>
+      <w:r>
+        <w:rPr>
+          <w:lang w:eastAsia="zh-CN"/>
+        </w:rPr>
+        <w:t>身份</w:t>
+      </w:r>
+    </w:p>
+    <w:p>
+      <w:pPr>
+        <w:tabs>
+          <w:tab w:val="left" w:pos="720"/>
+        </w:tabs>
+        <w:jc w:val="left"/>
+        <w:rPr>
+          <w:lang w:eastAsia="zh-CN"/>
+        </w:rPr>
+      </w:pPr>
+      <w:r>
+        <w:rPr>
+          <w:lang w:eastAsia="zh-CN"/>
+        </w:rPr>
+        <w:tab/>
+      </w:r>
+      <w:r>
+        <w:rPr>
+          <w:lang w:eastAsia="zh-CN"/>
+        </w:rPr>
+        <w:tab/>
+      </w:r>
+      <w:r>
+        <w:rPr>
+          <w:lang w:eastAsia="zh-CN"/>
+        </w:rPr>
+        <w:tab/>
+      </w:r>
+      <w:r>
+        <w:rPr>
+          <w:lang w:eastAsia="zh-CN"/>
+        </w:rPr>
+        <w:t>0——普通客户——按照正常价格计费。</w:t>
+      </w:r>
+    </w:p>
+    <w:p>
+      <w:pPr>
+        <w:ind w:left="840" w:leftChars="0" w:firstLine="420" w:firstLineChars="0"/>
+        <w:rPr>
+          <w:rFonts w:hint="default"/>
+          <w:lang w:eastAsia="zh-CN"/>
+        </w:rPr>
+      </w:pPr>
+      <w:r>
+        <w:rPr>
+          <w:lang w:eastAsia="zh-CN"/>
+        </w:rPr>
+        <w:t>1——会员——享八折优惠，并且拥有会员专享特权，即可以使用会员专享车辆</w:t>
       </w:r>
     </w:p>
     <w:p>
       <w:pPr>
         <w:jc w:val="center"/>
         <w:rPr>
-          <w:rFonts w:hint="eastAsia"/>
-        </w:rPr>
-      </w:pPr>
-      <w:r>
-        <w:rPr>
-          <w:rFonts w:hint="eastAsia"/>
-        </w:rPr>
+          <w:rFonts w:hint="default"/>
+        </w:rPr>
+      </w:pPr>
+      <w:r>
         <w:drawing>
           <wp:inline distT="0" distB="0" distL="114300" distR="114300">
-            <wp:extent cx="5048250" cy="2840355"/>
-            <wp:effectExtent l="0" t="0" r="0" b="17145"/>
-            <wp:docPr id="2" name="图片 2" descr="B-S架构体系结构图"/>
+            <wp:extent cx="5269865" cy="1963420"/>
+            <wp:effectExtent l="0" t="0" r="6985" b="17780"/>
+            <wp:docPr id="2" name="图片 2"/>
             <wp:cNvGraphicFramePr>
               <a:graphicFrameLocks xmlns:a="http://schemas.openxmlformats.org/drawingml/2006/main" noChangeAspect="1"/>
             </wp:cNvGraphicFramePr>
@@ -3871,13 +4073,13 @@
               <a:graphicData uri="http://schemas.openxmlformats.org/drawingml/2006/picture">
                 <pic:pic xmlns:pic="http://schemas.openxmlformats.org/drawingml/2006/picture">
                   <pic:nvPicPr>
-                    <pic:cNvPr id="2" name="图片 2" descr="B-S架构体系结构图"/>
+                    <pic:cNvPr id="2" name="图片 2"/>
                     <pic:cNvPicPr>
                       <a:picLocks noChangeAspect="1"/>
                     </pic:cNvPicPr>
                   </pic:nvPicPr>
                   <pic:blipFill>
-                    <a:blip r:embed="rId10"/>
+                    <a:blip r:embed="rId9"/>
                     <a:stretch>
                       <a:fillRect/>
                     </a:stretch>
@@ -3885,7 +4087,7 @@
                   <pic:spPr>
                     <a:xfrm>
                       <a:off x="0" y="0"/>
-                      <a:ext cx="5048250" cy="2840355"/>
+                      <a:ext cx="5269865" cy="1963420"/>
                     </a:xfrm>
                     <a:prstGeom prst="rect">
                       <a:avLst/>
@@ -3905,35 +4107,4877 @@
     </w:p>
     <w:p>
       <w:pPr>
+        <w:pStyle w:val="6"/>
+        <w:ind w:firstLine="420" w:firstLineChars="0"/>
         <w:jc w:val="center"/>
         <w:rPr>
-          <w:rFonts w:hint="eastAsia"/>
-        </w:rPr>
-      </w:pPr>
-      <w:r>
-        <w:rPr>
-          <w:rFonts w:hint="eastAsia"/>
-        </w:rPr>
-        <w:t>图3-2 体系结构图示例</w:t>
-      </w:r>
-    </w:p>
-    <w:p>
-      <w:pPr>
+          <w:rFonts w:hint="default" w:ascii="Times New Roman" w:hAnsi="Times New Roman" w:eastAsia="宋体" w:cs="Times New Roman"/>
+          <w:sz w:val="21"/>
+          <w:szCs w:val="21"/>
+          <w:lang w:eastAsia="zh-CN" w:bidi="ar-SA"/>
+        </w:rPr>
+      </w:pPr>
+      <w:bookmarkStart w:id="10" w:name="_Ref1056538729"/>
+      <w:r>
+        <w:rPr>
+          <w:rFonts w:hint="default" w:ascii="Times New Roman" w:hAnsi="Times New Roman" w:eastAsia="宋体" w:cs="Times New Roman"/>
+          <w:sz w:val="21"/>
+          <w:szCs w:val="21"/>
+          <w:lang w:val="en-US" w:eastAsia="zh-CN" w:bidi="ar-SA"/>
+        </w:rPr>
+        <w:t xml:space="preserve">图3. </w:t>
+      </w:r>
+      <w:r>
+        <w:rPr>
+          <w:rFonts w:hint="default" w:ascii="Times New Roman" w:hAnsi="Times New Roman" w:eastAsia="宋体" w:cs="Times New Roman"/>
+          <w:sz w:val="21"/>
+          <w:szCs w:val="21"/>
+          <w:lang w:val="en-US" w:eastAsia="zh-CN" w:bidi="ar-SA"/>
+        </w:rPr>
+        <w:fldChar w:fldCharType="begin"/>
+      </w:r>
+      <w:r>
+        <w:rPr>
+          <w:rFonts w:hint="default" w:ascii="Times New Roman" w:hAnsi="Times New Roman" w:eastAsia="宋体" w:cs="Times New Roman"/>
+          <w:sz w:val="21"/>
+          <w:szCs w:val="21"/>
+          <w:lang w:val="en-US" w:eastAsia="zh-CN" w:bidi="ar-SA"/>
+        </w:rPr>
+        <w:instrText xml:space="preserve"> SEQ 图3. \* ARABIC </w:instrText>
+      </w:r>
+      <w:r>
+        <w:rPr>
+          <w:rFonts w:hint="default" w:ascii="Times New Roman" w:hAnsi="Times New Roman" w:eastAsia="宋体" w:cs="Times New Roman"/>
+          <w:sz w:val="21"/>
+          <w:szCs w:val="21"/>
+          <w:lang w:val="en-US" w:eastAsia="zh-CN" w:bidi="ar-SA"/>
+        </w:rPr>
+        <w:fldChar w:fldCharType="separate"/>
+      </w:r>
+      <w:r>
+        <w:rPr>
+          <w:rFonts w:hint="default" w:ascii="Times New Roman" w:hAnsi="Times New Roman" w:eastAsia="宋体" w:cs="Times New Roman"/>
+          <w:sz w:val="21"/>
+          <w:szCs w:val="21"/>
+          <w:lang w:val="en-US" w:eastAsia="zh-CN" w:bidi="ar-SA"/>
+        </w:rPr>
+        <w:t>2</w:t>
+      </w:r>
+      <w:r>
+        <w:rPr>
+          <w:rFonts w:hint="default" w:ascii="Times New Roman" w:hAnsi="Times New Roman" w:eastAsia="宋体" w:cs="Times New Roman"/>
+          <w:sz w:val="21"/>
+          <w:szCs w:val="21"/>
+          <w:lang w:val="en-US" w:eastAsia="zh-CN" w:bidi="ar-SA"/>
+        </w:rPr>
+        <w:fldChar w:fldCharType="end"/>
+      </w:r>
+      <w:bookmarkEnd w:id="10"/>
+      <w:r>
+        <w:rPr>
+          <w:rFonts w:hint="default" w:ascii="Times New Roman" w:hAnsi="Times New Roman" w:eastAsia="宋体" w:cs="Times New Roman"/>
+          <w:sz w:val="21"/>
+          <w:szCs w:val="21"/>
+          <w:lang w:eastAsia="zh-CN" w:bidi="ar-SA"/>
+        </w:rPr>
+        <w:t xml:space="preserve"> 员工信息E-R图</w:t>
+      </w:r>
+    </w:p>
+    <w:p>
+      <w:pPr>
+        <w:tabs>
+          <w:tab w:val="left" w:pos="720"/>
+        </w:tabs>
+        <w:jc w:val="left"/>
+        <w:rPr>
+          <w:lang w:eastAsia="zh-CN"/>
+        </w:rPr>
+      </w:pPr>
+      <w:r>
+        <w:rPr>
+          <w:rFonts w:hint="default" w:cs="Times New Roman"/>
+          <w:sz w:val="21"/>
+          <w:szCs w:val="21"/>
+          <w:lang w:eastAsia="zh-CN" w:bidi="ar-SA"/>
+        </w:rPr>
+        <w:t>备注：</w:t>
+      </w:r>
+      <w:r>
+        <w:rPr>
+          <w:lang w:eastAsia="zh-CN"/>
+        </w:rPr>
+        <w:t>身份</w:t>
+      </w:r>
+    </w:p>
+    <w:p>
+      <w:pPr>
+        <w:tabs>
+          <w:tab w:val="left" w:pos="720"/>
+        </w:tabs>
+        <w:jc w:val="left"/>
+        <w:rPr>
+          <w:lang w:eastAsia="zh-CN"/>
+        </w:rPr>
+      </w:pPr>
+      <w:r>
+        <w:rPr>
+          <w:lang w:eastAsia="zh-CN"/>
+        </w:rPr>
+        <w:tab/>
+      </w:r>
+      <w:r>
+        <w:rPr>
+          <w:lang w:eastAsia="zh-CN"/>
+        </w:rPr>
+        <w:t>0——普通员工</w:t>
+      </w:r>
+    </w:p>
+    <w:p>
+      <w:pPr>
+        <w:tabs>
+          <w:tab w:val="left" w:pos="720"/>
+        </w:tabs>
+        <w:jc w:val="left"/>
+        <w:rPr>
+          <w:rFonts w:ascii="Times New Roman" w:hAnsi="Times New Roman" w:eastAsia="宋体" w:cs="Times New Roman"/>
+          <w:sz w:val="24"/>
+          <w:szCs w:val="24"/>
+          <w:lang w:eastAsia="zh-CN" w:bidi="ar-SA"/>
+        </w:rPr>
+      </w:pPr>
+      <w:r>
+        <w:rPr>
+          <w:lang w:eastAsia="zh-CN"/>
+        </w:rPr>
+        <w:tab/>
+      </w:r>
+      <w:r>
+        <w:rPr>
+          <w:lang w:eastAsia="zh-CN"/>
+        </w:rPr>
+        <w:t>1——高级员工</w:t>
+      </w:r>
+    </w:p>
+    <w:p>
+      <w:pPr>
+        <w:tabs>
+          <w:tab w:val="left" w:pos="495"/>
+        </w:tabs>
+        <w:jc w:val="left"/>
+      </w:pPr>
+      <w:r>
+        <w:drawing>
+          <wp:inline distT="0" distB="0" distL="114300" distR="114300">
+            <wp:extent cx="5273040" cy="2122170"/>
+            <wp:effectExtent l="0" t="0" r="3810" b="11430"/>
+            <wp:docPr id="15" name="图片 15"/>
+            <wp:cNvGraphicFramePr>
+              <a:graphicFrameLocks xmlns:a="http://schemas.openxmlformats.org/drawingml/2006/main" noChangeAspect="1"/>
+            </wp:cNvGraphicFramePr>
+            <a:graphic xmlns:a="http://schemas.openxmlformats.org/drawingml/2006/main">
+              <a:graphicData uri="http://schemas.openxmlformats.org/drawingml/2006/picture">
+                <pic:pic xmlns:pic="http://schemas.openxmlformats.org/drawingml/2006/picture">
+                  <pic:nvPicPr>
+                    <pic:cNvPr id="15" name="图片 15"/>
+                    <pic:cNvPicPr>
+                      <a:picLocks noChangeAspect="1"/>
+                    </pic:cNvPicPr>
+                  </pic:nvPicPr>
+                  <pic:blipFill>
+                    <a:blip r:embed="rId10"/>
+                    <a:stretch>
+                      <a:fillRect/>
+                    </a:stretch>
+                  </pic:blipFill>
+                  <pic:spPr>
+                    <a:xfrm>
+                      <a:off x="0" y="0"/>
+                      <a:ext cx="5273040" cy="2122170"/>
+                    </a:xfrm>
+                    <a:prstGeom prst="rect">
+                      <a:avLst/>
+                    </a:prstGeom>
+                    <a:noFill/>
+                    <a:ln w="9525">
+                      <a:noFill/>
+                      <a:miter/>
+                    </a:ln>
+                  </pic:spPr>
+                </pic:pic>
+              </a:graphicData>
+            </a:graphic>
+          </wp:inline>
+        </w:drawing>
+      </w:r>
+    </w:p>
+    <w:p>
+      <w:pPr>
+        <w:pStyle w:val="6"/>
+        <w:ind w:firstLine="420" w:firstLineChars="0"/>
+        <w:jc w:val="center"/>
+        <w:rPr>
+          <w:rFonts w:hint="default" w:ascii="Times New Roman" w:hAnsi="Times New Roman" w:eastAsia="宋体" w:cs="Times New Roman"/>
+          <w:sz w:val="21"/>
+          <w:szCs w:val="21"/>
+          <w:lang w:eastAsia="zh-CN" w:bidi="ar-SA"/>
+        </w:rPr>
+      </w:pPr>
+      <w:bookmarkStart w:id="11" w:name="_Ref2039902431"/>
+      <w:r>
+        <w:rPr>
+          <w:rFonts w:hint="default" w:ascii="Times New Roman" w:hAnsi="Times New Roman" w:eastAsia="宋体" w:cs="Times New Roman"/>
+          <w:sz w:val="21"/>
+          <w:szCs w:val="21"/>
+          <w:lang w:val="en-US" w:eastAsia="zh-CN" w:bidi="ar-SA"/>
+        </w:rPr>
+        <w:t xml:space="preserve">图3. </w:t>
+      </w:r>
+      <w:r>
+        <w:rPr>
+          <w:rFonts w:hint="default" w:ascii="Times New Roman" w:hAnsi="Times New Roman" w:eastAsia="宋体" w:cs="Times New Roman"/>
+          <w:sz w:val="21"/>
+          <w:szCs w:val="21"/>
+          <w:lang w:val="en-US" w:eastAsia="zh-CN" w:bidi="ar-SA"/>
+        </w:rPr>
+        <w:fldChar w:fldCharType="begin"/>
+      </w:r>
+      <w:r>
+        <w:rPr>
+          <w:rFonts w:hint="default" w:ascii="Times New Roman" w:hAnsi="Times New Roman" w:eastAsia="宋体" w:cs="Times New Roman"/>
+          <w:sz w:val="21"/>
+          <w:szCs w:val="21"/>
+          <w:lang w:val="en-US" w:eastAsia="zh-CN" w:bidi="ar-SA"/>
+        </w:rPr>
+        <w:instrText xml:space="preserve"> SEQ 图3. \* ARABIC </w:instrText>
+      </w:r>
+      <w:r>
+        <w:rPr>
+          <w:rFonts w:hint="default" w:ascii="Times New Roman" w:hAnsi="Times New Roman" w:eastAsia="宋体" w:cs="Times New Roman"/>
+          <w:sz w:val="21"/>
+          <w:szCs w:val="21"/>
+          <w:lang w:val="en-US" w:eastAsia="zh-CN" w:bidi="ar-SA"/>
+        </w:rPr>
+        <w:fldChar w:fldCharType="separate"/>
+      </w:r>
+      <w:r>
+        <w:rPr>
+          <w:rFonts w:hint="default" w:ascii="Times New Roman" w:hAnsi="Times New Roman" w:eastAsia="宋体" w:cs="Times New Roman"/>
+          <w:sz w:val="21"/>
+          <w:szCs w:val="21"/>
+          <w:lang w:val="en-US" w:eastAsia="zh-CN" w:bidi="ar-SA"/>
+        </w:rPr>
+        <w:t>3</w:t>
+      </w:r>
+      <w:r>
+        <w:rPr>
+          <w:rFonts w:hint="default" w:ascii="Times New Roman" w:hAnsi="Times New Roman" w:eastAsia="宋体" w:cs="Times New Roman"/>
+          <w:sz w:val="21"/>
+          <w:szCs w:val="21"/>
+          <w:lang w:val="en-US" w:eastAsia="zh-CN" w:bidi="ar-SA"/>
+        </w:rPr>
+        <w:fldChar w:fldCharType="end"/>
+      </w:r>
+      <w:bookmarkEnd w:id="11"/>
+      <w:r>
+        <w:rPr>
+          <w:rFonts w:hint="default" w:ascii="Times New Roman" w:hAnsi="Times New Roman" w:eastAsia="宋体" w:cs="Times New Roman"/>
+          <w:sz w:val="21"/>
+          <w:szCs w:val="21"/>
+          <w:lang w:eastAsia="zh-CN" w:bidi="ar-SA"/>
+        </w:rPr>
+        <w:t xml:space="preserve"> 车辆信息E-R图</w:t>
+      </w:r>
+    </w:p>
+    <w:p>
+      <w:pPr>
+        <w:tabs>
+          <w:tab w:val="left" w:pos="663"/>
+        </w:tabs>
+        <w:jc w:val="left"/>
+        <w:rPr>
+          <w:lang w:eastAsia="zh-CN"/>
+        </w:rPr>
+      </w:pPr>
+      <w:r>
+        <w:rPr>
+          <w:rFonts w:hint="default" w:cs="Times New Roman"/>
+          <w:sz w:val="21"/>
+          <w:szCs w:val="21"/>
+          <w:lang w:eastAsia="zh-CN" w:bidi="ar-SA"/>
+        </w:rPr>
+        <w:t>备注：</w:t>
+      </w:r>
+      <w:r>
+        <w:rPr>
+          <w:lang w:eastAsia="zh-CN"/>
+        </w:rPr>
+        <w:t>车辆状态</w:t>
+      </w:r>
+    </w:p>
+    <w:p>
+      <w:pPr>
+        <w:tabs>
+          <w:tab w:val="left" w:pos="663"/>
+        </w:tabs>
+        <w:jc w:val="left"/>
+        <w:rPr>
+          <w:lang w:eastAsia="zh-CN"/>
+        </w:rPr>
+      </w:pPr>
+      <w:r>
+        <w:rPr>
+          <w:lang w:eastAsia="zh-CN"/>
+        </w:rPr>
+        <w:tab/>
+      </w:r>
+      <w:r>
+        <w:rPr>
+          <w:lang w:eastAsia="zh-CN"/>
+        </w:rPr>
+        <w:t>A——空闲</w:t>
+      </w:r>
+    </w:p>
+    <w:p>
+      <w:pPr>
+        <w:tabs>
+          <w:tab w:val="left" w:pos="663"/>
+        </w:tabs>
+        <w:jc w:val="left"/>
+        <w:rPr>
+          <w:lang w:eastAsia="zh-CN"/>
+        </w:rPr>
+      </w:pPr>
+      <w:r>
+        <w:rPr>
+          <w:lang w:eastAsia="zh-CN"/>
+        </w:rPr>
+        <w:tab/>
+      </w:r>
+      <w:r>
+        <w:rPr>
+          <w:lang w:eastAsia="zh-CN"/>
+        </w:rPr>
+        <w:t>B——正在使用</w:t>
+      </w:r>
+    </w:p>
+    <w:p>
+      <w:pPr>
+        <w:tabs>
+          <w:tab w:val="left" w:pos="663"/>
+        </w:tabs>
+        <w:jc w:val="left"/>
+        <w:rPr>
+          <w:lang w:eastAsia="zh-CN"/>
+        </w:rPr>
+      </w:pPr>
+      <w:r>
+        <w:rPr>
+          <w:lang w:eastAsia="zh-CN"/>
+        </w:rPr>
+        <w:tab/>
+      </w:r>
+      <w:r>
+        <w:rPr>
+          <w:lang w:eastAsia="zh-CN"/>
+        </w:rPr>
+        <w:t>C——维修中</w:t>
+      </w:r>
+    </w:p>
+    <w:p>
+      <w:pPr>
+        <w:tabs>
+          <w:tab w:val="left" w:pos="2264"/>
+        </w:tabs>
+        <w:jc w:val="left"/>
+        <w:rPr>
+          <w:lang w:eastAsia="zh-CN"/>
+        </w:rPr>
+      </w:pPr>
+      <w:r>
+        <w:rPr>
+          <w:lang w:eastAsia="zh-CN"/>
+        </w:rPr>
+        <w:t xml:space="preserve">    会员专享</w:t>
+      </w:r>
+    </w:p>
+    <w:p>
+      <w:pPr>
+        <w:tabs>
+          <w:tab w:val="left" w:pos="2264"/>
+        </w:tabs>
+        <w:ind w:firstLine="420"/>
+        <w:jc w:val="left"/>
+        <w:rPr>
+          <w:lang w:eastAsia="zh-CN"/>
+        </w:rPr>
+      </w:pPr>
+      <w:r>
+        <w:rPr>
+          <w:lang w:eastAsia="zh-CN"/>
+        </w:rPr>
+        <w:t xml:space="preserve">  Y——为会员专享车辆</w:t>
+      </w:r>
+    </w:p>
+    <w:p>
+      <w:pPr>
+        <w:tabs>
+          <w:tab w:val="left" w:pos="2264"/>
+        </w:tabs>
+        <w:ind w:firstLine="420"/>
+        <w:jc w:val="left"/>
+        <w:rPr>
+          <w:lang w:eastAsia="zh-CN"/>
+        </w:rPr>
+      </w:pPr>
+      <w:r>
+        <w:rPr>
+          <w:lang w:eastAsia="zh-CN"/>
+        </w:rPr>
+        <w:t xml:space="preserve">  N——非会员专享车辆</w:t>
+      </w:r>
+    </w:p>
+    <w:p>
+      <w:pPr>
+        <w:tabs>
+          <w:tab w:val="left" w:pos="2264"/>
+        </w:tabs>
+        <w:ind w:firstLine="420"/>
+        <w:jc w:val="left"/>
+        <w:rPr>
+          <w:lang w:eastAsia="zh-CN"/>
+        </w:rPr>
+      </w:pPr>
+      <w:r>
+        <w:rPr>
+          <w:lang w:eastAsia="zh-CN"/>
+        </w:rPr>
+        <w:t xml:space="preserve"> 租借费用为每半个小时的价格，不足半个小时按照半个小时计算。</w:t>
+      </w:r>
+    </w:p>
+    <w:p>
+      <w:pPr>
+        <w:rPr>
+          <w:rFonts w:hint="default"/>
+          <w:lang w:eastAsia="zh-CN"/>
+        </w:rPr>
+      </w:pPr>
+    </w:p>
+    <w:p>
+      <w:pPr>
+        <w:pStyle w:val="6"/>
+        <w:tabs>
+          <w:tab w:val="left" w:pos="560"/>
+        </w:tabs>
+        <w:jc w:val="both"/>
+      </w:pPr>
+      <w:r>
+        <w:drawing>
+          <wp:inline distT="0" distB="0" distL="114300" distR="114300">
+            <wp:extent cx="5271135" cy="1826260"/>
+            <wp:effectExtent l="0" t="0" r="5715" b="2540"/>
+            <wp:docPr id="16" name="图片 16"/>
+            <wp:cNvGraphicFramePr>
+              <a:graphicFrameLocks xmlns:a="http://schemas.openxmlformats.org/drawingml/2006/main" noChangeAspect="1"/>
+            </wp:cNvGraphicFramePr>
+            <a:graphic xmlns:a="http://schemas.openxmlformats.org/drawingml/2006/main">
+              <a:graphicData uri="http://schemas.openxmlformats.org/drawingml/2006/picture">
+                <pic:pic xmlns:pic="http://schemas.openxmlformats.org/drawingml/2006/picture">
+                  <pic:nvPicPr>
+                    <pic:cNvPr id="16" name="图片 16"/>
+                    <pic:cNvPicPr>
+                      <a:picLocks noChangeAspect="1"/>
+                    </pic:cNvPicPr>
+                  </pic:nvPicPr>
+                  <pic:blipFill>
+                    <a:blip r:embed="rId11"/>
+                    <a:stretch>
+                      <a:fillRect/>
+                    </a:stretch>
+                  </pic:blipFill>
+                  <pic:spPr>
+                    <a:xfrm>
+                      <a:off x="0" y="0"/>
+                      <a:ext cx="5271135" cy="1826260"/>
+                    </a:xfrm>
+                    <a:prstGeom prst="rect">
+                      <a:avLst/>
+                    </a:prstGeom>
+                    <a:noFill/>
+                    <a:ln w="9525">
+                      <a:noFill/>
+                      <a:miter/>
+                    </a:ln>
+                  </pic:spPr>
+                </pic:pic>
+              </a:graphicData>
+            </a:graphic>
+          </wp:inline>
+        </w:drawing>
+      </w:r>
+    </w:p>
+    <w:p>
+      <w:pPr>
+        <w:pStyle w:val="6"/>
+        <w:ind w:firstLine="420" w:firstLineChars="0"/>
+        <w:jc w:val="center"/>
+        <w:rPr>
+          <w:rFonts w:hint="default" w:ascii="Times New Roman" w:hAnsi="Times New Roman" w:eastAsia="宋体" w:cs="Times New Roman"/>
+          <w:sz w:val="21"/>
+          <w:szCs w:val="21"/>
+          <w:lang w:eastAsia="zh-CN" w:bidi="ar-SA"/>
+        </w:rPr>
+      </w:pPr>
+      <w:bookmarkStart w:id="12" w:name="_Ref684413196"/>
+      <w:r>
+        <w:rPr>
+          <w:rFonts w:hint="default" w:ascii="Times New Roman" w:hAnsi="Times New Roman" w:eastAsia="宋体" w:cs="Times New Roman"/>
+          <w:sz w:val="21"/>
+          <w:szCs w:val="21"/>
+          <w:lang w:val="en-US" w:eastAsia="zh-CN" w:bidi="ar-SA"/>
+        </w:rPr>
+        <w:t xml:space="preserve">图3. </w:t>
+      </w:r>
+      <w:r>
+        <w:rPr>
+          <w:rFonts w:hint="default" w:ascii="Times New Roman" w:hAnsi="Times New Roman" w:eastAsia="宋体" w:cs="Times New Roman"/>
+          <w:sz w:val="21"/>
+          <w:szCs w:val="21"/>
+          <w:lang w:val="en-US" w:eastAsia="zh-CN" w:bidi="ar-SA"/>
+        </w:rPr>
+        <w:fldChar w:fldCharType="begin"/>
+      </w:r>
+      <w:r>
+        <w:rPr>
+          <w:rFonts w:hint="default" w:ascii="Times New Roman" w:hAnsi="Times New Roman" w:eastAsia="宋体" w:cs="Times New Roman"/>
+          <w:sz w:val="21"/>
+          <w:szCs w:val="21"/>
+          <w:lang w:val="en-US" w:eastAsia="zh-CN" w:bidi="ar-SA"/>
+        </w:rPr>
+        <w:instrText xml:space="preserve"> SEQ 图3. \* ARABIC </w:instrText>
+      </w:r>
+      <w:r>
+        <w:rPr>
+          <w:rFonts w:hint="default" w:ascii="Times New Roman" w:hAnsi="Times New Roman" w:eastAsia="宋体" w:cs="Times New Roman"/>
+          <w:sz w:val="21"/>
+          <w:szCs w:val="21"/>
+          <w:lang w:val="en-US" w:eastAsia="zh-CN" w:bidi="ar-SA"/>
+        </w:rPr>
+        <w:fldChar w:fldCharType="separate"/>
+      </w:r>
+      <w:r>
+        <w:rPr>
+          <w:rFonts w:hint="default" w:ascii="Times New Roman" w:hAnsi="Times New Roman" w:eastAsia="宋体" w:cs="Times New Roman"/>
+          <w:sz w:val="21"/>
+          <w:szCs w:val="21"/>
+          <w:lang w:val="en-US" w:eastAsia="zh-CN" w:bidi="ar-SA"/>
+        </w:rPr>
+        <w:t>4</w:t>
+      </w:r>
+      <w:r>
+        <w:rPr>
+          <w:rFonts w:hint="default" w:ascii="Times New Roman" w:hAnsi="Times New Roman" w:eastAsia="宋体" w:cs="Times New Roman"/>
+          <w:sz w:val="21"/>
+          <w:szCs w:val="21"/>
+          <w:lang w:val="en-US" w:eastAsia="zh-CN" w:bidi="ar-SA"/>
+        </w:rPr>
+        <w:fldChar w:fldCharType="end"/>
+      </w:r>
+      <w:bookmarkEnd w:id="12"/>
+      <w:r>
+        <w:rPr>
+          <w:rFonts w:hint="default" w:ascii="Times New Roman" w:hAnsi="Times New Roman" w:eastAsia="宋体" w:cs="Times New Roman"/>
+          <w:sz w:val="21"/>
+          <w:szCs w:val="21"/>
+          <w:lang w:eastAsia="zh-CN" w:bidi="ar-SA"/>
+        </w:rPr>
+        <w:t xml:space="preserve"> 租借信息的E-R图</w:t>
+      </w:r>
+    </w:p>
+    <w:p>
+      <w:pPr>
+        <w:tabs>
+          <w:tab w:val="left" w:pos="2264"/>
+        </w:tabs>
+        <w:ind w:firstLine="420"/>
+        <w:jc w:val="left"/>
+        <w:rPr>
+          <w:lang w:eastAsia="zh-CN"/>
+        </w:rPr>
+      </w:pPr>
+      <w:r>
+        <w:rPr>
+          <w:rFonts w:hint="default" w:cs="Times New Roman"/>
+          <w:sz w:val="21"/>
+          <w:szCs w:val="21"/>
+          <w:lang w:eastAsia="zh-CN" w:bidi="ar-SA"/>
+        </w:rPr>
+        <w:t>备注：</w:t>
+      </w:r>
+      <w:r>
+        <w:rPr>
+          <w:lang w:eastAsia="zh-CN"/>
+        </w:rPr>
+        <w:t>车辆状况</w:t>
+      </w:r>
+    </w:p>
+    <w:p>
+      <w:pPr>
+        <w:ind w:left="420" w:leftChars="0" w:firstLine="420" w:firstLineChars="0"/>
+        <w:jc w:val="left"/>
+        <w:rPr>
+          <w:lang w:eastAsia="zh-CN"/>
+        </w:rPr>
+      </w:pPr>
+      <w:r>
+        <w:rPr>
+          <w:lang w:eastAsia="zh-CN"/>
+        </w:rPr>
+        <w:t>A——优——正常缴费</w:t>
+      </w:r>
+    </w:p>
+    <w:p>
+      <w:pPr>
+        <w:ind w:left="420" w:leftChars="0" w:firstLine="420" w:firstLineChars="0"/>
+        <w:jc w:val="left"/>
+        <w:rPr>
+          <w:lang w:eastAsia="zh-CN"/>
+        </w:rPr>
+      </w:pPr>
+      <w:r>
+        <w:rPr>
+          <w:lang w:eastAsia="zh-CN"/>
+        </w:rPr>
+        <w:t>B——良——正常费用的1.2倍</w:t>
+      </w:r>
+    </w:p>
+    <w:p>
+      <w:pPr>
+        <w:ind w:left="420" w:leftChars="0" w:firstLine="420" w:firstLineChars="0"/>
+        <w:jc w:val="left"/>
+        <w:rPr>
+          <w:lang w:eastAsia="zh-CN"/>
+        </w:rPr>
+      </w:pPr>
+      <w:r>
+        <w:rPr>
+          <w:lang w:eastAsia="zh-CN"/>
+        </w:rPr>
+        <w:t>C——一般——正常费用的1.5倍</w:t>
+      </w:r>
+    </w:p>
+    <w:p>
+      <w:pPr>
+        <w:ind w:left="420" w:leftChars="0" w:firstLine="420" w:firstLineChars="0"/>
+        <w:jc w:val="left"/>
+        <w:rPr>
+          <w:lang w:eastAsia="zh-CN"/>
+        </w:rPr>
+      </w:pPr>
+      <w:r>
+        <w:rPr>
+          <w:lang w:eastAsia="zh-CN"/>
+        </w:rPr>
+        <w:t>D——差——正常费用的2倍</w:t>
+      </w:r>
+    </w:p>
+    <w:p>
+      <w:pPr>
+        <w:ind w:firstLine="420" w:firstLineChars="0"/>
+        <w:rPr>
+          <w:rFonts w:hint="default"/>
+        </w:rPr>
+      </w:pPr>
+      <w:r>
+        <w:rPr>
+          <w:rFonts w:hint="default"/>
+        </w:rPr>
+        <w:t>然后，进行总体E-R图设计，如</w:t>
+      </w:r>
+      <w:r>
+        <w:rPr>
+          <w:rFonts w:hint="default"/>
+        </w:rPr>
+        <w:fldChar w:fldCharType="begin"/>
+      </w:r>
+      <w:r>
+        <w:rPr>
+          <w:rFonts w:hint="default"/>
+        </w:rPr>
+        <w:instrText xml:space="preserve"> REF _Ref1766796367 \h </w:instrText>
+      </w:r>
+      <w:r>
+        <w:rPr>
+          <w:rFonts w:hint="default"/>
+        </w:rPr>
+        <w:fldChar w:fldCharType="separate"/>
+      </w:r>
+      <w:r>
+        <w:rPr>
+          <w:rFonts w:hint="default"/>
+        </w:rPr>
+        <w:t>图3. 5</w:t>
+      </w:r>
+      <w:r>
+        <w:rPr>
+          <w:rFonts w:hint="default"/>
+        </w:rPr>
+        <w:fldChar w:fldCharType="end"/>
+      </w:r>
+      <w:r>
+        <w:rPr>
+          <w:rFonts w:hint="default"/>
+        </w:rPr>
+        <w:t>所示。</w:t>
+      </w:r>
+    </w:p>
+    <w:p>
+      <w:pPr>
+        <w:jc w:val="center"/>
+      </w:pPr>
+      <w:r>
+        <w:drawing>
+          <wp:inline distT="0" distB="0" distL="114300" distR="114300">
+            <wp:extent cx="5271135" cy="1279525"/>
+            <wp:effectExtent l="0" t="0" r="5715" b="15875"/>
+            <wp:docPr id="3" name="图片 3"/>
+            <wp:cNvGraphicFramePr>
+              <a:graphicFrameLocks xmlns:a="http://schemas.openxmlformats.org/drawingml/2006/main" noChangeAspect="1"/>
+            </wp:cNvGraphicFramePr>
+            <a:graphic xmlns:a="http://schemas.openxmlformats.org/drawingml/2006/main">
+              <a:graphicData uri="http://schemas.openxmlformats.org/drawingml/2006/picture">
+                <pic:pic xmlns:pic="http://schemas.openxmlformats.org/drawingml/2006/picture">
+                  <pic:nvPicPr>
+                    <pic:cNvPr id="3" name="图片 3"/>
+                    <pic:cNvPicPr>
+                      <a:picLocks noChangeAspect="1"/>
+                    </pic:cNvPicPr>
+                  </pic:nvPicPr>
+                  <pic:blipFill>
+                    <a:blip r:embed="rId12"/>
+                    <a:stretch>
+                      <a:fillRect/>
+                    </a:stretch>
+                  </pic:blipFill>
+                  <pic:spPr>
+                    <a:xfrm>
+                      <a:off x="0" y="0"/>
+                      <a:ext cx="5271135" cy="1279525"/>
+                    </a:xfrm>
+                    <a:prstGeom prst="rect">
+                      <a:avLst/>
+                    </a:prstGeom>
+                    <a:noFill/>
+                    <a:ln w="9525">
+                      <a:noFill/>
+                      <a:miter/>
+                    </a:ln>
+                  </pic:spPr>
+                </pic:pic>
+              </a:graphicData>
+            </a:graphic>
+          </wp:inline>
+        </w:drawing>
+      </w:r>
+    </w:p>
+    <w:p>
+      <w:pPr>
+        <w:pStyle w:val="6"/>
+        <w:ind w:firstLine="420" w:firstLineChars="0"/>
+        <w:jc w:val="center"/>
+        <w:rPr>
+          <w:rFonts w:hint="default" w:ascii="Times New Roman" w:hAnsi="Times New Roman" w:eastAsia="宋体" w:cs="Times New Roman"/>
+          <w:sz w:val="21"/>
+          <w:szCs w:val="21"/>
+          <w:lang w:val="en-US" w:eastAsia="zh-CN" w:bidi="ar-SA"/>
+        </w:rPr>
+      </w:pPr>
+      <w:r>
+        <w:rPr>
+          <w:rFonts w:hint="default" w:ascii="Times New Roman" w:hAnsi="Times New Roman" w:eastAsia="宋体" w:cs="Times New Roman"/>
+          <w:sz w:val="21"/>
+          <w:szCs w:val="21"/>
+          <w:lang w:val="en-US" w:eastAsia="zh-CN" w:bidi="ar-SA"/>
+        </w:rPr>
+        <w:t xml:space="preserve">图3. </w:t>
+      </w:r>
+      <w:r>
+        <w:rPr>
+          <w:rFonts w:hint="default" w:ascii="Times New Roman" w:hAnsi="Times New Roman" w:eastAsia="宋体" w:cs="Times New Roman"/>
+          <w:sz w:val="21"/>
+          <w:szCs w:val="21"/>
+          <w:lang w:val="en-US" w:eastAsia="zh-CN" w:bidi="ar-SA"/>
+        </w:rPr>
+        <w:fldChar w:fldCharType="begin"/>
+      </w:r>
+      <w:r>
+        <w:rPr>
+          <w:rFonts w:hint="default" w:ascii="Times New Roman" w:hAnsi="Times New Roman" w:eastAsia="宋体" w:cs="Times New Roman"/>
+          <w:sz w:val="21"/>
+          <w:szCs w:val="21"/>
+          <w:lang w:val="en-US" w:eastAsia="zh-CN" w:bidi="ar-SA"/>
+        </w:rPr>
+        <w:instrText xml:space="preserve"> SEQ 图3. \* ARABIC </w:instrText>
+      </w:r>
+      <w:r>
+        <w:rPr>
+          <w:rFonts w:hint="default" w:ascii="Times New Roman" w:hAnsi="Times New Roman" w:eastAsia="宋体" w:cs="Times New Roman"/>
+          <w:sz w:val="21"/>
+          <w:szCs w:val="21"/>
+          <w:lang w:val="en-US" w:eastAsia="zh-CN" w:bidi="ar-SA"/>
+        </w:rPr>
+        <w:fldChar w:fldCharType="separate"/>
+      </w:r>
+      <w:r>
+        <w:rPr>
+          <w:rFonts w:hint="default" w:ascii="Times New Roman" w:hAnsi="Times New Roman" w:eastAsia="宋体" w:cs="Times New Roman"/>
+          <w:sz w:val="21"/>
+          <w:szCs w:val="21"/>
+          <w:lang w:val="en-US" w:eastAsia="zh-CN" w:bidi="ar-SA"/>
+        </w:rPr>
+        <w:t>5</w:t>
+      </w:r>
+      <w:r>
+        <w:rPr>
+          <w:rFonts w:hint="default" w:ascii="Times New Roman" w:hAnsi="Times New Roman" w:eastAsia="宋体" w:cs="Times New Roman"/>
+          <w:sz w:val="21"/>
+          <w:szCs w:val="21"/>
+          <w:lang w:val="en-US" w:eastAsia="zh-CN" w:bidi="ar-SA"/>
+        </w:rPr>
+        <w:fldChar w:fldCharType="end"/>
+      </w:r>
+      <w:r>
+        <w:rPr>
+          <w:rFonts w:hint="default" w:ascii="Times New Roman" w:hAnsi="Times New Roman" w:eastAsia="宋体" w:cs="Times New Roman"/>
+          <w:sz w:val="21"/>
+          <w:szCs w:val="21"/>
+          <w:lang w:eastAsia="zh-CN" w:bidi="ar-SA"/>
+        </w:rPr>
+        <w:t xml:space="preserve"> 员工工资的E-R图</w:t>
+      </w:r>
+    </w:p>
+    <w:p>
+      <w:pPr>
+        <w:pStyle w:val="6"/>
+        <w:ind w:firstLine="420" w:firstLineChars="0"/>
+        <w:jc w:val="both"/>
+      </w:pPr>
+      <w:r>
+        <w:drawing>
+          <wp:inline distT="0" distB="0" distL="114300" distR="114300">
+            <wp:extent cx="5273040" cy="2813050"/>
+            <wp:effectExtent l="0" t="0" r="3810" b="6350"/>
+            <wp:docPr id="7" name="图片 7"/>
+            <wp:cNvGraphicFramePr>
+              <a:graphicFrameLocks xmlns:a="http://schemas.openxmlformats.org/drawingml/2006/main" noChangeAspect="1"/>
+            </wp:cNvGraphicFramePr>
+            <a:graphic xmlns:a="http://schemas.openxmlformats.org/drawingml/2006/main">
+              <a:graphicData uri="http://schemas.openxmlformats.org/drawingml/2006/picture">
+                <pic:pic xmlns:pic="http://schemas.openxmlformats.org/drawingml/2006/picture">
+                  <pic:nvPicPr>
+                    <pic:cNvPr id="7" name="图片 7"/>
+                    <pic:cNvPicPr>
+                      <a:picLocks noChangeAspect="1"/>
+                    </pic:cNvPicPr>
+                  </pic:nvPicPr>
+                  <pic:blipFill>
+                    <a:blip r:embed="rId13"/>
+                    <a:stretch>
+                      <a:fillRect/>
+                    </a:stretch>
+                  </pic:blipFill>
+                  <pic:spPr>
+                    <a:xfrm>
+                      <a:off x="0" y="0"/>
+                      <a:ext cx="5273040" cy="2813050"/>
+                    </a:xfrm>
+                    <a:prstGeom prst="rect">
+                      <a:avLst/>
+                    </a:prstGeom>
+                    <a:noFill/>
+                    <a:ln w="9525">
+                      <a:noFill/>
+                      <a:miter/>
+                    </a:ln>
+                  </pic:spPr>
+                </pic:pic>
+              </a:graphicData>
+            </a:graphic>
+          </wp:inline>
+        </w:drawing>
+      </w:r>
+    </w:p>
+    <w:p>
+      <w:pPr>
+        <w:pStyle w:val="6"/>
+        <w:ind w:firstLine="420" w:firstLineChars="0"/>
+        <w:jc w:val="center"/>
+        <w:rPr>
+          <w:rFonts w:hint="default" w:ascii="Times New Roman" w:hAnsi="Times New Roman" w:eastAsia="宋体" w:cs="Times New Roman"/>
+          <w:sz w:val="21"/>
+          <w:szCs w:val="21"/>
+          <w:lang w:eastAsia="zh-CN" w:bidi="ar-SA"/>
+        </w:rPr>
+      </w:pPr>
+      <w:bookmarkStart w:id="13" w:name="_Ref1766796367"/>
+      <w:r>
+        <w:rPr>
+          <w:rFonts w:hint="default" w:ascii="Times New Roman" w:hAnsi="Times New Roman" w:eastAsia="宋体" w:cs="Times New Roman"/>
+          <w:sz w:val="21"/>
+          <w:szCs w:val="21"/>
+          <w:lang w:val="en-US" w:eastAsia="zh-CN" w:bidi="ar-SA"/>
+        </w:rPr>
+        <w:t xml:space="preserve">图3. </w:t>
+      </w:r>
+      <w:r>
+        <w:rPr>
+          <w:rFonts w:hint="default" w:ascii="Times New Roman" w:hAnsi="Times New Roman" w:eastAsia="宋体" w:cs="Times New Roman"/>
+          <w:sz w:val="21"/>
+          <w:szCs w:val="21"/>
+          <w:lang w:val="en-US" w:eastAsia="zh-CN" w:bidi="ar-SA"/>
+        </w:rPr>
+        <w:fldChar w:fldCharType="begin"/>
+      </w:r>
+      <w:r>
+        <w:rPr>
+          <w:rFonts w:hint="default" w:ascii="Times New Roman" w:hAnsi="Times New Roman" w:eastAsia="宋体" w:cs="Times New Roman"/>
+          <w:sz w:val="21"/>
+          <w:szCs w:val="21"/>
+          <w:lang w:val="en-US" w:eastAsia="zh-CN" w:bidi="ar-SA"/>
+        </w:rPr>
+        <w:instrText xml:space="preserve"> SEQ 图3. \* ARABIC </w:instrText>
+      </w:r>
+      <w:r>
+        <w:rPr>
+          <w:rFonts w:hint="default" w:ascii="Times New Roman" w:hAnsi="Times New Roman" w:eastAsia="宋体" w:cs="Times New Roman"/>
+          <w:sz w:val="21"/>
+          <w:szCs w:val="21"/>
+          <w:lang w:val="en-US" w:eastAsia="zh-CN" w:bidi="ar-SA"/>
+        </w:rPr>
+        <w:fldChar w:fldCharType="separate"/>
+      </w:r>
+      <w:r>
+        <w:rPr>
+          <w:rFonts w:hint="default" w:ascii="Times New Roman" w:hAnsi="Times New Roman" w:eastAsia="宋体" w:cs="Times New Roman"/>
+          <w:sz w:val="21"/>
+          <w:szCs w:val="21"/>
+          <w:lang w:val="en-US" w:eastAsia="zh-CN" w:bidi="ar-SA"/>
+        </w:rPr>
+        <w:t>6</w:t>
+      </w:r>
+      <w:r>
+        <w:rPr>
+          <w:rFonts w:hint="default" w:ascii="Times New Roman" w:hAnsi="Times New Roman" w:eastAsia="宋体" w:cs="Times New Roman"/>
+          <w:sz w:val="21"/>
+          <w:szCs w:val="21"/>
+          <w:lang w:val="en-US" w:eastAsia="zh-CN" w:bidi="ar-SA"/>
+        </w:rPr>
+        <w:fldChar w:fldCharType="end"/>
+      </w:r>
+      <w:bookmarkEnd w:id="13"/>
+      <w:r>
+        <w:rPr>
+          <w:rFonts w:hint="default" w:ascii="Times New Roman" w:hAnsi="Times New Roman" w:eastAsia="宋体" w:cs="Times New Roman"/>
+          <w:sz w:val="21"/>
+          <w:szCs w:val="21"/>
+          <w:lang w:eastAsia="zh-CN" w:bidi="ar-SA"/>
+        </w:rPr>
+        <w:t xml:space="preserve"> 系统总体E-R图</w:t>
+      </w:r>
+    </w:p>
+    <w:p>
+      <w:pPr>
+        <w:pStyle w:val="4"/>
+        <w:rPr>
+          <w:rFonts w:hint="default" w:ascii="宋体" w:hAnsi="宋体" w:cs="宋体"/>
+          <w:sz w:val="24"/>
+          <w:szCs w:val="24"/>
+        </w:rPr>
+      </w:pPr>
+      <w:r>
+        <w:rPr>
+          <w:rFonts w:hint="default" w:ascii="宋体" w:hAnsi="宋体" w:cs="宋体"/>
+          <w:sz w:val="24"/>
+          <w:szCs w:val="24"/>
+        </w:rPr>
+        <w:t>3.2 数据库的物理设计</w:t>
+      </w:r>
+    </w:p>
+    <w:p>
+      <w:pPr>
+        <w:ind w:firstLine="420" w:firstLineChars="0"/>
+        <w:rPr>
+          <w:rFonts w:hint="default"/>
+        </w:rPr>
+      </w:pPr>
+      <w:r>
+        <w:rPr>
+          <w:rFonts w:hint="default"/>
+        </w:rPr>
+        <w:t>完成了上述设计之后，便可以开始数据库的物理设计。考虑到程序设计的简易性和通用性，本系统采用MySql提供后台数据库支持，在其中创建了下列表。</w:t>
+      </w:r>
+    </w:p>
+    <w:p>
+      <w:pPr>
+        <w:pStyle w:val="6"/>
+        <w:ind w:firstLine="420" w:firstLineChars="0"/>
+        <w:jc w:val="center"/>
+        <w:rPr>
+          <w:rFonts w:hint="default" w:ascii="Times New Roman" w:hAnsi="Times New Roman" w:eastAsia="宋体" w:cs="Times New Roman"/>
+          <w:sz w:val="21"/>
+          <w:szCs w:val="21"/>
+          <w:lang w:val="en-US" w:eastAsia="zh-CN" w:bidi="ar-SA"/>
+        </w:rPr>
+      </w:pPr>
+      <w:r>
+        <w:rPr>
+          <w:rFonts w:hint="default" w:ascii="Times New Roman" w:hAnsi="Times New Roman" w:eastAsia="宋体" w:cs="Times New Roman"/>
+          <w:sz w:val="21"/>
+          <w:szCs w:val="21"/>
+          <w:lang w:val="en-US" w:eastAsia="zh-CN" w:bidi="ar-SA"/>
+        </w:rPr>
+        <w:t xml:space="preserve">表3. </w:t>
+      </w:r>
+      <w:r>
+        <w:rPr>
+          <w:rFonts w:hint="default" w:ascii="Times New Roman" w:hAnsi="Times New Roman" w:eastAsia="宋体" w:cs="Times New Roman"/>
+          <w:sz w:val="21"/>
+          <w:szCs w:val="21"/>
+          <w:lang w:val="en-US" w:eastAsia="zh-CN" w:bidi="ar-SA"/>
+        </w:rPr>
+        <w:fldChar w:fldCharType="begin"/>
+      </w:r>
+      <w:r>
+        <w:rPr>
+          <w:rFonts w:hint="default" w:ascii="Times New Roman" w:hAnsi="Times New Roman" w:eastAsia="宋体" w:cs="Times New Roman"/>
+          <w:sz w:val="21"/>
+          <w:szCs w:val="21"/>
+          <w:lang w:val="en-US" w:eastAsia="zh-CN" w:bidi="ar-SA"/>
+        </w:rPr>
+        <w:instrText xml:space="preserve"> SEQ 表3. \* ARABIC </w:instrText>
+      </w:r>
+      <w:r>
+        <w:rPr>
+          <w:rFonts w:hint="default" w:ascii="Times New Roman" w:hAnsi="Times New Roman" w:eastAsia="宋体" w:cs="Times New Roman"/>
+          <w:sz w:val="21"/>
+          <w:szCs w:val="21"/>
+          <w:lang w:val="en-US" w:eastAsia="zh-CN" w:bidi="ar-SA"/>
+        </w:rPr>
+        <w:fldChar w:fldCharType="separate"/>
+      </w:r>
+      <w:r>
+        <w:rPr>
+          <w:rFonts w:hint="default" w:ascii="Times New Roman" w:hAnsi="Times New Roman" w:eastAsia="宋体" w:cs="Times New Roman"/>
+          <w:sz w:val="21"/>
+          <w:szCs w:val="21"/>
+          <w:lang w:val="en-US" w:eastAsia="zh-CN" w:bidi="ar-SA"/>
+        </w:rPr>
+        <w:t>1</w:t>
+      </w:r>
+      <w:r>
+        <w:rPr>
+          <w:rFonts w:hint="default" w:ascii="Times New Roman" w:hAnsi="Times New Roman" w:eastAsia="宋体" w:cs="Times New Roman"/>
+          <w:sz w:val="21"/>
+          <w:szCs w:val="21"/>
+          <w:lang w:val="en-US" w:eastAsia="zh-CN" w:bidi="ar-SA"/>
+        </w:rPr>
+        <w:fldChar w:fldCharType="end"/>
+      </w:r>
+      <w:r>
+        <w:rPr>
+          <w:rFonts w:hint="default" w:ascii="Times New Roman" w:hAnsi="Times New Roman" w:eastAsia="宋体" w:cs="Times New Roman"/>
+          <w:sz w:val="21"/>
+          <w:szCs w:val="21"/>
+          <w:lang w:val="en-US" w:eastAsia="zh-CN" w:bidi="ar-SA"/>
+        </w:rPr>
+        <w:t xml:space="preserve"> 用户信息表</w:t>
+      </w:r>
+    </w:p>
+    <w:tbl>
+      <w:tblPr>
+        <w:tblStyle w:val="20"/>
+        <w:tblW w:w="8522" w:type="dxa"/>
+        <w:tblInd w:w="0" w:type="dxa"/>
+        <w:tblBorders>
+          <w:top w:val="single" w:color="auto" w:sz="4" w:space="0"/>
+          <w:left w:val="single" w:color="auto" w:sz="4" w:space="0"/>
+          <w:bottom w:val="single" w:color="auto" w:sz="4" w:space="0"/>
+          <w:right w:val="single" w:color="auto" w:sz="4" w:space="0"/>
+          <w:insideH w:val="single" w:color="auto" w:sz="4" w:space="0"/>
+          <w:insideV w:val="single" w:color="auto" w:sz="4" w:space="0"/>
+        </w:tblBorders>
+        <w:tblLayout w:type="fixed"/>
+        <w:tblCellMar>
+          <w:top w:w="0" w:type="dxa"/>
+          <w:left w:w="108" w:type="dxa"/>
+          <w:bottom w:w="0" w:type="dxa"/>
+          <w:right w:w="108" w:type="dxa"/>
+        </w:tblCellMar>
+      </w:tblPr>
+      <w:tblGrid>
+        <w:gridCol w:w="2840"/>
+        <w:gridCol w:w="2841"/>
+        <w:gridCol w:w="2841"/>
+      </w:tblGrid>
+      <w:tr>
+        <w:tc>
+          <w:tcPr>
+            <w:tcW w:w="2840" w:type="dxa"/>
+          </w:tcPr>
+          <w:p>
+            <w:pPr>
+              <w:rPr>
+                <w:rFonts w:hint="default"/>
+                <w:vertAlign w:val="baseline"/>
+              </w:rPr>
+            </w:pPr>
+            <w:r>
+              <w:rPr>
+                <w:rFonts w:hint="default"/>
+                <w:vertAlign w:val="baseline"/>
+              </w:rPr>
+              <w:t>字段名</w:t>
+            </w:r>
+          </w:p>
+        </w:tc>
+        <w:tc>
+          <w:tcPr>
+            <w:tcW w:w="2841" w:type="dxa"/>
+          </w:tcPr>
+          <w:p>
+            <w:pPr>
+              <w:rPr>
+                <w:rFonts w:hint="default"/>
+                <w:vertAlign w:val="baseline"/>
+              </w:rPr>
+            </w:pPr>
+            <w:r>
+              <w:rPr>
+                <w:rFonts w:hint="default"/>
+                <w:vertAlign w:val="baseline"/>
+              </w:rPr>
+              <w:t>数据类型</w:t>
+            </w:r>
+          </w:p>
+        </w:tc>
+        <w:tc>
+          <w:tcPr>
+            <w:tcW w:w="2841" w:type="dxa"/>
+          </w:tcPr>
+          <w:p>
+            <w:pPr>
+              <w:rPr>
+                <w:rFonts w:hint="default"/>
+                <w:vertAlign w:val="baseline"/>
+              </w:rPr>
+            </w:pPr>
+            <w:r>
+              <w:rPr>
+                <w:rFonts w:hint="default"/>
+                <w:vertAlign w:val="baseline"/>
+              </w:rPr>
+              <w:t>长度与格式</w:t>
+            </w:r>
+          </w:p>
+        </w:tc>
+      </w:tr>
+      <w:tr>
+        <w:tc>
+          <w:tcPr>
+            <w:tcW w:w="2840" w:type="dxa"/>
+          </w:tcPr>
+          <w:p>
+            <w:pPr>
+              <w:pStyle w:val="6"/>
+              <w:numPr>
+                <w:ilvl w:val="0"/>
+                <w:numId w:val="0"/>
+              </w:numPr>
+              <w:jc w:val="center"/>
+              <w:rPr>
+                <w:rFonts w:hint="default"/>
+                <w:vertAlign w:val="baseline"/>
+              </w:rPr>
+            </w:pPr>
+            <w:r>
+              <w:rPr>
+                <w:rFonts w:hint="eastAsia" w:ascii="宋体" w:hAnsi="宋体" w:eastAsia="宋体" w:cs="宋体"/>
+              </w:rPr>
+              <w:t>用户名</w:t>
+            </w:r>
+            <w:r>
+              <w:rPr>
+                <w:rFonts w:hint="eastAsia" w:ascii="宋体" w:hAnsi="宋体" w:eastAsia="宋体" w:cs="宋体"/>
+                <w:vertAlign w:val="baseline"/>
+              </w:rPr>
+              <w:t>（Uname）</w:t>
+            </w:r>
+          </w:p>
+        </w:tc>
+        <w:tc>
+          <w:tcPr>
+            <w:tcW w:w="2841" w:type="dxa"/>
+          </w:tcPr>
+          <w:p>
+            <w:pPr>
+              <w:rPr>
+                <w:rFonts w:hint="default"/>
+                <w:vertAlign w:val="baseline"/>
+              </w:rPr>
+            </w:pPr>
+            <w:r>
+              <w:rPr>
+                <w:rFonts w:hint="default"/>
+                <w:vertAlign w:val="baseline"/>
+              </w:rPr>
+              <w:t>VarChar</w:t>
+            </w:r>
+          </w:p>
+        </w:tc>
+        <w:tc>
+          <w:tcPr>
+            <w:tcW w:w="2841" w:type="dxa"/>
+          </w:tcPr>
+          <w:p>
+            <w:pPr>
+              <w:rPr>
+                <w:rFonts w:hint="default"/>
+                <w:vertAlign w:val="baseline"/>
+              </w:rPr>
+            </w:pPr>
+            <w:r>
+              <w:rPr>
+                <w:rFonts w:hint="default"/>
+                <w:vertAlign w:val="baseline"/>
+              </w:rPr>
+              <w:t>20</w:t>
+            </w:r>
+          </w:p>
+        </w:tc>
+      </w:tr>
+      <w:tr>
+        <w:trPr>
+          <w:trHeight w:val="90" w:hRule="atLeast"/>
+        </w:trPr>
+        <w:tc>
+          <w:tcPr>
+            <w:tcW w:w="2840" w:type="dxa"/>
+            <w:textDirection w:val="lrTb"/>
+            <w:vAlign w:val="top"/>
+          </w:tcPr>
+          <w:p>
+            <w:pPr>
+              <w:pStyle w:val="6"/>
+              <w:numPr>
+                <w:ilvl w:val="0"/>
+                <w:numId w:val="0"/>
+              </w:numPr>
+              <w:jc w:val="center"/>
+              <w:rPr>
+                <w:rFonts w:hint="default" w:ascii="宋体" w:hAnsi="宋体" w:eastAsia="宋体" w:cs="宋体"/>
+              </w:rPr>
+            </w:pPr>
+            <w:r>
+              <w:rPr>
+                <w:rFonts w:hint="default" w:ascii="宋体" w:hAnsi="宋体" w:eastAsia="宋体" w:cs="宋体"/>
+              </w:rPr>
+              <w:t>用户密码（Ucode）</w:t>
+            </w:r>
+          </w:p>
+        </w:tc>
+        <w:tc>
+          <w:tcPr>
+            <w:tcW w:w="2841" w:type="dxa"/>
+            <w:textDirection w:val="lrTb"/>
+            <w:vAlign w:val="top"/>
+          </w:tcPr>
+          <w:p>
+            <w:pPr>
+              <w:rPr>
+                <w:rFonts w:hint="default"/>
+                <w:vertAlign w:val="baseline"/>
+              </w:rPr>
+            </w:pPr>
+            <w:r>
+              <w:rPr>
+                <w:rFonts w:hint="default"/>
+                <w:vertAlign w:val="baseline"/>
+              </w:rPr>
+              <w:t>VarChar</w:t>
+            </w:r>
+          </w:p>
+        </w:tc>
+        <w:tc>
+          <w:tcPr>
+            <w:tcW w:w="2841" w:type="dxa"/>
+            <w:textDirection w:val="lrTb"/>
+            <w:vAlign w:val="top"/>
+          </w:tcPr>
+          <w:p>
+            <w:pPr>
+              <w:rPr>
+                <w:rFonts w:hint="default"/>
+                <w:vertAlign w:val="baseline"/>
+              </w:rPr>
+            </w:pPr>
+            <w:r>
+              <w:rPr>
+                <w:rFonts w:hint="default"/>
+                <w:vertAlign w:val="baseline"/>
+              </w:rPr>
+              <w:t>12</w:t>
+            </w:r>
+          </w:p>
+        </w:tc>
+      </w:tr>
+      <w:tr>
+        <w:tc>
+          <w:tcPr>
+            <w:tcW w:w="2840" w:type="dxa"/>
+          </w:tcPr>
+          <w:p>
+            <w:pPr>
+              <w:pStyle w:val="6"/>
+              <w:numPr>
+                <w:ilvl w:val="0"/>
+                <w:numId w:val="0"/>
+              </w:numPr>
+              <w:jc w:val="center"/>
+              <w:rPr>
+                <w:rFonts w:hint="default"/>
+                <w:vertAlign w:val="baseline"/>
+              </w:rPr>
+            </w:pPr>
+            <w:r>
+              <w:rPr>
+                <w:rFonts w:hint="default" w:ascii="宋体" w:hAnsi="宋体" w:eastAsia="宋体" w:cs="宋体"/>
+              </w:rPr>
+              <w:t>性别（Sex）</w:t>
+            </w:r>
+          </w:p>
+        </w:tc>
+        <w:tc>
+          <w:tcPr>
+            <w:tcW w:w="2841" w:type="dxa"/>
+          </w:tcPr>
+          <w:p>
+            <w:pPr>
+              <w:rPr>
+                <w:rFonts w:hint="default"/>
+                <w:vertAlign w:val="baseline"/>
+              </w:rPr>
+            </w:pPr>
+            <w:r>
+              <w:rPr>
+                <w:rFonts w:hint="default"/>
+                <w:vertAlign w:val="baseline"/>
+              </w:rPr>
+              <w:t>Char</w:t>
+            </w:r>
+          </w:p>
+        </w:tc>
+        <w:tc>
+          <w:tcPr>
+            <w:tcW w:w="2841" w:type="dxa"/>
+          </w:tcPr>
+          <w:p>
+            <w:pPr>
+              <w:rPr>
+                <w:rFonts w:hint="default"/>
+                <w:vertAlign w:val="baseline"/>
+              </w:rPr>
+            </w:pPr>
+            <w:r>
+              <w:rPr>
+                <w:rFonts w:hint="default"/>
+                <w:vertAlign w:val="baseline"/>
+              </w:rPr>
+              <w:t>1（M/W）</w:t>
+            </w:r>
+          </w:p>
+        </w:tc>
+      </w:tr>
+      <w:tr>
+        <w:tc>
+          <w:tcPr>
+            <w:tcW w:w="2840" w:type="dxa"/>
+          </w:tcPr>
+          <w:p>
+            <w:pPr>
+              <w:pStyle w:val="6"/>
+              <w:numPr>
+                <w:ilvl w:val="0"/>
+                <w:numId w:val="0"/>
+              </w:numPr>
+              <w:jc w:val="center"/>
+              <w:rPr>
+                <w:rFonts w:hint="default"/>
+                <w:vertAlign w:val="baseline"/>
+              </w:rPr>
+            </w:pPr>
+            <w:r>
+              <w:rPr>
+                <w:rFonts w:hint="default" w:ascii="宋体" w:hAnsi="宋体" w:eastAsia="宋体" w:cs="宋体"/>
+              </w:rPr>
+              <w:t>年龄（Age）</w:t>
+            </w:r>
+          </w:p>
+        </w:tc>
+        <w:tc>
+          <w:tcPr>
+            <w:tcW w:w="2841" w:type="dxa"/>
+          </w:tcPr>
+          <w:p>
+            <w:pPr>
+              <w:rPr>
+                <w:rFonts w:hint="default"/>
+                <w:vertAlign w:val="baseline"/>
+              </w:rPr>
+            </w:pPr>
+            <w:r>
+              <w:rPr>
+                <w:rFonts w:hint="default"/>
+                <w:vertAlign w:val="baseline"/>
+              </w:rPr>
+              <w:t>Int</w:t>
+            </w:r>
+          </w:p>
+        </w:tc>
+        <w:tc>
+          <w:tcPr>
+            <w:tcW w:w="2841" w:type="dxa"/>
+          </w:tcPr>
+          <w:p>
+            <w:pPr>
+              <w:rPr>
+                <w:rFonts w:hint="default"/>
+                <w:vertAlign w:val="baseline"/>
+              </w:rPr>
+            </w:pPr>
+            <w:r>
+              <w:rPr>
+                <w:rFonts w:hint="default"/>
+                <w:vertAlign w:val="baseline"/>
+              </w:rPr>
+              <w:t>短整数</w:t>
+            </w:r>
+          </w:p>
+        </w:tc>
+      </w:tr>
+      <w:tr>
+        <w:trPr>
+          <w:trHeight w:val="90" w:hRule="atLeast"/>
+        </w:trPr>
+        <w:tc>
+          <w:tcPr>
+            <w:tcW w:w="2840" w:type="dxa"/>
+          </w:tcPr>
+          <w:p>
+            <w:pPr>
+              <w:pStyle w:val="6"/>
+              <w:numPr>
+                <w:ilvl w:val="0"/>
+                <w:numId w:val="0"/>
+              </w:numPr>
+              <w:jc w:val="center"/>
+              <w:rPr>
+                <w:rFonts w:hint="default"/>
+                <w:vertAlign w:val="baseline"/>
+              </w:rPr>
+            </w:pPr>
+            <w:r>
+              <w:rPr>
+                <w:rFonts w:hint="default" w:ascii="宋体" w:hAnsi="宋体" w:eastAsia="宋体" w:cs="宋体"/>
+              </w:rPr>
+              <w:t>信用评级（Cre）</w:t>
+            </w:r>
+          </w:p>
+        </w:tc>
+        <w:tc>
+          <w:tcPr>
+            <w:tcW w:w="2841" w:type="dxa"/>
+          </w:tcPr>
+          <w:p>
+            <w:pPr>
+              <w:rPr>
+                <w:rFonts w:hint="default"/>
+                <w:vertAlign w:val="baseline"/>
+              </w:rPr>
+            </w:pPr>
+            <w:r>
+              <w:rPr>
+                <w:rFonts w:hint="default"/>
+                <w:vertAlign w:val="baseline"/>
+              </w:rPr>
+              <w:t>Char</w:t>
+            </w:r>
+          </w:p>
+        </w:tc>
+        <w:tc>
+          <w:tcPr>
+            <w:tcW w:w="2841" w:type="dxa"/>
+          </w:tcPr>
+          <w:p>
+            <w:pPr>
+              <w:rPr>
+                <w:rFonts w:hint="default"/>
+                <w:vertAlign w:val="baseline"/>
+              </w:rPr>
+            </w:pPr>
+            <w:r>
+              <w:rPr>
+                <w:rFonts w:hint="default"/>
+                <w:vertAlign w:val="baseline"/>
+              </w:rPr>
+              <w:t>1</w:t>
+            </w:r>
+          </w:p>
+        </w:tc>
+      </w:tr>
+      <w:tr>
+        <w:tc>
+          <w:tcPr>
+            <w:tcW w:w="2840" w:type="dxa"/>
+          </w:tcPr>
+          <w:p>
+            <w:pPr>
+              <w:pStyle w:val="6"/>
+              <w:numPr>
+                <w:ilvl w:val="0"/>
+                <w:numId w:val="0"/>
+              </w:numPr>
+              <w:jc w:val="center"/>
+              <w:rPr>
+                <w:rFonts w:hint="default"/>
+                <w:vertAlign w:val="baseline"/>
+              </w:rPr>
+            </w:pPr>
+            <w:r>
+              <w:rPr>
+                <w:rFonts w:hint="default" w:ascii="宋体" w:hAnsi="宋体" w:eastAsia="宋体" w:cs="宋体"/>
+              </w:rPr>
+              <w:t>账户余额（Acn）</w:t>
+            </w:r>
+          </w:p>
+        </w:tc>
+        <w:tc>
+          <w:tcPr>
+            <w:tcW w:w="2841" w:type="dxa"/>
+          </w:tcPr>
+          <w:p>
+            <w:pPr>
+              <w:rPr>
+                <w:rFonts w:hint="default"/>
+                <w:vertAlign w:val="baseline"/>
+              </w:rPr>
+            </w:pPr>
+            <w:r>
+              <w:rPr>
+                <w:rFonts w:hint="default"/>
+                <w:vertAlign w:val="baseline"/>
+              </w:rPr>
+              <w:t>Float</w:t>
+            </w:r>
+          </w:p>
+        </w:tc>
+        <w:tc>
+          <w:tcPr>
+            <w:tcW w:w="2841" w:type="dxa"/>
+          </w:tcPr>
+          <w:p>
+            <w:pPr>
+              <w:rPr>
+                <w:rFonts w:hint="default"/>
+                <w:vertAlign w:val="baseline"/>
+              </w:rPr>
+            </w:pPr>
+            <w:r>
+              <w:rPr>
+                <w:rFonts w:hint="default"/>
+                <w:vertAlign w:val="baseline"/>
+              </w:rPr>
+              <w:t>浮点数</w:t>
+            </w:r>
+          </w:p>
+        </w:tc>
+      </w:tr>
+      <w:tr>
+        <w:tc>
+          <w:tcPr>
+            <w:tcW w:w="2840" w:type="dxa"/>
+          </w:tcPr>
+          <w:p>
+            <w:pPr>
+              <w:pStyle w:val="6"/>
+              <w:numPr>
+                <w:ilvl w:val="0"/>
+                <w:numId w:val="0"/>
+              </w:numPr>
+              <w:jc w:val="center"/>
+              <w:rPr>
+                <w:rFonts w:hint="default"/>
+                <w:vertAlign w:val="baseline"/>
+              </w:rPr>
+            </w:pPr>
+            <w:r>
+              <w:rPr>
+                <w:rFonts w:hint="default" w:ascii="宋体" w:hAnsi="宋体" w:eastAsia="宋体" w:cs="宋体"/>
+              </w:rPr>
+              <w:t>身份（Ide）</w:t>
+            </w:r>
+          </w:p>
+        </w:tc>
+        <w:tc>
+          <w:tcPr>
+            <w:tcW w:w="2841" w:type="dxa"/>
+          </w:tcPr>
+          <w:p>
+            <w:pPr>
+              <w:rPr>
+                <w:rFonts w:hint="default"/>
+                <w:vertAlign w:val="baseline"/>
+              </w:rPr>
+            </w:pPr>
+            <w:r>
+              <w:rPr>
+                <w:rFonts w:hint="default"/>
+                <w:vertAlign w:val="baseline"/>
+              </w:rPr>
+              <w:t>Char</w:t>
+            </w:r>
+          </w:p>
+        </w:tc>
+        <w:tc>
+          <w:tcPr>
+            <w:tcW w:w="2841" w:type="dxa"/>
+          </w:tcPr>
+          <w:p>
+            <w:pPr>
+              <w:rPr>
+                <w:rFonts w:hint="default"/>
+                <w:vertAlign w:val="baseline"/>
+              </w:rPr>
+            </w:pPr>
+            <w:r>
+              <w:rPr>
+                <w:rFonts w:hint="default"/>
+                <w:vertAlign w:val="baseline"/>
+              </w:rPr>
+              <w:t>1（0/1）</w:t>
+            </w:r>
+          </w:p>
+        </w:tc>
+      </w:tr>
+      <w:tr>
+        <w:tc>
+          <w:tcPr>
+            <w:tcW w:w="8522" w:type="dxa"/>
+            <w:gridSpan w:val="3"/>
+          </w:tcPr>
+          <w:p>
+            <w:pPr>
+              <w:rPr>
+                <w:rFonts w:hint="default"/>
+                <w:vertAlign w:val="baseline"/>
+              </w:rPr>
+            </w:pPr>
+            <w:r>
+              <w:rPr>
+                <w:rFonts w:hint="default"/>
+                <w:vertAlign w:val="baseline"/>
+              </w:rPr>
+              <w:t>主码：</w:t>
+            </w:r>
+            <w:r>
+              <w:rPr>
+                <w:rFonts w:hint="default" w:ascii="宋体" w:hAnsi="宋体" w:eastAsia="宋体" w:cs="宋体"/>
+              </w:rPr>
+              <w:t>用户编号（Unum）</w:t>
+            </w:r>
+          </w:p>
+        </w:tc>
+      </w:tr>
+      <w:tr>
+        <w:tc>
+          <w:tcPr>
+            <w:tcW w:w="8522" w:type="dxa"/>
+            <w:gridSpan w:val="3"/>
+          </w:tcPr>
+          <w:p>
+            <w:pPr>
+              <w:rPr>
+                <w:rFonts w:hint="default"/>
+                <w:vertAlign w:val="baseline"/>
+              </w:rPr>
+            </w:pPr>
+            <w:r>
+              <w:rPr>
+                <w:rFonts w:hint="default"/>
+                <w:vertAlign w:val="baseline"/>
+              </w:rPr>
+              <w:t>外码：无</w:t>
+            </w:r>
+          </w:p>
+        </w:tc>
+      </w:tr>
+    </w:tbl>
+    <w:p>
+      <w:pPr>
+        <w:pStyle w:val="6"/>
+        <w:ind w:firstLine="420" w:firstLineChars="0"/>
+        <w:jc w:val="center"/>
+        <w:rPr>
+          <w:rFonts w:hint="default" w:ascii="Times New Roman" w:hAnsi="Times New Roman" w:eastAsia="宋体" w:cs="Times New Roman"/>
+          <w:sz w:val="21"/>
+          <w:szCs w:val="21"/>
+          <w:lang w:val="en-US" w:eastAsia="zh-CN" w:bidi="ar-SA"/>
+        </w:rPr>
+      </w:pPr>
+    </w:p>
+    <w:p>
+      <w:pPr>
+        <w:pStyle w:val="6"/>
+        <w:ind w:firstLine="420" w:firstLineChars="0"/>
+        <w:jc w:val="center"/>
+        <w:rPr>
+          <w:rFonts w:hint="default" w:ascii="Times New Roman" w:hAnsi="Times New Roman" w:eastAsia="宋体" w:cs="Times New Roman"/>
+          <w:sz w:val="21"/>
+          <w:szCs w:val="21"/>
+          <w:lang w:val="en-US" w:eastAsia="zh-CN" w:bidi="ar-SA"/>
+        </w:rPr>
+      </w:pPr>
+    </w:p>
+    <w:p>
+      <w:pPr>
+        <w:pStyle w:val="6"/>
+        <w:ind w:firstLine="420" w:firstLineChars="0"/>
+        <w:jc w:val="center"/>
+        <w:rPr>
+          <w:rFonts w:hint="default" w:ascii="Times New Roman" w:hAnsi="Times New Roman" w:eastAsia="宋体" w:cs="Times New Roman"/>
+          <w:sz w:val="21"/>
+          <w:szCs w:val="21"/>
+          <w:lang w:val="en-US" w:eastAsia="zh-CN" w:bidi="ar-SA"/>
+        </w:rPr>
+      </w:pPr>
+      <w:r>
+        <w:rPr>
+          <w:rFonts w:hint="default" w:ascii="Times New Roman" w:hAnsi="Times New Roman" w:eastAsia="宋体" w:cs="Times New Roman"/>
+          <w:sz w:val="21"/>
+          <w:szCs w:val="21"/>
+          <w:lang w:val="en-US" w:eastAsia="zh-CN" w:bidi="ar-SA"/>
+        </w:rPr>
+        <w:t xml:space="preserve">表3. </w:t>
+      </w:r>
+      <w:r>
+        <w:rPr>
+          <w:rFonts w:hint="default" w:ascii="Times New Roman" w:hAnsi="Times New Roman" w:eastAsia="宋体" w:cs="Times New Roman"/>
+          <w:sz w:val="21"/>
+          <w:szCs w:val="21"/>
+          <w:lang w:eastAsia="zh-CN" w:bidi="ar-SA"/>
+        </w:rPr>
+        <w:t>2</w:t>
+      </w:r>
+      <w:r>
+        <w:rPr>
+          <w:rFonts w:hint="default" w:ascii="Times New Roman" w:hAnsi="Times New Roman" w:eastAsia="宋体" w:cs="Times New Roman"/>
+          <w:sz w:val="21"/>
+          <w:szCs w:val="21"/>
+          <w:lang w:val="en-US" w:eastAsia="zh-CN" w:bidi="ar-SA"/>
+        </w:rPr>
+        <w:t xml:space="preserve"> 员工信息表</w:t>
+      </w:r>
+    </w:p>
+    <w:tbl>
+      <w:tblPr>
+        <w:tblStyle w:val="20"/>
+        <w:tblW w:w="8522" w:type="dxa"/>
+        <w:tblInd w:w="0" w:type="dxa"/>
+        <w:tblBorders>
+          <w:top w:val="single" w:color="auto" w:sz="4" w:space="0"/>
+          <w:left w:val="single" w:color="auto" w:sz="4" w:space="0"/>
+          <w:bottom w:val="single" w:color="auto" w:sz="4" w:space="0"/>
+          <w:right w:val="single" w:color="auto" w:sz="4" w:space="0"/>
+          <w:insideH w:val="single" w:color="auto" w:sz="4" w:space="0"/>
+          <w:insideV w:val="single" w:color="auto" w:sz="4" w:space="0"/>
+        </w:tblBorders>
+        <w:tblLayout w:type="fixed"/>
+        <w:tblCellMar>
+          <w:top w:w="0" w:type="dxa"/>
+          <w:left w:w="108" w:type="dxa"/>
+          <w:bottom w:w="0" w:type="dxa"/>
+          <w:right w:w="108" w:type="dxa"/>
+        </w:tblCellMar>
+      </w:tblPr>
+      <w:tblGrid>
+        <w:gridCol w:w="2840"/>
+        <w:gridCol w:w="2841"/>
+        <w:gridCol w:w="2841"/>
+      </w:tblGrid>
+      <w:tr>
+        <w:tc>
+          <w:tcPr>
+            <w:tcW w:w="2840" w:type="dxa"/>
+            <w:textDirection w:val="lrTb"/>
+            <w:vAlign w:val="top"/>
+          </w:tcPr>
+          <w:p>
+            <w:pPr>
+              <w:rPr>
+                <w:rFonts w:hint="default"/>
+                <w:vertAlign w:val="baseline"/>
+              </w:rPr>
+            </w:pPr>
+            <w:r>
+              <w:rPr>
+                <w:rFonts w:hint="default"/>
+                <w:vertAlign w:val="baseline"/>
+              </w:rPr>
+              <w:t>字段名</w:t>
+            </w:r>
+          </w:p>
+        </w:tc>
+        <w:tc>
+          <w:tcPr>
+            <w:tcW w:w="2841" w:type="dxa"/>
+            <w:textDirection w:val="lrTb"/>
+            <w:vAlign w:val="top"/>
+          </w:tcPr>
+          <w:p>
+            <w:pPr>
+              <w:rPr>
+                <w:rFonts w:hint="default"/>
+                <w:vertAlign w:val="baseline"/>
+              </w:rPr>
+            </w:pPr>
+            <w:r>
+              <w:rPr>
+                <w:rFonts w:hint="default"/>
+                <w:vertAlign w:val="baseline"/>
+              </w:rPr>
+              <w:t>数据类型</w:t>
+            </w:r>
+          </w:p>
+        </w:tc>
+        <w:tc>
+          <w:tcPr>
+            <w:tcW w:w="2841" w:type="dxa"/>
+            <w:textDirection w:val="lrTb"/>
+            <w:vAlign w:val="top"/>
+          </w:tcPr>
+          <w:p>
+            <w:pPr>
+              <w:rPr>
+                <w:rFonts w:hint="default"/>
+                <w:vertAlign w:val="baseline"/>
+              </w:rPr>
+            </w:pPr>
+            <w:r>
+              <w:rPr>
+                <w:rFonts w:hint="default"/>
+                <w:vertAlign w:val="baseline"/>
+              </w:rPr>
+              <w:t>长度与格式</w:t>
+            </w:r>
+          </w:p>
+        </w:tc>
+      </w:tr>
+      <w:tr>
+        <w:trPr>
+          <w:trHeight w:val="347" w:hRule="atLeast"/>
+        </w:trPr>
+        <w:tc>
+          <w:tcPr>
+            <w:tcW w:w="2840" w:type="dxa"/>
+          </w:tcPr>
+          <w:p>
+            <w:pPr>
+              <w:pStyle w:val="6"/>
+              <w:numPr>
+                <w:ilvl w:val="0"/>
+                <w:numId w:val="0"/>
+              </w:numPr>
+              <w:jc w:val="center"/>
+              <w:rPr>
+                <w:rFonts w:hint="default"/>
+                <w:vertAlign w:val="baseline"/>
+              </w:rPr>
+            </w:pPr>
+            <w:r>
+              <w:rPr>
+                <w:rFonts w:hint="eastAsia" w:ascii="宋体" w:hAnsi="宋体" w:eastAsia="宋体" w:cs="宋体"/>
+              </w:rPr>
+              <w:t>员工姓名（Wname）</w:t>
+            </w:r>
+          </w:p>
+        </w:tc>
+        <w:tc>
+          <w:tcPr>
+            <w:tcW w:w="2841" w:type="dxa"/>
+            <w:textDirection w:val="lrTb"/>
+            <w:vAlign w:val="top"/>
+          </w:tcPr>
+          <w:p>
+            <w:pPr>
+              <w:jc w:val="center"/>
+              <w:rPr>
+                <w:rFonts w:hint="default"/>
+                <w:vertAlign w:val="baseline"/>
+              </w:rPr>
+            </w:pPr>
+            <w:r>
+              <w:rPr>
+                <w:rFonts w:hint="default"/>
+                <w:vertAlign w:val="baseline"/>
+              </w:rPr>
+              <w:t>VarChar</w:t>
+            </w:r>
+          </w:p>
+        </w:tc>
+        <w:tc>
+          <w:tcPr>
+            <w:tcW w:w="2841" w:type="dxa"/>
+            <w:textDirection w:val="lrTb"/>
+            <w:vAlign w:val="top"/>
+          </w:tcPr>
+          <w:p>
+            <w:pPr>
+              <w:jc w:val="center"/>
+              <w:rPr>
+                <w:rFonts w:hint="default"/>
+                <w:vertAlign w:val="baseline"/>
+              </w:rPr>
+            </w:pPr>
+            <w:r>
+              <w:rPr>
+                <w:rFonts w:hint="default"/>
+                <w:vertAlign w:val="baseline"/>
+              </w:rPr>
+              <w:t>20</w:t>
+            </w:r>
+          </w:p>
+        </w:tc>
+      </w:tr>
+      <w:tr>
+        <w:tc>
+          <w:tcPr>
+            <w:tcW w:w="2840" w:type="dxa"/>
+          </w:tcPr>
+          <w:p>
+            <w:pPr>
+              <w:pStyle w:val="6"/>
+              <w:numPr>
+                <w:ilvl w:val="0"/>
+                <w:numId w:val="0"/>
+              </w:numPr>
+              <w:jc w:val="center"/>
+              <w:rPr>
+                <w:rFonts w:hint="default"/>
+                <w:vertAlign w:val="baseline"/>
+              </w:rPr>
+            </w:pPr>
+            <w:r>
+              <w:rPr>
+                <w:rFonts w:hint="default" w:ascii="宋体" w:hAnsi="宋体" w:eastAsia="宋体" w:cs="宋体"/>
+              </w:rPr>
+              <w:t>员工编号（Wnum）</w:t>
+            </w:r>
+          </w:p>
+        </w:tc>
+        <w:tc>
+          <w:tcPr>
+            <w:tcW w:w="2841" w:type="dxa"/>
+            <w:textDirection w:val="lrTb"/>
+            <w:vAlign w:val="top"/>
+          </w:tcPr>
+          <w:p>
+            <w:pPr>
+              <w:jc w:val="center"/>
+              <w:rPr>
+                <w:rFonts w:hint="default"/>
+                <w:vertAlign w:val="baseline"/>
+              </w:rPr>
+            </w:pPr>
+            <w:r>
+              <w:rPr>
+                <w:rFonts w:hint="default"/>
+                <w:vertAlign w:val="baseline"/>
+              </w:rPr>
+              <w:t>VarChar</w:t>
+            </w:r>
+          </w:p>
+        </w:tc>
+        <w:tc>
+          <w:tcPr>
+            <w:tcW w:w="2841" w:type="dxa"/>
+            <w:textDirection w:val="lrTb"/>
+            <w:vAlign w:val="top"/>
+          </w:tcPr>
+          <w:p>
+            <w:pPr>
+              <w:jc w:val="center"/>
+              <w:rPr>
+                <w:rFonts w:hint="default"/>
+                <w:vertAlign w:val="baseline"/>
+              </w:rPr>
+            </w:pPr>
+            <w:r>
+              <w:rPr>
+                <w:rFonts w:hint="default"/>
+                <w:vertAlign w:val="baseline"/>
+              </w:rPr>
+              <w:t>12</w:t>
+            </w:r>
+          </w:p>
+        </w:tc>
+      </w:tr>
+      <w:tr>
+        <w:tc>
+          <w:tcPr>
+            <w:tcW w:w="2840" w:type="dxa"/>
+            <w:textDirection w:val="lrTb"/>
+            <w:vAlign w:val="top"/>
+          </w:tcPr>
+          <w:p>
+            <w:pPr>
+              <w:pStyle w:val="6"/>
+              <w:numPr>
+                <w:ilvl w:val="0"/>
+                <w:numId w:val="0"/>
+              </w:numPr>
+              <w:tabs>
+                <w:tab w:val="left" w:pos="455"/>
+                <w:tab w:val="center" w:pos="5653"/>
+              </w:tabs>
+              <w:ind w:left="0" w:leftChars="0" w:firstLine="0" w:firstLineChars="0"/>
+              <w:jc w:val="center"/>
+              <w:rPr>
+                <w:rFonts w:hint="default" w:ascii="宋体" w:hAnsi="宋体" w:eastAsia="宋体" w:cs="宋体"/>
+              </w:rPr>
+            </w:pPr>
+            <w:r>
+              <w:rPr>
+                <w:rFonts w:hint="default" w:ascii="宋体" w:hAnsi="宋体" w:eastAsia="宋体" w:cs="宋体"/>
+              </w:rPr>
+              <w:t>员工密码（Ucode）</w:t>
+            </w:r>
+          </w:p>
+        </w:tc>
+        <w:tc>
+          <w:tcPr>
+            <w:tcW w:w="2841" w:type="dxa"/>
+            <w:textDirection w:val="lrTb"/>
+            <w:vAlign w:val="top"/>
+          </w:tcPr>
+          <w:p>
+            <w:pPr>
+              <w:pStyle w:val="6"/>
+              <w:numPr>
+                <w:ilvl w:val="0"/>
+                <w:numId w:val="0"/>
+              </w:numPr>
+              <w:tabs>
+                <w:tab w:val="left" w:pos="455"/>
+                <w:tab w:val="center" w:pos="5653"/>
+              </w:tabs>
+              <w:ind w:left="0" w:leftChars="0" w:firstLine="0" w:firstLineChars="0"/>
+              <w:jc w:val="center"/>
+              <w:rPr>
+                <w:rFonts w:hint="default"/>
+                <w:vertAlign w:val="baseline"/>
+              </w:rPr>
+            </w:pPr>
+            <w:r>
+              <w:rPr>
+                <w:rFonts w:hint="default"/>
+                <w:vertAlign w:val="baseline"/>
+              </w:rPr>
+              <w:t>VarChar</w:t>
+            </w:r>
+          </w:p>
+        </w:tc>
+        <w:tc>
+          <w:tcPr>
+            <w:tcW w:w="2841" w:type="dxa"/>
+            <w:textDirection w:val="lrTb"/>
+            <w:vAlign w:val="top"/>
+          </w:tcPr>
+          <w:p>
+            <w:pPr>
+              <w:pStyle w:val="6"/>
+              <w:numPr>
+                <w:ilvl w:val="0"/>
+                <w:numId w:val="0"/>
+              </w:numPr>
+              <w:tabs>
+                <w:tab w:val="left" w:pos="455"/>
+                <w:tab w:val="center" w:pos="5653"/>
+              </w:tabs>
+              <w:ind w:left="0" w:leftChars="0" w:firstLine="0" w:firstLineChars="0"/>
+              <w:jc w:val="center"/>
+              <w:rPr>
+                <w:rFonts w:hint="default"/>
+                <w:vertAlign w:val="baseline"/>
+              </w:rPr>
+            </w:pPr>
+            <w:r>
+              <w:rPr>
+                <w:rFonts w:hint="default"/>
+                <w:vertAlign w:val="baseline"/>
+              </w:rPr>
+              <w:t>12</w:t>
+            </w:r>
+          </w:p>
+        </w:tc>
+      </w:tr>
+      <w:tr>
+        <w:tc>
+          <w:tcPr>
+            <w:tcW w:w="2840" w:type="dxa"/>
+          </w:tcPr>
+          <w:p>
+            <w:pPr>
+              <w:pStyle w:val="6"/>
+              <w:numPr>
+                <w:ilvl w:val="0"/>
+                <w:numId w:val="0"/>
+              </w:numPr>
+              <w:jc w:val="center"/>
+              <w:rPr>
+                <w:rFonts w:hint="default"/>
+                <w:vertAlign w:val="baseline"/>
+              </w:rPr>
+            </w:pPr>
+            <w:r>
+              <w:rPr>
+                <w:rFonts w:hint="default" w:ascii="宋体" w:hAnsi="宋体" w:eastAsia="宋体" w:cs="宋体"/>
+              </w:rPr>
+              <w:t>性别（Sex）</w:t>
+            </w:r>
+          </w:p>
+        </w:tc>
+        <w:tc>
+          <w:tcPr>
+            <w:tcW w:w="2841" w:type="dxa"/>
+            <w:textDirection w:val="lrTb"/>
+            <w:vAlign w:val="top"/>
+          </w:tcPr>
+          <w:p>
+            <w:pPr>
+              <w:jc w:val="center"/>
+              <w:rPr>
+                <w:rFonts w:hint="default"/>
+                <w:vertAlign w:val="baseline"/>
+              </w:rPr>
+            </w:pPr>
+            <w:r>
+              <w:rPr>
+                <w:rFonts w:hint="default"/>
+                <w:vertAlign w:val="baseline"/>
+              </w:rPr>
+              <w:t>Char</w:t>
+            </w:r>
+          </w:p>
+        </w:tc>
+        <w:tc>
+          <w:tcPr>
+            <w:tcW w:w="2841" w:type="dxa"/>
+            <w:textDirection w:val="lrTb"/>
+            <w:vAlign w:val="top"/>
+          </w:tcPr>
+          <w:p>
+            <w:pPr>
+              <w:jc w:val="center"/>
+              <w:rPr>
+                <w:rFonts w:hint="default"/>
+                <w:vertAlign w:val="baseline"/>
+              </w:rPr>
+            </w:pPr>
+            <w:r>
+              <w:rPr>
+                <w:rFonts w:hint="default"/>
+                <w:vertAlign w:val="baseline"/>
+              </w:rPr>
+              <w:t>1（M/W）</w:t>
+            </w:r>
+          </w:p>
+        </w:tc>
+      </w:tr>
+      <w:tr>
+        <w:tc>
+          <w:tcPr>
+            <w:tcW w:w="2840" w:type="dxa"/>
+          </w:tcPr>
+          <w:p>
+            <w:pPr>
+              <w:pStyle w:val="6"/>
+              <w:numPr>
+                <w:ilvl w:val="0"/>
+                <w:numId w:val="0"/>
+              </w:numPr>
+              <w:jc w:val="center"/>
+              <w:rPr>
+                <w:rFonts w:hint="default"/>
+                <w:vertAlign w:val="baseline"/>
+              </w:rPr>
+            </w:pPr>
+            <w:r>
+              <w:rPr>
+                <w:rFonts w:hint="default" w:ascii="宋体" w:hAnsi="宋体" w:eastAsia="宋体" w:cs="宋体"/>
+              </w:rPr>
+              <w:t>年龄（Age）</w:t>
+            </w:r>
+          </w:p>
+        </w:tc>
+        <w:tc>
+          <w:tcPr>
+            <w:tcW w:w="2841" w:type="dxa"/>
+            <w:textDirection w:val="lrTb"/>
+            <w:vAlign w:val="top"/>
+          </w:tcPr>
+          <w:p>
+            <w:pPr>
+              <w:jc w:val="center"/>
+              <w:rPr>
+                <w:rFonts w:hint="default"/>
+                <w:vertAlign w:val="baseline"/>
+              </w:rPr>
+            </w:pPr>
+            <w:r>
+              <w:rPr>
+                <w:rFonts w:hint="default"/>
+                <w:vertAlign w:val="baseline"/>
+              </w:rPr>
+              <w:t>Int</w:t>
+            </w:r>
+          </w:p>
+        </w:tc>
+        <w:tc>
+          <w:tcPr>
+            <w:tcW w:w="2841" w:type="dxa"/>
+            <w:textDirection w:val="lrTb"/>
+            <w:vAlign w:val="top"/>
+          </w:tcPr>
+          <w:p>
+            <w:pPr>
+              <w:jc w:val="center"/>
+              <w:rPr>
+                <w:rFonts w:hint="default"/>
+                <w:vertAlign w:val="baseline"/>
+              </w:rPr>
+            </w:pPr>
+            <w:r>
+              <w:rPr>
+                <w:rFonts w:hint="default"/>
+                <w:vertAlign w:val="baseline"/>
+              </w:rPr>
+              <w:t>短整数</w:t>
+            </w:r>
+          </w:p>
+        </w:tc>
+      </w:tr>
+      <w:tr>
+        <w:tc>
+          <w:tcPr>
+            <w:tcW w:w="2840" w:type="dxa"/>
+          </w:tcPr>
+          <w:p>
+            <w:pPr>
+              <w:pStyle w:val="6"/>
+              <w:numPr>
+                <w:ilvl w:val="0"/>
+                <w:numId w:val="0"/>
+              </w:numPr>
+              <w:jc w:val="center"/>
+              <w:rPr>
+                <w:rFonts w:hint="default"/>
+                <w:vertAlign w:val="baseline"/>
+              </w:rPr>
+            </w:pPr>
+            <w:r>
+              <w:rPr>
+                <w:rFonts w:hint="default" w:ascii="宋体" w:hAnsi="宋体" w:eastAsia="宋体" w:cs="宋体"/>
+              </w:rPr>
+              <w:t>交易数（Tnum）</w:t>
+            </w:r>
+          </w:p>
+        </w:tc>
+        <w:tc>
+          <w:tcPr>
+            <w:tcW w:w="2841" w:type="dxa"/>
+            <w:textDirection w:val="lrTb"/>
+            <w:vAlign w:val="top"/>
+          </w:tcPr>
+          <w:p>
+            <w:pPr>
+              <w:jc w:val="center"/>
+              <w:rPr>
+                <w:rFonts w:hint="default"/>
+                <w:vertAlign w:val="baseline"/>
+              </w:rPr>
+            </w:pPr>
+            <w:r>
+              <w:rPr>
+                <w:rFonts w:hint="default"/>
+                <w:vertAlign w:val="baseline"/>
+              </w:rPr>
+              <w:t>Int</w:t>
+            </w:r>
+          </w:p>
+        </w:tc>
+        <w:tc>
+          <w:tcPr>
+            <w:tcW w:w="2841" w:type="dxa"/>
+            <w:textDirection w:val="lrTb"/>
+            <w:vAlign w:val="top"/>
+          </w:tcPr>
+          <w:p>
+            <w:pPr>
+              <w:jc w:val="center"/>
+              <w:rPr>
+                <w:rFonts w:hint="default"/>
+                <w:vertAlign w:val="baseline"/>
+              </w:rPr>
+            </w:pPr>
+            <w:r>
+              <w:rPr>
+                <w:rFonts w:hint="default"/>
+                <w:vertAlign w:val="baseline"/>
+              </w:rPr>
+              <w:t>短整数</w:t>
+            </w:r>
+          </w:p>
+        </w:tc>
+      </w:tr>
+      <w:tr>
+        <w:trPr>
+          <w:trHeight w:val="90" w:hRule="atLeast"/>
+        </w:trPr>
+        <w:tc>
+          <w:tcPr>
+            <w:tcW w:w="2840" w:type="dxa"/>
+          </w:tcPr>
+          <w:p>
+            <w:pPr>
+              <w:pStyle w:val="6"/>
+              <w:numPr>
+                <w:ilvl w:val="0"/>
+                <w:numId w:val="0"/>
+              </w:numPr>
+              <w:jc w:val="center"/>
+              <w:rPr>
+                <w:rFonts w:hint="default"/>
+                <w:vertAlign w:val="baseline"/>
+              </w:rPr>
+            </w:pPr>
+            <w:r>
+              <w:rPr>
+                <w:rFonts w:hint="default" w:ascii="宋体" w:hAnsi="宋体" w:eastAsia="宋体" w:cs="宋体"/>
+              </w:rPr>
+              <w:t>入职时间（Ctime)</w:t>
+            </w:r>
+          </w:p>
+        </w:tc>
+        <w:tc>
+          <w:tcPr>
+            <w:tcW w:w="2841" w:type="dxa"/>
+          </w:tcPr>
+          <w:p>
+            <w:pPr>
+              <w:jc w:val="center"/>
+              <w:rPr>
+                <w:rFonts w:hint="default"/>
+                <w:vertAlign w:val="baseline"/>
+              </w:rPr>
+            </w:pPr>
+            <w:r>
+              <w:rPr>
+                <w:rFonts w:hint="default"/>
+                <w:vertAlign w:val="baseline"/>
+              </w:rPr>
+              <w:t>DateTime</w:t>
+            </w:r>
+          </w:p>
+        </w:tc>
+        <w:tc>
+          <w:tcPr>
+            <w:tcW w:w="2841" w:type="dxa"/>
+          </w:tcPr>
+          <w:p>
+            <w:pPr>
+              <w:jc w:val="center"/>
+              <w:rPr>
+                <w:rFonts w:hint="default"/>
+                <w:vertAlign w:val="baseline"/>
+              </w:rPr>
+            </w:pPr>
+            <w:r>
+              <w:rPr>
+                <w:rFonts w:hint="default"/>
+                <w:vertAlign w:val="baseline"/>
+              </w:rPr>
+              <w:t>时间</w:t>
+            </w:r>
+          </w:p>
+        </w:tc>
+      </w:tr>
+      <w:tr>
+        <w:tc>
+          <w:tcPr>
+            <w:tcW w:w="2840" w:type="dxa"/>
+          </w:tcPr>
+          <w:p>
+            <w:pPr>
+              <w:pStyle w:val="6"/>
+              <w:numPr>
+                <w:ilvl w:val="0"/>
+                <w:numId w:val="0"/>
+              </w:numPr>
+              <w:jc w:val="center"/>
+              <w:rPr>
+                <w:rFonts w:hint="default"/>
+                <w:vertAlign w:val="baseline"/>
+              </w:rPr>
+            </w:pPr>
+            <w:r>
+              <w:rPr>
+                <w:rFonts w:hint="default" w:ascii="宋体" w:hAnsi="宋体" w:eastAsia="宋体" w:cs="宋体"/>
+              </w:rPr>
+              <w:t>离职时间（Ftime）</w:t>
+            </w:r>
+          </w:p>
+        </w:tc>
+        <w:tc>
+          <w:tcPr>
+            <w:tcW w:w="2841" w:type="dxa"/>
+          </w:tcPr>
+          <w:p>
+            <w:pPr>
+              <w:jc w:val="center"/>
+              <w:rPr>
+                <w:rFonts w:hint="default"/>
+                <w:vertAlign w:val="baseline"/>
+              </w:rPr>
+            </w:pPr>
+            <w:r>
+              <w:rPr>
+                <w:rFonts w:hint="default"/>
+                <w:vertAlign w:val="baseline"/>
+              </w:rPr>
+              <w:t>DateTime</w:t>
+            </w:r>
+          </w:p>
+        </w:tc>
+        <w:tc>
+          <w:tcPr>
+            <w:tcW w:w="2841" w:type="dxa"/>
+          </w:tcPr>
+          <w:p>
+            <w:pPr>
+              <w:jc w:val="center"/>
+              <w:rPr>
+                <w:rFonts w:hint="default"/>
+                <w:vertAlign w:val="baseline"/>
+              </w:rPr>
+            </w:pPr>
+            <w:r>
+              <w:rPr>
+                <w:rFonts w:hint="default"/>
+                <w:vertAlign w:val="baseline"/>
+              </w:rPr>
+              <w:t>时间</w:t>
+            </w:r>
+          </w:p>
+        </w:tc>
+      </w:tr>
+      <w:tr>
+        <w:tc>
+          <w:tcPr>
+            <w:tcW w:w="2840" w:type="dxa"/>
+          </w:tcPr>
+          <w:p>
+            <w:pPr>
+              <w:pStyle w:val="6"/>
+              <w:numPr>
+                <w:ilvl w:val="0"/>
+                <w:numId w:val="0"/>
+              </w:numPr>
+              <w:jc w:val="center"/>
+              <w:rPr>
+                <w:rFonts w:hint="default"/>
+                <w:vertAlign w:val="baseline"/>
+              </w:rPr>
+            </w:pPr>
+            <w:r>
+              <w:rPr>
+                <w:rFonts w:hint="default" w:ascii="宋体" w:hAnsi="宋体" w:eastAsia="宋体" w:cs="宋体"/>
+              </w:rPr>
+              <w:t>身份（Ide）</w:t>
+            </w:r>
+          </w:p>
+        </w:tc>
+        <w:tc>
+          <w:tcPr>
+            <w:tcW w:w="2841" w:type="dxa"/>
+            <w:textDirection w:val="lrTb"/>
+            <w:vAlign w:val="top"/>
+          </w:tcPr>
+          <w:p>
+            <w:pPr>
+              <w:jc w:val="center"/>
+              <w:rPr>
+                <w:rFonts w:hint="default"/>
+                <w:vertAlign w:val="baseline"/>
+              </w:rPr>
+            </w:pPr>
+            <w:r>
+              <w:rPr>
+                <w:rFonts w:hint="default"/>
+                <w:vertAlign w:val="baseline"/>
+              </w:rPr>
+              <w:t>Char</w:t>
+            </w:r>
+          </w:p>
+        </w:tc>
+        <w:tc>
+          <w:tcPr>
+            <w:tcW w:w="2841" w:type="dxa"/>
+            <w:textDirection w:val="lrTb"/>
+            <w:vAlign w:val="top"/>
+          </w:tcPr>
+          <w:p>
+            <w:pPr>
+              <w:jc w:val="center"/>
+              <w:rPr>
+                <w:rFonts w:hint="default"/>
+                <w:vertAlign w:val="baseline"/>
+              </w:rPr>
+            </w:pPr>
+            <w:r>
+              <w:rPr>
+                <w:rFonts w:hint="default"/>
+                <w:vertAlign w:val="baseline"/>
+              </w:rPr>
+              <w:t>1（0/1）</w:t>
+            </w:r>
+          </w:p>
+        </w:tc>
+      </w:tr>
+      <w:tr>
+        <w:tc>
+          <w:tcPr>
+            <w:tcW w:w="8522" w:type="dxa"/>
+            <w:gridSpan w:val="3"/>
+          </w:tcPr>
+          <w:p>
+            <w:pPr>
+              <w:jc w:val="left"/>
+              <w:rPr>
+                <w:rFonts w:hint="default"/>
+                <w:vertAlign w:val="baseline"/>
+              </w:rPr>
+            </w:pPr>
+            <w:r>
+              <w:rPr>
+                <w:rFonts w:hint="default"/>
+                <w:vertAlign w:val="baseline"/>
+              </w:rPr>
+              <w:t>主码：</w:t>
+            </w:r>
+            <w:r>
+              <w:rPr>
+                <w:rFonts w:hint="default" w:ascii="宋体" w:hAnsi="宋体" w:eastAsia="宋体" w:cs="宋体"/>
+              </w:rPr>
+              <w:t>员工编号（Wnum）</w:t>
+            </w:r>
+          </w:p>
+        </w:tc>
+      </w:tr>
+      <w:tr>
+        <w:tc>
+          <w:tcPr>
+            <w:tcW w:w="8522" w:type="dxa"/>
+            <w:gridSpan w:val="3"/>
+          </w:tcPr>
+          <w:p>
+            <w:pPr>
+              <w:jc w:val="left"/>
+              <w:rPr>
+                <w:rFonts w:hint="default"/>
+                <w:vertAlign w:val="baseline"/>
+              </w:rPr>
+            </w:pPr>
+            <w:r>
+              <w:rPr>
+                <w:rFonts w:hint="default"/>
+                <w:vertAlign w:val="baseline"/>
+              </w:rPr>
+              <w:t>外码：无</w:t>
+            </w:r>
+          </w:p>
+        </w:tc>
+      </w:tr>
+    </w:tbl>
+    <w:p>
+      <w:pPr>
+        <w:pStyle w:val="6"/>
+        <w:ind w:firstLine="420" w:firstLineChars="0"/>
+        <w:jc w:val="center"/>
+        <w:rPr>
+          <w:rFonts w:hint="default" w:ascii="Times New Roman" w:hAnsi="Times New Roman" w:eastAsia="宋体" w:cs="Times New Roman"/>
+          <w:sz w:val="21"/>
+          <w:szCs w:val="21"/>
+          <w:lang w:val="en-US" w:eastAsia="zh-CN" w:bidi="ar-SA"/>
+        </w:rPr>
+      </w:pPr>
+      <w:r>
+        <w:rPr>
+          <w:rFonts w:hint="default" w:ascii="Times New Roman" w:hAnsi="Times New Roman" w:eastAsia="宋体" w:cs="Times New Roman"/>
+          <w:sz w:val="21"/>
+          <w:szCs w:val="21"/>
+          <w:lang w:eastAsia="zh-CN" w:bidi="ar-SA"/>
+        </w:rPr>
+        <w:t>表3. 3 员工工资表</w:t>
+      </w:r>
+    </w:p>
+    <w:tbl>
+      <w:tblPr>
+        <w:tblStyle w:val="20"/>
+        <w:tblW w:w="8522" w:type="dxa"/>
+        <w:tblInd w:w="0" w:type="dxa"/>
+        <w:tblBorders>
+          <w:top w:val="single" w:color="auto" w:sz="4" w:space="0"/>
+          <w:left w:val="single" w:color="auto" w:sz="4" w:space="0"/>
+          <w:bottom w:val="single" w:color="auto" w:sz="4" w:space="0"/>
+          <w:right w:val="single" w:color="auto" w:sz="4" w:space="0"/>
+          <w:insideH w:val="single" w:color="auto" w:sz="4" w:space="0"/>
+          <w:insideV w:val="single" w:color="auto" w:sz="4" w:space="0"/>
+        </w:tblBorders>
+        <w:tblLayout w:type="fixed"/>
+        <w:tblCellMar>
+          <w:top w:w="0" w:type="dxa"/>
+          <w:left w:w="108" w:type="dxa"/>
+          <w:bottom w:w="0" w:type="dxa"/>
+          <w:right w:w="108" w:type="dxa"/>
+        </w:tblCellMar>
+      </w:tblPr>
+      <w:tblGrid>
+        <w:gridCol w:w="2840"/>
+        <w:gridCol w:w="2841"/>
+        <w:gridCol w:w="2841"/>
+      </w:tblGrid>
+      <w:tr>
+        <w:tc>
+          <w:tcPr>
+            <w:tcW w:w="2840" w:type="dxa"/>
+            <w:textDirection w:val="lrTb"/>
+            <w:vAlign w:val="top"/>
+          </w:tcPr>
+          <w:p>
+            <w:pPr>
+              <w:rPr>
+                <w:rFonts w:hint="default"/>
+                <w:vertAlign w:val="baseline"/>
+              </w:rPr>
+            </w:pPr>
+            <w:r>
+              <w:rPr>
+                <w:rFonts w:hint="default"/>
+                <w:vertAlign w:val="baseline"/>
+              </w:rPr>
+              <w:t>字段名</w:t>
+            </w:r>
+          </w:p>
+        </w:tc>
+        <w:tc>
+          <w:tcPr>
+            <w:tcW w:w="2841" w:type="dxa"/>
+            <w:textDirection w:val="lrTb"/>
+            <w:vAlign w:val="top"/>
+          </w:tcPr>
+          <w:p>
+            <w:pPr>
+              <w:rPr>
+                <w:rFonts w:hint="default"/>
+                <w:vertAlign w:val="baseline"/>
+              </w:rPr>
+            </w:pPr>
+            <w:r>
+              <w:rPr>
+                <w:rFonts w:hint="default"/>
+                <w:vertAlign w:val="baseline"/>
+              </w:rPr>
+              <w:t>数据类型</w:t>
+            </w:r>
+          </w:p>
+        </w:tc>
+        <w:tc>
+          <w:tcPr>
+            <w:tcW w:w="2841" w:type="dxa"/>
+            <w:textDirection w:val="lrTb"/>
+            <w:vAlign w:val="top"/>
+          </w:tcPr>
+          <w:p>
+            <w:pPr>
+              <w:rPr>
+                <w:rFonts w:hint="default"/>
+                <w:vertAlign w:val="baseline"/>
+              </w:rPr>
+            </w:pPr>
+            <w:r>
+              <w:rPr>
+                <w:rFonts w:hint="default"/>
+                <w:vertAlign w:val="baseline"/>
+              </w:rPr>
+              <w:t>长度与格式</w:t>
+            </w:r>
+          </w:p>
+        </w:tc>
+      </w:tr>
+      <w:tr>
+        <w:tc>
+          <w:tcPr>
+            <w:tcW w:w="2840" w:type="dxa"/>
+          </w:tcPr>
+          <w:p>
+            <w:pPr>
+              <w:pStyle w:val="6"/>
+              <w:numPr>
+                <w:ilvl w:val="0"/>
+                <w:numId w:val="0"/>
+              </w:numPr>
+              <w:tabs>
+                <w:tab w:val="left" w:pos="455"/>
+                <w:tab w:val="center" w:pos="5653"/>
+              </w:tabs>
+              <w:jc w:val="center"/>
+              <w:rPr>
+                <w:rFonts w:hint="default"/>
+                <w:vertAlign w:val="baseline"/>
+              </w:rPr>
+            </w:pPr>
+            <w:r>
+              <w:rPr>
+                <w:rFonts w:hint="default" w:ascii="宋体" w:hAnsi="宋体" w:eastAsia="宋体" w:cs="宋体"/>
+              </w:rPr>
+              <w:t>员工编号（Wnum）</w:t>
+            </w:r>
+          </w:p>
+        </w:tc>
+        <w:tc>
+          <w:tcPr>
+            <w:tcW w:w="2841" w:type="dxa"/>
+            <w:textDirection w:val="lrTb"/>
+            <w:vAlign w:val="top"/>
+          </w:tcPr>
+          <w:p>
+            <w:pPr>
+              <w:jc w:val="center"/>
+              <w:rPr>
+                <w:rFonts w:hint="default"/>
+                <w:vertAlign w:val="baseline"/>
+              </w:rPr>
+            </w:pPr>
+            <w:r>
+              <w:rPr>
+                <w:rFonts w:hint="default"/>
+                <w:vertAlign w:val="baseline"/>
+              </w:rPr>
+              <w:t>VarChar</w:t>
+            </w:r>
+          </w:p>
+        </w:tc>
+        <w:tc>
+          <w:tcPr>
+            <w:tcW w:w="2841" w:type="dxa"/>
+            <w:textDirection w:val="lrTb"/>
+            <w:vAlign w:val="top"/>
+          </w:tcPr>
+          <w:p>
+            <w:pPr>
+              <w:jc w:val="center"/>
+              <w:rPr>
+                <w:rFonts w:hint="default"/>
+                <w:vertAlign w:val="baseline"/>
+              </w:rPr>
+            </w:pPr>
+            <w:r>
+              <w:rPr>
+                <w:rFonts w:hint="default"/>
+                <w:vertAlign w:val="baseline"/>
+              </w:rPr>
+              <w:t>12</w:t>
+            </w:r>
+          </w:p>
+        </w:tc>
+      </w:tr>
+      <w:tr>
+        <w:tc>
+          <w:tcPr>
+            <w:tcW w:w="2840" w:type="dxa"/>
+            <w:textDirection w:val="lrTb"/>
+            <w:vAlign w:val="top"/>
+          </w:tcPr>
+          <w:p>
+            <w:pPr>
+              <w:pStyle w:val="6"/>
+              <w:numPr>
+                <w:ilvl w:val="0"/>
+                <w:numId w:val="0"/>
+              </w:numPr>
+              <w:ind w:left="0" w:leftChars="0" w:firstLine="0" w:firstLineChars="0"/>
+              <w:jc w:val="center"/>
+              <w:rPr>
+                <w:rFonts w:hint="default" w:ascii="宋体" w:hAnsi="宋体" w:eastAsia="宋体" w:cs="宋体"/>
+              </w:rPr>
+            </w:pPr>
+            <w:r>
+              <w:rPr>
+                <w:rFonts w:hint="default" w:ascii="宋体" w:hAnsi="宋体" w:eastAsia="宋体" w:cs="宋体"/>
+              </w:rPr>
+              <w:t>月基本工资（Bsal）</w:t>
+            </w:r>
+          </w:p>
+        </w:tc>
+        <w:tc>
+          <w:tcPr>
+            <w:tcW w:w="2841" w:type="dxa"/>
+            <w:textDirection w:val="lrTb"/>
+            <w:vAlign w:val="top"/>
+          </w:tcPr>
+          <w:p>
+            <w:pPr>
+              <w:jc w:val="center"/>
+              <w:rPr>
+                <w:rFonts w:hint="default"/>
+                <w:vertAlign w:val="baseline"/>
+              </w:rPr>
+            </w:pPr>
+            <w:r>
+              <w:rPr>
+                <w:rFonts w:hint="default"/>
+                <w:vertAlign w:val="baseline"/>
+              </w:rPr>
+              <w:t>Float</w:t>
+            </w:r>
+          </w:p>
+        </w:tc>
+        <w:tc>
+          <w:tcPr>
+            <w:tcW w:w="2841" w:type="dxa"/>
+            <w:textDirection w:val="lrTb"/>
+            <w:vAlign w:val="top"/>
+          </w:tcPr>
+          <w:p>
+            <w:pPr>
+              <w:jc w:val="center"/>
+              <w:rPr>
+                <w:rFonts w:hint="default"/>
+                <w:vertAlign w:val="baseline"/>
+              </w:rPr>
+            </w:pPr>
+            <w:r>
+              <w:rPr>
+                <w:rFonts w:hint="default"/>
+                <w:vertAlign w:val="baseline"/>
+              </w:rPr>
+              <w:t>浮点数</w:t>
+            </w:r>
+          </w:p>
+        </w:tc>
+      </w:tr>
+      <w:tr>
+        <w:tc>
+          <w:tcPr>
+            <w:tcW w:w="2840" w:type="dxa"/>
+            <w:textDirection w:val="lrTb"/>
+            <w:vAlign w:val="top"/>
+          </w:tcPr>
+          <w:p>
+            <w:pPr>
+              <w:pStyle w:val="6"/>
+              <w:numPr>
+                <w:ilvl w:val="0"/>
+                <w:numId w:val="0"/>
+              </w:numPr>
+              <w:ind w:left="0" w:leftChars="0" w:firstLine="0" w:firstLineChars="0"/>
+              <w:jc w:val="center"/>
+              <w:rPr>
+                <w:rFonts w:hint="default" w:ascii="宋体" w:hAnsi="宋体" w:eastAsia="宋体" w:cs="宋体"/>
+              </w:rPr>
+            </w:pPr>
+            <w:r>
+              <w:rPr>
+                <w:rFonts w:hint="default" w:ascii="宋体" w:hAnsi="宋体" w:eastAsia="宋体" w:cs="宋体"/>
+              </w:rPr>
+              <w:t>月奖金（Pride）</w:t>
+            </w:r>
+          </w:p>
+        </w:tc>
+        <w:tc>
+          <w:tcPr>
+            <w:tcW w:w="2841" w:type="dxa"/>
+            <w:textDirection w:val="lrTb"/>
+            <w:vAlign w:val="top"/>
+          </w:tcPr>
+          <w:p>
+            <w:pPr>
+              <w:jc w:val="center"/>
+              <w:rPr>
+                <w:rFonts w:hint="default"/>
+                <w:vertAlign w:val="baseline"/>
+              </w:rPr>
+            </w:pPr>
+            <w:r>
+              <w:rPr>
+                <w:rFonts w:hint="default"/>
+                <w:vertAlign w:val="baseline"/>
+              </w:rPr>
+              <w:t>Float</w:t>
+            </w:r>
+          </w:p>
+        </w:tc>
+        <w:tc>
+          <w:tcPr>
+            <w:tcW w:w="2841" w:type="dxa"/>
+            <w:textDirection w:val="lrTb"/>
+            <w:vAlign w:val="top"/>
+          </w:tcPr>
+          <w:p>
+            <w:pPr>
+              <w:jc w:val="center"/>
+              <w:rPr>
+                <w:rFonts w:hint="default"/>
+                <w:vertAlign w:val="baseline"/>
+              </w:rPr>
+            </w:pPr>
+            <w:r>
+              <w:rPr>
+                <w:rFonts w:hint="default"/>
+                <w:vertAlign w:val="baseline"/>
+              </w:rPr>
+              <w:t>浮点数</w:t>
+            </w:r>
+          </w:p>
+        </w:tc>
+      </w:tr>
+      <w:tr>
+        <w:tc>
+          <w:tcPr>
+            <w:tcW w:w="2840" w:type="dxa"/>
+            <w:textDirection w:val="lrTb"/>
+            <w:vAlign w:val="top"/>
+          </w:tcPr>
+          <w:p>
+            <w:pPr>
+              <w:pStyle w:val="6"/>
+              <w:numPr>
+                <w:ilvl w:val="0"/>
+                <w:numId w:val="0"/>
+              </w:numPr>
+              <w:ind w:left="0" w:leftChars="0" w:firstLine="0" w:firstLineChars="0"/>
+              <w:jc w:val="center"/>
+              <w:rPr>
+                <w:rFonts w:hint="default" w:ascii="宋体" w:hAnsi="宋体" w:eastAsia="宋体" w:cs="宋体"/>
+              </w:rPr>
+            </w:pPr>
+            <w:r>
+              <w:rPr>
+                <w:rFonts w:hint="default" w:ascii="宋体" w:hAnsi="宋体" w:eastAsia="宋体" w:cs="宋体"/>
+              </w:rPr>
+              <w:t>总工资（Sal）</w:t>
+            </w:r>
+          </w:p>
+        </w:tc>
+        <w:tc>
+          <w:tcPr>
+            <w:tcW w:w="2841" w:type="dxa"/>
+            <w:textDirection w:val="lrTb"/>
+            <w:vAlign w:val="top"/>
+          </w:tcPr>
+          <w:p>
+            <w:pPr>
+              <w:jc w:val="center"/>
+              <w:rPr>
+                <w:rFonts w:hint="default"/>
+                <w:vertAlign w:val="baseline"/>
+              </w:rPr>
+            </w:pPr>
+            <w:r>
+              <w:rPr>
+                <w:rFonts w:hint="default"/>
+                <w:vertAlign w:val="baseline"/>
+              </w:rPr>
+              <w:t>Float</w:t>
+            </w:r>
+          </w:p>
+        </w:tc>
+        <w:tc>
+          <w:tcPr>
+            <w:tcW w:w="2841" w:type="dxa"/>
+            <w:textDirection w:val="lrTb"/>
+            <w:vAlign w:val="top"/>
+          </w:tcPr>
+          <w:p>
+            <w:pPr>
+              <w:jc w:val="center"/>
+              <w:rPr>
+                <w:rFonts w:hint="default"/>
+                <w:vertAlign w:val="baseline"/>
+              </w:rPr>
+            </w:pPr>
+            <w:r>
+              <w:rPr>
+                <w:rFonts w:hint="default"/>
+                <w:vertAlign w:val="baseline"/>
+              </w:rPr>
+              <w:t>浮点数</w:t>
+            </w:r>
+          </w:p>
+        </w:tc>
+      </w:tr>
+      <w:tr>
+        <w:tc>
+          <w:tcPr>
+            <w:tcW w:w="8522" w:type="dxa"/>
+            <w:gridSpan w:val="3"/>
+          </w:tcPr>
+          <w:p>
+            <w:pPr>
+              <w:rPr>
+                <w:rFonts w:hint="default"/>
+                <w:vertAlign w:val="baseline"/>
+              </w:rPr>
+            </w:pPr>
+            <w:r>
+              <w:rPr>
+                <w:rFonts w:hint="default"/>
+                <w:vertAlign w:val="baseline"/>
+              </w:rPr>
+              <w:t>主码：</w:t>
+            </w:r>
+            <w:r>
+              <w:rPr>
+                <w:rFonts w:hint="default" w:ascii="宋体" w:hAnsi="宋体" w:eastAsia="宋体" w:cs="宋体"/>
+              </w:rPr>
+              <w:t>员工编号（Wnum）</w:t>
+            </w:r>
+          </w:p>
+        </w:tc>
+      </w:tr>
+      <w:tr>
+        <w:tc>
+          <w:tcPr>
+            <w:tcW w:w="8522" w:type="dxa"/>
+            <w:gridSpan w:val="3"/>
+          </w:tcPr>
+          <w:p>
+            <w:pPr>
+              <w:rPr>
+                <w:rFonts w:hint="default"/>
+                <w:vertAlign w:val="baseline"/>
+              </w:rPr>
+            </w:pPr>
+            <w:r>
+              <w:rPr>
+                <w:rFonts w:hint="default"/>
+                <w:vertAlign w:val="baseline"/>
+              </w:rPr>
+              <w:t>外码：</w:t>
+            </w:r>
+            <w:r>
+              <w:rPr>
+                <w:rFonts w:hint="default" w:ascii="宋体" w:hAnsi="宋体" w:eastAsia="宋体" w:cs="宋体"/>
+              </w:rPr>
+              <w:t>员工编号（Wnum）</w:t>
+            </w:r>
+          </w:p>
+        </w:tc>
+      </w:tr>
+    </w:tbl>
+    <w:p>
+      <w:pPr>
+        <w:pStyle w:val="6"/>
+        <w:ind w:firstLine="420" w:firstLineChars="0"/>
+        <w:jc w:val="center"/>
+        <w:rPr>
+          <w:rFonts w:hint="default" w:ascii="Times New Roman" w:hAnsi="Times New Roman" w:eastAsia="宋体" w:cs="Times New Roman"/>
+          <w:sz w:val="21"/>
+          <w:szCs w:val="21"/>
+          <w:lang w:val="en-US" w:eastAsia="zh-CN" w:bidi="ar-SA"/>
+        </w:rPr>
+      </w:pPr>
+      <w:r>
+        <w:rPr>
+          <w:rFonts w:hint="default" w:ascii="Times New Roman" w:hAnsi="Times New Roman" w:eastAsia="宋体" w:cs="Times New Roman"/>
+          <w:sz w:val="21"/>
+          <w:szCs w:val="21"/>
+          <w:lang w:val="en-US" w:eastAsia="zh-CN" w:bidi="ar-SA"/>
+        </w:rPr>
+        <w:t xml:space="preserve">表3. </w:t>
+      </w:r>
+      <w:r>
+        <w:rPr>
+          <w:rFonts w:hint="default" w:ascii="Times New Roman" w:hAnsi="Times New Roman" w:eastAsia="宋体" w:cs="Times New Roman"/>
+          <w:sz w:val="21"/>
+          <w:szCs w:val="21"/>
+          <w:lang w:eastAsia="zh-CN" w:bidi="ar-SA"/>
+        </w:rPr>
+        <w:t>4</w:t>
+      </w:r>
+      <w:r>
+        <w:rPr>
+          <w:rFonts w:hint="default" w:ascii="Times New Roman" w:hAnsi="Times New Roman" w:eastAsia="宋体" w:cs="Times New Roman"/>
+          <w:sz w:val="21"/>
+          <w:szCs w:val="21"/>
+          <w:lang w:val="en-US" w:eastAsia="zh-CN" w:bidi="ar-SA"/>
+        </w:rPr>
+        <w:t xml:space="preserve"> 车辆信息表</w:t>
+      </w:r>
+    </w:p>
+    <w:tbl>
+      <w:tblPr>
+        <w:tblStyle w:val="20"/>
+        <w:tblW w:w="8522" w:type="dxa"/>
+        <w:tblInd w:w="0" w:type="dxa"/>
+        <w:tblBorders>
+          <w:top w:val="single" w:color="auto" w:sz="4" w:space="0"/>
+          <w:left w:val="single" w:color="auto" w:sz="4" w:space="0"/>
+          <w:bottom w:val="single" w:color="auto" w:sz="4" w:space="0"/>
+          <w:right w:val="single" w:color="auto" w:sz="4" w:space="0"/>
+          <w:insideH w:val="single" w:color="auto" w:sz="4" w:space="0"/>
+          <w:insideV w:val="single" w:color="auto" w:sz="4" w:space="0"/>
+        </w:tblBorders>
+        <w:tblLayout w:type="fixed"/>
+        <w:tblCellMar>
+          <w:top w:w="0" w:type="dxa"/>
+          <w:left w:w="108" w:type="dxa"/>
+          <w:bottom w:w="0" w:type="dxa"/>
+          <w:right w:w="108" w:type="dxa"/>
+        </w:tblCellMar>
+      </w:tblPr>
+      <w:tblGrid>
+        <w:gridCol w:w="2840"/>
+        <w:gridCol w:w="2841"/>
+        <w:gridCol w:w="2841"/>
+      </w:tblGrid>
+      <w:tr>
+        <w:tc>
+          <w:tcPr>
+            <w:tcW w:w="2840" w:type="dxa"/>
+            <w:textDirection w:val="lrTb"/>
+            <w:vAlign w:val="top"/>
+          </w:tcPr>
+          <w:p>
+            <w:pPr>
+              <w:rPr>
+                <w:rFonts w:hint="default"/>
+                <w:vertAlign w:val="baseline"/>
+              </w:rPr>
+            </w:pPr>
+            <w:r>
+              <w:rPr>
+                <w:rFonts w:hint="default"/>
+                <w:vertAlign w:val="baseline"/>
+              </w:rPr>
+              <w:t>字段名</w:t>
+            </w:r>
+          </w:p>
+        </w:tc>
+        <w:tc>
+          <w:tcPr>
+            <w:tcW w:w="2841" w:type="dxa"/>
+            <w:textDirection w:val="lrTb"/>
+            <w:vAlign w:val="top"/>
+          </w:tcPr>
+          <w:p>
+            <w:pPr>
+              <w:rPr>
+                <w:rFonts w:hint="default"/>
+                <w:vertAlign w:val="baseline"/>
+              </w:rPr>
+            </w:pPr>
+            <w:r>
+              <w:rPr>
+                <w:rFonts w:hint="default"/>
+                <w:vertAlign w:val="baseline"/>
+              </w:rPr>
+              <w:t>数据类型</w:t>
+            </w:r>
+          </w:p>
+        </w:tc>
+        <w:tc>
+          <w:tcPr>
+            <w:tcW w:w="2841" w:type="dxa"/>
+            <w:textDirection w:val="lrTb"/>
+            <w:vAlign w:val="top"/>
+          </w:tcPr>
+          <w:p>
+            <w:pPr>
+              <w:rPr>
+                <w:rFonts w:hint="default"/>
+                <w:vertAlign w:val="baseline"/>
+              </w:rPr>
+            </w:pPr>
+            <w:r>
+              <w:rPr>
+                <w:rFonts w:hint="default"/>
+                <w:vertAlign w:val="baseline"/>
+              </w:rPr>
+              <w:t>长度与格式</w:t>
+            </w:r>
+          </w:p>
+        </w:tc>
+      </w:tr>
+      <w:tr>
+        <w:tc>
+          <w:tcPr>
+            <w:tcW w:w="2840" w:type="dxa"/>
+          </w:tcPr>
+          <w:p>
+            <w:pPr>
+              <w:pStyle w:val="6"/>
+              <w:numPr>
+                <w:ilvl w:val="0"/>
+                <w:numId w:val="0"/>
+              </w:numPr>
+              <w:jc w:val="center"/>
+              <w:rPr>
+                <w:rFonts w:hint="default"/>
+                <w:vertAlign w:val="baseline"/>
+              </w:rPr>
+            </w:pPr>
+            <w:r>
+              <w:rPr>
+                <w:rFonts w:hint="default" w:ascii="宋体" w:hAnsi="宋体" w:eastAsia="宋体" w:cs="宋体"/>
+              </w:rPr>
+              <w:t>车辆编号（Cnum）</w:t>
+            </w:r>
+          </w:p>
+        </w:tc>
+        <w:tc>
+          <w:tcPr>
+            <w:tcW w:w="2841" w:type="dxa"/>
+            <w:textDirection w:val="lrTb"/>
+            <w:vAlign w:val="top"/>
+          </w:tcPr>
+          <w:p>
+            <w:pPr>
+              <w:rPr>
+                <w:rFonts w:hint="default"/>
+                <w:vertAlign w:val="baseline"/>
+              </w:rPr>
+            </w:pPr>
+            <w:r>
+              <w:rPr>
+                <w:rFonts w:hint="default"/>
+                <w:vertAlign w:val="baseline"/>
+              </w:rPr>
+              <w:t>VarChar</w:t>
+            </w:r>
+          </w:p>
+        </w:tc>
+        <w:tc>
+          <w:tcPr>
+            <w:tcW w:w="2841" w:type="dxa"/>
+            <w:textDirection w:val="lrTb"/>
+            <w:vAlign w:val="top"/>
+          </w:tcPr>
+          <w:p>
+            <w:pPr>
+              <w:rPr>
+                <w:rFonts w:hint="default"/>
+                <w:vertAlign w:val="baseline"/>
+              </w:rPr>
+            </w:pPr>
+            <w:r>
+              <w:rPr>
+                <w:rFonts w:hint="default"/>
+                <w:vertAlign w:val="baseline"/>
+              </w:rPr>
+              <w:t>12</w:t>
+            </w:r>
+          </w:p>
+        </w:tc>
+      </w:tr>
+      <w:tr>
+        <w:tc>
+          <w:tcPr>
+            <w:tcW w:w="2840" w:type="dxa"/>
+          </w:tcPr>
+          <w:p>
+            <w:pPr>
+              <w:pStyle w:val="6"/>
+              <w:numPr>
+                <w:ilvl w:val="0"/>
+                <w:numId w:val="0"/>
+              </w:numPr>
+              <w:jc w:val="center"/>
+              <w:rPr>
+                <w:rFonts w:hint="default"/>
+                <w:vertAlign w:val="baseline"/>
+              </w:rPr>
+            </w:pPr>
+            <w:r>
+              <w:rPr>
+                <w:rFonts w:hint="default" w:ascii="宋体" w:hAnsi="宋体" w:eastAsia="宋体" w:cs="宋体"/>
+              </w:rPr>
+              <w:t>品牌（Brand）</w:t>
+            </w:r>
+          </w:p>
+        </w:tc>
+        <w:tc>
+          <w:tcPr>
+            <w:tcW w:w="2841" w:type="dxa"/>
+            <w:textDirection w:val="lrTb"/>
+            <w:vAlign w:val="top"/>
+          </w:tcPr>
+          <w:p>
+            <w:pPr>
+              <w:rPr>
+                <w:rFonts w:hint="default"/>
+                <w:vertAlign w:val="baseline"/>
+              </w:rPr>
+            </w:pPr>
+            <w:r>
+              <w:rPr>
+                <w:rFonts w:hint="default"/>
+                <w:vertAlign w:val="baseline"/>
+              </w:rPr>
+              <w:t>VarChar</w:t>
+            </w:r>
+          </w:p>
+        </w:tc>
+        <w:tc>
+          <w:tcPr>
+            <w:tcW w:w="2841" w:type="dxa"/>
+            <w:textDirection w:val="lrTb"/>
+            <w:vAlign w:val="top"/>
+          </w:tcPr>
+          <w:p>
+            <w:pPr>
+              <w:rPr>
+                <w:rFonts w:hint="default"/>
+                <w:vertAlign w:val="baseline"/>
+              </w:rPr>
+            </w:pPr>
+            <w:r>
+              <w:rPr>
+                <w:rFonts w:hint="default"/>
+                <w:vertAlign w:val="baseline"/>
+              </w:rPr>
+              <w:t>12</w:t>
+            </w:r>
+          </w:p>
+        </w:tc>
+      </w:tr>
+      <w:tr>
+        <w:tc>
+          <w:tcPr>
+            <w:tcW w:w="2840" w:type="dxa"/>
+          </w:tcPr>
+          <w:p>
+            <w:pPr>
+              <w:pStyle w:val="6"/>
+              <w:numPr>
+                <w:ilvl w:val="0"/>
+                <w:numId w:val="0"/>
+              </w:numPr>
+              <w:jc w:val="center"/>
+              <w:rPr>
+                <w:rFonts w:hint="default"/>
+                <w:vertAlign w:val="baseline"/>
+              </w:rPr>
+            </w:pPr>
+            <w:r>
+              <w:rPr>
+                <w:rFonts w:hint="default" w:ascii="宋体" w:hAnsi="宋体" w:eastAsia="宋体" w:cs="宋体"/>
+              </w:rPr>
+              <w:t>颜色（Color）</w:t>
+            </w:r>
+          </w:p>
+        </w:tc>
+        <w:tc>
+          <w:tcPr>
+            <w:tcW w:w="2841" w:type="dxa"/>
+            <w:textDirection w:val="lrTb"/>
+            <w:vAlign w:val="top"/>
+          </w:tcPr>
+          <w:p>
+            <w:pPr>
+              <w:rPr>
+                <w:rFonts w:hint="default"/>
+                <w:vertAlign w:val="baseline"/>
+              </w:rPr>
+            </w:pPr>
+            <w:r>
+              <w:rPr>
+                <w:rFonts w:hint="default"/>
+                <w:vertAlign w:val="baseline"/>
+              </w:rPr>
+              <w:t>VarChar</w:t>
+            </w:r>
+          </w:p>
+        </w:tc>
+        <w:tc>
+          <w:tcPr>
+            <w:tcW w:w="2841" w:type="dxa"/>
+            <w:textDirection w:val="lrTb"/>
+            <w:vAlign w:val="top"/>
+          </w:tcPr>
+          <w:p>
+            <w:pPr>
+              <w:rPr>
+                <w:rFonts w:hint="default"/>
+                <w:vertAlign w:val="baseline"/>
+              </w:rPr>
+            </w:pPr>
+            <w:r>
+              <w:rPr>
+                <w:rFonts w:hint="default"/>
+                <w:vertAlign w:val="baseline"/>
+              </w:rPr>
+              <w:t>12</w:t>
+            </w:r>
+          </w:p>
+        </w:tc>
+      </w:tr>
+      <w:tr>
+        <w:tc>
+          <w:tcPr>
+            <w:tcW w:w="2840" w:type="dxa"/>
+          </w:tcPr>
+          <w:p>
+            <w:pPr>
+              <w:pStyle w:val="6"/>
+              <w:numPr>
+                <w:ilvl w:val="0"/>
+                <w:numId w:val="0"/>
+              </w:numPr>
+              <w:jc w:val="center"/>
+              <w:rPr>
+                <w:rFonts w:hint="default"/>
+                <w:vertAlign w:val="baseline"/>
+              </w:rPr>
+            </w:pPr>
+            <w:r>
+              <w:rPr>
+                <w:rFonts w:hint="default" w:ascii="宋体" w:hAnsi="宋体" w:eastAsia="宋体" w:cs="宋体"/>
+              </w:rPr>
+              <w:t>车辆状态（Sta）</w:t>
+            </w:r>
+          </w:p>
+        </w:tc>
+        <w:tc>
+          <w:tcPr>
+            <w:tcW w:w="2841" w:type="dxa"/>
+            <w:textDirection w:val="lrTb"/>
+            <w:vAlign w:val="top"/>
+          </w:tcPr>
+          <w:p>
+            <w:pPr>
+              <w:rPr>
+                <w:rFonts w:hint="default"/>
+                <w:vertAlign w:val="baseline"/>
+              </w:rPr>
+            </w:pPr>
+            <w:r>
+              <w:rPr>
+                <w:rFonts w:hint="default"/>
+                <w:vertAlign w:val="baseline"/>
+              </w:rPr>
+              <w:t>Char</w:t>
+            </w:r>
+          </w:p>
+        </w:tc>
+        <w:tc>
+          <w:tcPr>
+            <w:tcW w:w="2841" w:type="dxa"/>
+            <w:textDirection w:val="lrTb"/>
+            <w:vAlign w:val="top"/>
+          </w:tcPr>
+          <w:p>
+            <w:pPr>
+              <w:rPr>
+                <w:rFonts w:hint="default"/>
+                <w:vertAlign w:val="baseline"/>
+              </w:rPr>
+            </w:pPr>
+            <w:r>
+              <w:rPr>
+                <w:rFonts w:hint="default"/>
+                <w:vertAlign w:val="baseline"/>
+              </w:rPr>
+              <w:t>1（A/B/C）</w:t>
+            </w:r>
+          </w:p>
+        </w:tc>
+      </w:tr>
+      <w:tr>
+        <w:tc>
+          <w:tcPr>
+            <w:tcW w:w="2840" w:type="dxa"/>
+          </w:tcPr>
+          <w:p>
+            <w:pPr>
+              <w:pStyle w:val="6"/>
+              <w:numPr>
+                <w:ilvl w:val="0"/>
+                <w:numId w:val="0"/>
+              </w:numPr>
+              <w:jc w:val="center"/>
+              <w:rPr>
+                <w:rFonts w:hint="default"/>
+                <w:vertAlign w:val="baseline"/>
+              </w:rPr>
+            </w:pPr>
+            <w:r>
+              <w:rPr>
+                <w:rFonts w:hint="default" w:ascii="宋体" w:hAnsi="宋体" w:eastAsia="宋体" w:cs="宋体"/>
+              </w:rPr>
+              <w:t>购入费用（Fee）</w:t>
+            </w:r>
+          </w:p>
+        </w:tc>
+        <w:tc>
+          <w:tcPr>
+            <w:tcW w:w="2841" w:type="dxa"/>
+            <w:textDirection w:val="lrTb"/>
+            <w:vAlign w:val="top"/>
+          </w:tcPr>
+          <w:p>
+            <w:pPr>
+              <w:rPr>
+                <w:rFonts w:hint="default"/>
+                <w:vertAlign w:val="baseline"/>
+              </w:rPr>
+            </w:pPr>
+            <w:r>
+              <w:rPr>
+                <w:rFonts w:hint="default"/>
+                <w:vertAlign w:val="baseline"/>
+              </w:rPr>
+              <w:t>Float</w:t>
+            </w:r>
+          </w:p>
+        </w:tc>
+        <w:tc>
+          <w:tcPr>
+            <w:tcW w:w="2841" w:type="dxa"/>
+            <w:textDirection w:val="lrTb"/>
+            <w:vAlign w:val="top"/>
+          </w:tcPr>
+          <w:p>
+            <w:pPr>
+              <w:rPr>
+                <w:rFonts w:hint="default"/>
+                <w:vertAlign w:val="baseline"/>
+              </w:rPr>
+            </w:pPr>
+            <w:r>
+              <w:rPr>
+                <w:rFonts w:hint="default"/>
+                <w:vertAlign w:val="baseline"/>
+              </w:rPr>
+              <w:t>浮点数</w:t>
+            </w:r>
+          </w:p>
+        </w:tc>
+      </w:tr>
+      <w:tr>
+        <w:tc>
+          <w:tcPr>
+            <w:tcW w:w="2840" w:type="dxa"/>
+          </w:tcPr>
+          <w:p>
+            <w:pPr>
+              <w:pStyle w:val="6"/>
+              <w:numPr>
+                <w:ilvl w:val="0"/>
+                <w:numId w:val="0"/>
+              </w:numPr>
+              <w:jc w:val="center"/>
+              <w:rPr>
+                <w:rFonts w:hint="default" w:ascii="宋体" w:hAnsi="宋体" w:eastAsia="宋体" w:cs="宋体"/>
+              </w:rPr>
+            </w:pPr>
+            <w:r>
+              <w:rPr>
+                <w:rFonts w:hint="default" w:ascii="宋体" w:hAnsi="宋体" w:eastAsia="宋体" w:cs="宋体"/>
+              </w:rPr>
+              <w:t>购买时间（Btime)</w:t>
+            </w:r>
+          </w:p>
+        </w:tc>
+        <w:tc>
+          <w:tcPr>
+            <w:tcW w:w="2841" w:type="dxa"/>
+            <w:textDirection w:val="lrTb"/>
+            <w:vAlign w:val="top"/>
+          </w:tcPr>
+          <w:p>
+            <w:pPr>
+              <w:jc w:val="center"/>
+              <w:rPr>
+                <w:rFonts w:hint="default"/>
+                <w:vertAlign w:val="baseline"/>
+              </w:rPr>
+            </w:pPr>
+            <w:r>
+              <w:rPr>
+                <w:rFonts w:hint="default"/>
+                <w:vertAlign w:val="baseline"/>
+              </w:rPr>
+              <w:t>DateTime</w:t>
+            </w:r>
+          </w:p>
+        </w:tc>
+        <w:tc>
+          <w:tcPr>
+            <w:tcW w:w="2841" w:type="dxa"/>
+            <w:textDirection w:val="lrTb"/>
+            <w:vAlign w:val="top"/>
+          </w:tcPr>
+          <w:p>
+            <w:pPr>
+              <w:jc w:val="center"/>
+              <w:rPr>
+                <w:rFonts w:hint="default"/>
+                <w:vertAlign w:val="baseline"/>
+              </w:rPr>
+            </w:pPr>
+            <w:r>
+              <w:rPr>
+                <w:rFonts w:hint="default"/>
+                <w:vertAlign w:val="baseline"/>
+              </w:rPr>
+              <w:t>时间</w:t>
+            </w:r>
+          </w:p>
+        </w:tc>
+      </w:tr>
+      <w:tr>
+        <w:tc>
+          <w:tcPr>
+            <w:tcW w:w="2840" w:type="dxa"/>
+          </w:tcPr>
+          <w:p>
+            <w:pPr>
+              <w:pStyle w:val="6"/>
+              <w:numPr>
+                <w:ilvl w:val="0"/>
+                <w:numId w:val="0"/>
+              </w:numPr>
+              <w:jc w:val="center"/>
+              <w:rPr>
+                <w:rFonts w:hint="default"/>
+                <w:vertAlign w:val="baseline"/>
+              </w:rPr>
+            </w:pPr>
+            <w:r>
+              <w:rPr>
+                <w:rFonts w:hint="default" w:ascii="宋体" w:hAnsi="宋体" w:eastAsia="宋体" w:cs="宋体"/>
+              </w:rPr>
+              <w:t>押金（Cash）</w:t>
+            </w:r>
+          </w:p>
+        </w:tc>
+        <w:tc>
+          <w:tcPr>
+            <w:tcW w:w="2841" w:type="dxa"/>
+            <w:textDirection w:val="lrTb"/>
+            <w:vAlign w:val="top"/>
+          </w:tcPr>
+          <w:p>
+            <w:pPr>
+              <w:rPr>
+                <w:rFonts w:hint="default"/>
+                <w:vertAlign w:val="baseline"/>
+              </w:rPr>
+            </w:pPr>
+            <w:r>
+              <w:rPr>
+                <w:rFonts w:hint="default"/>
+                <w:vertAlign w:val="baseline"/>
+              </w:rPr>
+              <w:t>Float</w:t>
+            </w:r>
+          </w:p>
+        </w:tc>
+        <w:tc>
+          <w:tcPr>
+            <w:tcW w:w="2841" w:type="dxa"/>
+            <w:textDirection w:val="lrTb"/>
+            <w:vAlign w:val="top"/>
+          </w:tcPr>
+          <w:p>
+            <w:pPr>
+              <w:rPr>
+                <w:rFonts w:hint="default"/>
+                <w:vertAlign w:val="baseline"/>
+              </w:rPr>
+            </w:pPr>
+            <w:r>
+              <w:rPr>
+                <w:rFonts w:hint="default"/>
+                <w:vertAlign w:val="baseline"/>
+              </w:rPr>
+              <w:t>浮点数</w:t>
+            </w:r>
+          </w:p>
+        </w:tc>
+      </w:tr>
+      <w:tr>
+        <w:tc>
+          <w:tcPr>
+            <w:tcW w:w="2840" w:type="dxa"/>
+          </w:tcPr>
+          <w:p>
+            <w:pPr>
+              <w:pStyle w:val="6"/>
+              <w:numPr>
+                <w:ilvl w:val="0"/>
+                <w:numId w:val="0"/>
+              </w:numPr>
+              <w:jc w:val="center"/>
+              <w:rPr>
+                <w:rFonts w:hint="default"/>
+                <w:vertAlign w:val="baseline"/>
+              </w:rPr>
+            </w:pPr>
+            <w:r>
+              <w:rPr>
+                <w:rFonts w:hint="default" w:ascii="宋体" w:hAnsi="宋体" w:eastAsia="宋体" w:cs="宋体"/>
+              </w:rPr>
+              <w:t>租借费用/h（Ree）</w:t>
+            </w:r>
+          </w:p>
+        </w:tc>
+        <w:tc>
+          <w:tcPr>
+            <w:tcW w:w="2841" w:type="dxa"/>
+            <w:textDirection w:val="lrTb"/>
+            <w:vAlign w:val="top"/>
+          </w:tcPr>
+          <w:p>
+            <w:pPr>
+              <w:rPr>
+                <w:rFonts w:hint="default"/>
+                <w:vertAlign w:val="baseline"/>
+              </w:rPr>
+            </w:pPr>
+            <w:r>
+              <w:rPr>
+                <w:rFonts w:hint="default"/>
+                <w:vertAlign w:val="baseline"/>
+              </w:rPr>
+              <w:t>Float</w:t>
+            </w:r>
+          </w:p>
+        </w:tc>
+        <w:tc>
+          <w:tcPr>
+            <w:tcW w:w="2841" w:type="dxa"/>
+            <w:textDirection w:val="lrTb"/>
+            <w:vAlign w:val="top"/>
+          </w:tcPr>
+          <w:p>
+            <w:pPr>
+              <w:rPr>
+                <w:rFonts w:hint="default"/>
+                <w:vertAlign w:val="baseline"/>
+              </w:rPr>
+            </w:pPr>
+            <w:r>
+              <w:rPr>
+                <w:rFonts w:hint="default"/>
+                <w:vertAlign w:val="baseline"/>
+              </w:rPr>
+              <w:t>浮点数</w:t>
+            </w:r>
+          </w:p>
+        </w:tc>
+      </w:tr>
+      <w:tr>
+        <w:tc>
+          <w:tcPr>
+            <w:tcW w:w="2840" w:type="dxa"/>
+          </w:tcPr>
+          <w:p>
+            <w:pPr>
+              <w:pStyle w:val="6"/>
+              <w:numPr>
+                <w:ilvl w:val="0"/>
+                <w:numId w:val="0"/>
+              </w:numPr>
+              <w:jc w:val="center"/>
+              <w:rPr>
+                <w:rFonts w:hint="default"/>
+                <w:vertAlign w:val="baseline"/>
+              </w:rPr>
+            </w:pPr>
+            <w:r>
+              <w:rPr>
+                <w:rFonts w:hint="default" w:ascii="宋体" w:hAnsi="宋体" w:eastAsia="宋体" w:cs="宋体"/>
+              </w:rPr>
+              <w:t>会员专享（Vip）</w:t>
+            </w:r>
+          </w:p>
+        </w:tc>
+        <w:tc>
+          <w:tcPr>
+            <w:tcW w:w="2841" w:type="dxa"/>
+            <w:textDirection w:val="lrTb"/>
+            <w:vAlign w:val="top"/>
+          </w:tcPr>
+          <w:p>
+            <w:pPr>
+              <w:rPr>
+                <w:rFonts w:hint="default"/>
+                <w:vertAlign w:val="baseline"/>
+              </w:rPr>
+            </w:pPr>
+            <w:r>
+              <w:rPr>
+                <w:rFonts w:hint="default"/>
+                <w:vertAlign w:val="baseline"/>
+              </w:rPr>
+              <w:t>Char</w:t>
+            </w:r>
+          </w:p>
+        </w:tc>
+        <w:tc>
+          <w:tcPr>
+            <w:tcW w:w="2841" w:type="dxa"/>
+            <w:textDirection w:val="lrTb"/>
+            <w:vAlign w:val="top"/>
+          </w:tcPr>
+          <w:p>
+            <w:pPr>
+              <w:rPr>
+                <w:rFonts w:hint="default"/>
+                <w:vertAlign w:val="baseline"/>
+              </w:rPr>
+            </w:pPr>
+            <w:r>
+              <w:rPr>
+                <w:rFonts w:hint="default"/>
+                <w:vertAlign w:val="baseline"/>
+              </w:rPr>
+              <w:t>1（Y/N）</w:t>
+            </w:r>
+          </w:p>
+        </w:tc>
+      </w:tr>
+      <w:tr>
+        <w:tc>
+          <w:tcPr>
+            <w:tcW w:w="8522" w:type="dxa"/>
+            <w:gridSpan w:val="3"/>
+          </w:tcPr>
+          <w:p>
+            <w:pPr>
+              <w:rPr>
+                <w:rFonts w:hint="default"/>
+                <w:vertAlign w:val="baseline"/>
+              </w:rPr>
+            </w:pPr>
+            <w:r>
+              <w:rPr>
+                <w:rFonts w:hint="default"/>
+                <w:vertAlign w:val="baseline"/>
+              </w:rPr>
+              <w:t>主码：</w:t>
+            </w:r>
+            <w:r>
+              <w:rPr>
+                <w:rFonts w:hint="default" w:ascii="宋体" w:hAnsi="宋体" w:eastAsia="宋体" w:cs="宋体"/>
+              </w:rPr>
+              <w:t>车辆编号（Cnum）</w:t>
+            </w:r>
+          </w:p>
+        </w:tc>
+      </w:tr>
+      <w:tr>
+        <w:tc>
+          <w:tcPr>
+            <w:tcW w:w="8522" w:type="dxa"/>
+            <w:gridSpan w:val="3"/>
+          </w:tcPr>
+          <w:p>
+            <w:pPr>
+              <w:rPr>
+                <w:rFonts w:hint="default"/>
+                <w:vertAlign w:val="baseline"/>
+              </w:rPr>
+            </w:pPr>
+            <w:r>
+              <w:rPr>
+                <w:rFonts w:hint="default"/>
+                <w:vertAlign w:val="baseline"/>
+              </w:rPr>
+              <w:t>外码：无</w:t>
+            </w:r>
+          </w:p>
+        </w:tc>
+      </w:tr>
+    </w:tbl>
+    <w:p>
+      <w:pPr>
+        <w:pStyle w:val="6"/>
+        <w:ind w:firstLine="420" w:firstLineChars="0"/>
+        <w:jc w:val="center"/>
+        <w:rPr>
+          <w:rFonts w:hint="default" w:ascii="Times New Roman" w:hAnsi="Times New Roman" w:eastAsia="宋体" w:cs="Times New Roman"/>
+          <w:sz w:val="21"/>
+          <w:szCs w:val="21"/>
+          <w:lang w:val="en-US" w:eastAsia="zh-CN" w:bidi="ar-SA"/>
+        </w:rPr>
+      </w:pPr>
+    </w:p>
+    <w:p>
+      <w:pPr>
+        <w:pStyle w:val="6"/>
+        <w:ind w:firstLine="420" w:firstLineChars="0"/>
+        <w:jc w:val="center"/>
+        <w:rPr>
+          <w:rFonts w:hint="default" w:ascii="Times New Roman" w:hAnsi="Times New Roman" w:eastAsia="宋体" w:cs="Times New Roman"/>
+          <w:sz w:val="21"/>
+          <w:szCs w:val="21"/>
+          <w:lang w:val="en-US" w:eastAsia="zh-CN" w:bidi="ar-SA"/>
+        </w:rPr>
+      </w:pPr>
+    </w:p>
+    <w:p>
+      <w:pPr>
+        <w:pStyle w:val="6"/>
+        <w:ind w:firstLine="420" w:firstLineChars="0"/>
+        <w:jc w:val="center"/>
+        <w:rPr>
+          <w:rFonts w:hint="default" w:ascii="Times New Roman" w:hAnsi="Times New Roman" w:eastAsia="宋体" w:cs="Times New Roman"/>
+          <w:sz w:val="21"/>
+          <w:szCs w:val="21"/>
+          <w:lang w:val="en-US" w:eastAsia="zh-CN" w:bidi="ar-SA"/>
+        </w:rPr>
+      </w:pPr>
+    </w:p>
+    <w:p>
+      <w:pPr>
+        <w:pStyle w:val="6"/>
+        <w:jc w:val="both"/>
+        <w:rPr>
+          <w:rFonts w:hint="default" w:ascii="Times New Roman" w:hAnsi="Times New Roman" w:eastAsia="宋体" w:cs="Times New Roman"/>
+          <w:sz w:val="21"/>
+          <w:szCs w:val="21"/>
+          <w:lang w:val="en-US" w:eastAsia="zh-CN" w:bidi="ar-SA"/>
+        </w:rPr>
+      </w:pPr>
+    </w:p>
+    <w:p>
+      <w:pPr>
+        <w:pStyle w:val="6"/>
+        <w:jc w:val="center"/>
+        <w:rPr>
+          <w:rFonts w:hint="default" w:ascii="Times New Roman" w:hAnsi="Times New Roman" w:eastAsia="宋体" w:cs="Times New Roman"/>
+          <w:sz w:val="21"/>
+          <w:szCs w:val="21"/>
+          <w:lang w:val="en-US" w:eastAsia="zh-CN" w:bidi="ar-SA"/>
+        </w:rPr>
+      </w:pPr>
+      <w:r>
+        <w:rPr>
+          <w:rFonts w:hint="default" w:ascii="Times New Roman" w:hAnsi="Times New Roman" w:eastAsia="宋体" w:cs="Times New Roman"/>
+          <w:sz w:val="21"/>
+          <w:szCs w:val="21"/>
+          <w:lang w:val="en-US" w:eastAsia="zh-CN" w:bidi="ar-SA"/>
+        </w:rPr>
+        <w:t xml:space="preserve">表3. </w:t>
+      </w:r>
+      <w:r>
+        <w:rPr>
+          <w:rFonts w:hint="default" w:ascii="Times New Roman" w:hAnsi="Times New Roman" w:eastAsia="宋体" w:cs="Times New Roman"/>
+          <w:sz w:val="21"/>
+          <w:szCs w:val="21"/>
+          <w:lang w:eastAsia="zh-CN" w:bidi="ar-SA"/>
+        </w:rPr>
+        <w:t>5</w:t>
+      </w:r>
+      <w:r>
+        <w:rPr>
+          <w:rFonts w:hint="default" w:ascii="Times New Roman" w:hAnsi="Times New Roman" w:eastAsia="宋体" w:cs="Times New Roman"/>
+          <w:sz w:val="21"/>
+          <w:szCs w:val="21"/>
+          <w:lang w:val="en-US" w:eastAsia="zh-CN" w:bidi="ar-SA"/>
+        </w:rPr>
+        <w:t xml:space="preserve"> 租借信息表</w:t>
+      </w:r>
+    </w:p>
+    <w:tbl>
+      <w:tblPr>
+        <w:tblStyle w:val="20"/>
+        <w:tblW w:w="8522" w:type="dxa"/>
+        <w:tblInd w:w="0" w:type="dxa"/>
+        <w:tblBorders>
+          <w:top w:val="single" w:color="auto" w:sz="4" w:space="0"/>
+          <w:left w:val="single" w:color="auto" w:sz="4" w:space="0"/>
+          <w:bottom w:val="single" w:color="auto" w:sz="4" w:space="0"/>
+          <w:right w:val="single" w:color="auto" w:sz="4" w:space="0"/>
+          <w:insideH w:val="single" w:color="auto" w:sz="4" w:space="0"/>
+          <w:insideV w:val="single" w:color="auto" w:sz="4" w:space="0"/>
+        </w:tblBorders>
+        <w:tblLayout w:type="fixed"/>
+        <w:tblCellMar>
+          <w:top w:w="0" w:type="dxa"/>
+          <w:left w:w="108" w:type="dxa"/>
+          <w:bottom w:w="0" w:type="dxa"/>
+          <w:right w:w="108" w:type="dxa"/>
+        </w:tblCellMar>
+      </w:tblPr>
+      <w:tblGrid>
+        <w:gridCol w:w="2840"/>
+        <w:gridCol w:w="2841"/>
+        <w:gridCol w:w="2841"/>
+      </w:tblGrid>
+      <w:tr>
+        <w:tc>
+          <w:tcPr>
+            <w:tcW w:w="2840" w:type="dxa"/>
+            <w:textDirection w:val="lrTb"/>
+            <w:vAlign w:val="top"/>
+          </w:tcPr>
+          <w:p>
+            <w:pPr>
+              <w:rPr>
+                <w:rFonts w:hint="default"/>
+                <w:vertAlign w:val="baseline"/>
+              </w:rPr>
+            </w:pPr>
+            <w:r>
+              <w:rPr>
+                <w:rFonts w:hint="default"/>
+                <w:vertAlign w:val="baseline"/>
+              </w:rPr>
+              <w:t>字段名</w:t>
+            </w:r>
+          </w:p>
+        </w:tc>
+        <w:tc>
+          <w:tcPr>
+            <w:tcW w:w="2841" w:type="dxa"/>
+            <w:textDirection w:val="lrTb"/>
+            <w:vAlign w:val="top"/>
+          </w:tcPr>
+          <w:p>
+            <w:pPr>
+              <w:rPr>
+                <w:rFonts w:hint="default"/>
+                <w:vertAlign w:val="baseline"/>
+              </w:rPr>
+            </w:pPr>
+            <w:r>
+              <w:rPr>
+                <w:rFonts w:hint="default"/>
+                <w:vertAlign w:val="baseline"/>
+              </w:rPr>
+              <w:t>数据类型</w:t>
+            </w:r>
+          </w:p>
+        </w:tc>
+        <w:tc>
+          <w:tcPr>
+            <w:tcW w:w="2841" w:type="dxa"/>
+            <w:textDirection w:val="lrTb"/>
+            <w:vAlign w:val="top"/>
+          </w:tcPr>
+          <w:p>
+            <w:pPr>
+              <w:rPr>
+                <w:rFonts w:hint="default"/>
+                <w:vertAlign w:val="baseline"/>
+              </w:rPr>
+            </w:pPr>
+            <w:r>
+              <w:rPr>
+                <w:rFonts w:hint="default"/>
+                <w:vertAlign w:val="baseline"/>
+              </w:rPr>
+              <w:t>长度与格式</w:t>
+            </w:r>
+          </w:p>
+        </w:tc>
+      </w:tr>
+      <w:tr>
+        <w:tc>
+          <w:tcPr>
+            <w:tcW w:w="2840" w:type="dxa"/>
+          </w:tcPr>
+          <w:p>
+            <w:pPr>
+              <w:pStyle w:val="6"/>
+              <w:numPr>
+                <w:ilvl w:val="0"/>
+                <w:numId w:val="0"/>
+              </w:numPr>
+              <w:jc w:val="center"/>
+              <w:rPr>
+                <w:rFonts w:hint="default"/>
+                <w:vertAlign w:val="baseline"/>
+              </w:rPr>
+            </w:pPr>
+            <w:r>
+              <w:rPr>
+                <w:rFonts w:hint="default" w:ascii="宋体" w:hAnsi="宋体" w:eastAsia="宋体" w:cs="宋体"/>
+              </w:rPr>
+              <w:t>交易编号（Tnum）</w:t>
+            </w:r>
+          </w:p>
+        </w:tc>
+        <w:tc>
+          <w:tcPr>
+            <w:tcW w:w="2841" w:type="dxa"/>
+            <w:textDirection w:val="lrTb"/>
+            <w:vAlign w:val="top"/>
+          </w:tcPr>
+          <w:p>
+            <w:pPr>
+              <w:rPr>
+                <w:rFonts w:hint="default"/>
+                <w:vertAlign w:val="baseline"/>
+              </w:rPr>
+            </w:pPr>
+            <w:r>
+              <w:rPr>
+                <w:rFonts w:hint="default"/>
+                <w:vertAlign w:val="baseline"/>
+              </w:rPr>
+              <w:t>VarChar</w:t>
+            </w:r>
+          </w:p>
+        </w:tc>
+        <w:tc>
+          <w:tcPr>
+            <w:tcW w:w="2841" w:type="dxa"/>
+            <w:textDirection w:val="lrTb"/>
+            <w:vAlign w:val="top"/>
+          </w:tcPr>
+          <w:p>
+            <w:pPr>
+              <w:rPr>
+                <w:rFonts w:hint="default"/>
+                <w:vertAlign w:val="baseline"/>
+              </w:rPr>
+            </w:pPr>
+            <w:r>
+              <w:rPr>
+                <w:rFonts w:hint="default"/>
+                <w:vertAlign w:val="baseline"/>
+              </w:rPr>
+              <w:t>12</w:t>
+            </w:r>
+          </w:p>
+        </w:tc>
+      </w:tr>
+      <w:tr>
+        <w:tc>
+          <w:tcPr>
+            <w:tcW w:w="2840" w:type="dxa"/>
+          </w:tcPr>
+          <w:p>
+            <w:pPr>
+              <w:pStyle w:val="6"/>
+              <w:numPr>
+                <w:ilvl w:val="0"/>
+                <w:numId w:val="0"/>
+              </w:numPr>
+              <w:jc w:val="center"/>
+              <w:rPr>
+                <w:rFonts w:hint="default"/>
+                <w:vertAlign w:val="baseline"/>
+              </w:rPr>
+            </w:pPr>
+            <w:r>
+              <w:rPr>
+                <w:rFonts w:hint="default" w:ascii="宋体" w:hAnsi="宋体" w:eastAsia="宋体" w:cs="宋体"/>
+              </w:rPr>
+              <w:t>员工编号（Wnum）</w:t>
+            </w:r>
+          </w:p>
+        </w:tc>
+        <w:tc>
+          <w:tcPr>
+            <w:tcW w:w="2841" w:type="dxa"/>
+            <w:textDirection w:val="lrTb"/>
+            <w:vAlign w:val="top"/>
+          </w:tcPr>
+          <w:p>
+            <w:pPr>
+              <w:rPr>
+                <w:rFonts w:hint="default"/>
+                <w:vertAlign w:val="baseline"/>
+              </w:rPr>
+            </w:pPr>
+            <w:r>
+              <w:rPr>
+                <w:rFonts w:hint="default"/>
+                <w:vertAlign w:val="baseline"/>
+              </w:rPr>
+              <w:t>VarChar</w:t>
+            </w:r>
+          </w:p>
+        </w:tc>
+        <w:tc>
+          <w:tcPr>
+            <w:tcW w:w="2841" w:type="dxa"/>
+            <w:textDirection w:val="lrTb"/>
+            <w:vAlign w:val="top"/>
+          </w:tcPr>
+          <w:p>
+            <w:pPr>
+              <w:rPr>
+                <w:rFonts w:hint="default"/>
+                <w:vertAlign w:val="baseline"/>
+              </w:rPr>
+            </w:pPr>
+            <w:r>
+              <w:rPr>
+                <w:rFonts w:hint="default"/>
+                <w:vertAlign w:val="baseline"/>
+              </w:rPr>
+              <w:t>12</w:t>
+            </w:r>
+          </w:p>
+        </w:tc>
+      </w:tr>
+      <w:tr>
+        <w:tc>
+          <w:tcPr>
+            <w:tcW w:w="2840" w:type="dxa"/>
+          </w:tcPr>
+          <w:p>
+            <w:pPr>
+              <w:pStyle w:val="6"/>
+              <w:numPr>
+                <w:ilvl w:val="0"/>
+                <w:numId w:val="0"/>
+              </w:numPr>
+              <w:jc w:val="center"/>
+              <w:rPr>
+                <w:rFonts w:hint="default"/>
+                <w:vertAlign w:val="baseline"/>
+              </w:rPr>
+            </w:pPr>
+            <w:r>
+              <w:rPr>
+                <w:rFonts w:hint="default" w:ascii="宋体" w:hAnsi="宋体" w:eastAsia="宋体" w:cs="宋体"/>
+              </w:rPr>
+              <w:t>用户名（Uname）</w:t>
+            </w:r>
+          </w:p>
+        </w:tc>
+        <w:tc>
+          <w:tcPr>
+            <w:tcW w:w="2841" w:type="dxa"/>
+            <w:textDirection w:val="lrTb"/>
+            <w:vAlign w:val="top"/>
+          </w:tcPr>
+          <w:p>
+            <w:pPr>
+              <w:rPr>
+                <w:rFonts w:hint="default"/>
+                <w:vertAlign w:val="baseline"/>
+              </w:rPr>
+            </w:pPr>
+            <w:r>
+              <w:rPr>
+                <w:rFonts w:hint="default"/>
+                <w:vertAlign w:val="baseline"/>
+              </w:rPr>
+              <w:t>VarChar</w:t>
+            </w:r>
+          </w:p>
+        </w:tc>
+        <w:tc>
+          <w:tcPr>
+            <w:tcW w:w="2841" w:type="dxa"/>
+            <w:textDirection w:val="lrTb"/>
+            <w:vAlign w:val="top"/>
+          </w:tcPr>
+          <w:p>
+            <w:pPr>
+              <w:rPr>
+                <w:rFonts w:hint="default"/>
+                <w:vertAlign w:val="baseline"/>
+              </w:rPr>
+            </w:pPr>
+            <w:r>
+              <w:rPr>
+                <w:rFonts w:hint="default"/>
+                <w:vertAlign w:val="baseline"/>
+              </w:rPr>
+              <w:t>12</w:t>
+            </w:r>
+          </w:p>
+        </w:tc>
+      </w:tr>
+      <w:tr>
+        <w:tc>
+          <w:tcPr>
+            <w:tcW w:w="2840" w:type="dxa"/>
+            <w:textDirection w:val="lrTb"/>
+            <w:vAlign w:val="top"/>
+          </w:tcPr>
+          <w:p>
+            <w:pPr>
+              <w:pStyle w:val="6"/>
+              <w:numPr>
+                <w:ilvl w:val="0"/>
+                <w:numId w:val="0"/>
+              </w:numPr>
+              <w:ind w:left="0" w:leftChars="0" w:firstLine="0" w:firstLineChars="0"/>
+              <w:jc w:val="center"/>
+              <w:rPr>
+                <w:rFonts w:hint="default" w:ascii="宋体" w:hAnsi="宋体" w:eastAsia="宋体" w:cs="宋体"/>
+              </w:rPr>
+            </w:pPr>
+            <w:r>
+              <w:rPr>
+                <w:rFonts w:hint="default" w:ascii="宋体" w:hAnsi="宋体" w:eastAsia="宋体" w:cs="宋体"/>
+              </w:rPr>
+              <w:t>车辆编号（Cnum）</w:t>
+            </w:r>
+          </w:p>
+        </w:tc>
+        <w:tc>
+          <w:tcPr>
+            <w:tcW w:w="2841" w:type="dxa"/>
+            <w:textDirection w:val="lrTb"/>
+            <w:vAlign w:val="top"/>
+          </w:tcPr>
+          <w:p>
+            <w:pPr>
+              <w:rPr>
+                <w:rFonts w:hint="default"/>
+                <w:vertAlign w:val="baseline"/>
+              </w:rPr>
+            </w:pPr>
+            <w:r>
+              <w:rPr>
+                <w:rFonts w:hint="default"/>
+                <w:vertAlign w:val="baseline"/>
+              </w:rPr>
+              <w:t>VarChar</w:t>
+            </w:r>
+          </w:p>
+        </w:tc>
+        <w:tc>
+          <w:tcPr>
+            <w:tcW w:w="2841" w:type="dxa"/>
+            <w:textDirection w:val="lrTb"/>
+            <w:vAlign w:val="top"/>
+          </w:tcPr>
+          <w:p>
+            <w:pPr>
+              <w:rPr>
+                <w:rFonts w:hint="default"/>
+                <w:vertAlign w:val="baseline"/>
+              </w:rPr>
+            </w:pPr>
+            <w:r>
+              <w:rPr>
+                <w:rFonts w:hint="default"/>
+                <w:vertAlign w:val="baseline"/>
+              </w:rPr>
+              <w:t>12</w:t>
+            </w:r>
+          </w:p>
+        </w:tc>
+      </w:tr>
+      <w:tr>
+        <w:tc>
+          <w:tcPr>
+            <w:tcW w:w="2840" w:type="dxa"/>
+          </w:tcPr>
+          <w:p>
+            <w:pPr>
+              <w:pStyle w:val="6"/>
+              <w:numPr>
+                <w:ilvl w:val="0"/>
+                <w:numId w:val="0"/>
+              </w:numPr>
+              <w:jc w:val="center"/>
+              <w:rPr>
+                <w:rFonts w:hint="default"/>
+                <w:vertAlign w:val="baseline"/>
+              </w:rPr>
+            </w:pPr>
+            <w:r>
+              <w:rPr>
+                <w:rFonts w:hint="default" w:ascii="宋体" w:hAnsi="宋体" w:eastAsia="宋体" w:cs="宋体"/>
+              </w:rPr>
+              <w:t>开始时间（Stm）</w:t>
+            </w:r>
+          </w:p>
+        </w:tc>
+        <w:tc>
+          <w:tcPr>
+            <w:tcW w:w="2841" w:type="dxa"/>
+            <w:textDirection w:val="lrTb"/>
+            <w:vAlign w:val="top"/>
+          </w:tcPr>
+          <w:p>
+            <w:pPr>
+              <w:rPr>
+                <w:rFonts w:hint="default"/>
+                <w:vertAlign w:val="baseline"/>
+              </w:rPr>
+            </w:pPr>
+            <w:r>
+              <w:rPr>
+                <w:rFonts w:hint="default"/>
+                <w:vertAlign w:val="baseline"/>
+              </w:rPr>
+              <w:t>DateTime</w:t>
+            </w:r>
+          </w:p>
+        </w:tc>
+        <w:tc>
+          <w:tcPr>
+            <w:tcW w:w="2841" w:type="dxa"/>
+            <w:textDirection w:val="lrTb"/>
+            <w:vAlign w:val="top"/>
+          </w:tcPr>
+          <w:p>
+            <w:pPr>
+              <w:rPr>
+                <w:rFonts w:hint="default"/>
+                <w:vertAlign w:val="baseline"/>
+              </w:rPr>
+            </w:pPr>
+            <w:r>
+              <w:rPr>
+                <w:rFonts w:hint="default"/>
+                <w:vertAlign w:val="baseline"/>
+              </w:rPr>
+              <w:t>时间</w:t>
+            </w:r>
+          </w:p>
+        </w:tc>
+      </w:tr>
+      <w:tr>
+        <w:tc>
+          <w:tcPr>
+            <w:tcW w:w="2840" w:type="dxa"/>
+          </w:tcPr>
+          <w:p>
+            <w:pPr>
+              <w:pStyle w:val="6"/>
+              <w:numPr>
+                <w:ilvl w:val="0"/>
+                <w:numId w:val="0"/>
+              </w:numPr>
+              <w:jc w:val="center"/>
+              <w:rPr>
+                <w:rFonts w:hint="default"/>
+                <w:vertAlign w:val="baseline"/>
+              </w:rPr>
+            </w:pPr>
+            <w:r>
+              <w:rPr>
+                <w:rFonts w:hint="default" w:ascii="宋体" w:hAnsi="宋体" w:eastAsia="宋体" w:cs="宋体"/>
+              </w:rPr>
+              <w:t>结束时间（Ftm）</w:t>
+            </w:r>
+          </w:p>
+        </w:tc>
+        <w:tc>
+          <w:tcPr>
+            <w:tcW w:w="2841" w:type="dxa"/>
+            <w:textDirection w:val="lrTb"/>
+            <w:vAlign w:val="top"/>
+          </w:tcPr>
+          <w:p>
+            <w:pPr>
+              <w:rPr>
+                <w:rFonts w:hint="default"/>
+                <w:vertAlign w:val="baseline"/>
+              </w:rPr>
+            </w:pPr>
+            <w:r>
+              <w:rPr>
+                <w:rFonts w:hint="default"/>
+                <w:vertAlign w:val="baseline"/>
+              </w:rPr>
+              <w:t>DateTime</w:t>
+            </w:r>
+          </w:p>
+        </w:tc>
+        <w:tc>
+          <w:tcPr>
+            <w:tcW w:w="2841" w:type="dxa"/>
+            <w:textDirection w:val="lrTb"/>
+            <w:vAlign w:val="top"/>
+          </w:tcPr>
+          <w:p>
+            <w:pPr>
+              <w:rPr>
+                <w:rFonts w:hint="default"/>
+                <w:vertAlign w:val="baseline"/>
+              </w:rPr>
+            </w:pPr>
+            <w:r>
+              <w:rPr>
+                <w:rFonts w:hint="default"/>
+                <w:vertAlign w:val="baseline"/>
+              </w:rPr>
+              <w:t>时间</w:t>
+            </w:r>
+          </w:p>
+        </w:tc>
+      </w:tr>
+      <w:tr>
+        <w:tc>
+          <w:tcPr>
+            <w:tcW w:w="2840" w:type="dxa"/>
+          </w:tcPr>
+          <w:p>
+            <w:pPr>
+              <w:pStyle w:val="6"/>
+              <w:numPr>
+                <w:ilvl w:val="0"/>
+                <w:numId w:val="0"/>
+              </w:numPr>
+              <w:jc w:val="center"/>
+              <w:rPr>
+                <w:rFonts w:hint="default"/>
+                <w:vertAlign w:val="baseline"/>
+              </w:rPr>
+            </w:pPr>
+            <w:r>
+              <w:rPr>
+                <w:rFonts w:hint="default" w:ascii="宋体" w:hAnsi="宋体" w:eastAsia="宋体" w:cs="宋体"/>
+              </w:rPr>
+              <w:t>费用</w:t>
+            </w:r>
+            <w:r>
+              <w:rPr>
+                <w:rFonts w:hint="default" w:ascii="宋体" w:hAnsi="宋体" w:eastAsia="宋体" w:cs="宋体"/>
+              </w:rPr>
+              <w:t>（Cash）</w:t>
+            </w:r>
+          </w:p>
+        </w:tc>
+        <w:tc>
+          <w:tcPr>
+            <w:tcW w:w="2841" w:type="dxa"/>
+            <w:textDirection w:val="lrTb"/>
+            <w:vAlign w:val="top"/>
+          </w:tcPr>
+          <w:p>
+            <w:pPr>
+              <w:rPr>
+                <w:rFonts w:hint="default"/>
+                <w:vertAlign w:val="baseline"/>
+              </w:rPr>
+            </w:pPr>
+            <w:r>
+              <w:rPr>
+                <w:rFonts w:hint="default"/>
+                <w:vertAlign w:val="baseline"/>
+              </w:rPr>
+              <w:t>Float</w:t>
+            </w:r>
+          </w:p>
+        </w:tc>
+        <w:tc>
+          <w:tcPr>
+            <w:tcW w:w="2841" w:type="dxa"/>
+            <w:textDirection w:val="lrTb"/>
+            <w:vAlign w:val="top"/>
+          </w:tcPr>
+          <w:p>
+            <w:pPr>
+              <w:rPr>
+                <w:rFonts w:hint="default"/>
+                <w:vertAlign w:val="baseline"/>
+              </w:rPr>
+            </w:pPr>
+            <w:r>
+              <w:rPr>
+                <w:rFonts w:hint="default"/>
+                <w:vertAlign w:val="baseline"/>
+              </w:rPr>
+              <w:t>浮点数</w:t>
+            </w:r>
+          </w:p>
+        </w:tc>
+      </w:tr>
+      <w:tr>
+        <w:tc>
+          <w:tcPr>
+            <w:tcW w:w="2840" w:type="dxa"/>
+          </w:tcPr>
+          <w:p>
+            <w:pPr>
+              <w:pStyle w:val="6"/>
+              <w:numPr>
+                <w:ilvl w:val="0"/>
+                <w:numId w:val="0"/>
+              </w:numPr>
+              <w:jc w:val="center"/>
+              <w:rPr>
+                <w:rFonts w:hint="default"/>
+                <w:vertAlign w:val="baseline"/>
+              </w:rPr>
+            </w:pPr>
+            <w:r>
+              <w:rPr>
+                <w:rFonts w:hint="default" w:ascii="宋体" w:hAnsi="宋体" w:eastAsia="宋体" w:cs="宋体"/>
+              </w:rPr>
+              <w:t>违罚款（Fine）</w:t>
+            </w:r>
+          </w:p>
+        </w:tc>
+        <w:tc>
+          <w:tcPr>
+            <w:tcW w:w="2841" w:type="dxa"/>
+            <w:textDirection w:val="lrTb"/>
+            <w:vAlign w:val="top"/>
+          </w:tcPr>
+          <w:p>
+            <w:pPr>
+              <w:rPr>
+                <w:rFonts w:hint="default"/>
+                <w:vertAlign w:val="baseline"/>
+              </w:rPr>
+            </w:pPr>
+            <w:r>
+              <w:rPr>
+                <w:rFonts w:hint="default"/>
+                <w:vertAlign w:val="baseline"/>
+              </w:rPr>
+              <w:t>Float</w:t>
+            </w:r>
+          </w:p>
+        </w:tc>
+        <w:tc>
+          <w:tcPr>
+            <w:tcW w:w="2841" w:type="dxa"/>
+            <w:textDirection w:val="lrTb"/>
+            <w:vAlign w:val="top"/>
+          </w:tcPr>
+          <w:p>
+            <w:pPr>
+              <w:rPr>
+                <w:rFonts w:hint="default"/>
+                <w:vertAlign w:val="baseline"/>
+              </w:rPr>
+            </w:pPr>
+            <w:r>
+              <w:rPr>
+                <w:rFonts w:hint="default"/>
+                <w:vertAlign w:val="baseline"/>
+              </w:rPr>
+              <w:t>浮点数</w:t>
+            </w:r>
+          </w:p>
+        </w:tc>
+      </w:tr>
+      <w:tr>
+        <w:tc>
+          <w:tcPr>
+            <w:tcW w:w="2840" w:type="dxa"/>
+          </w:tcPr>
+          <w:p>
+            <w:pPr>
+              <w:pStyle w:val="6"/>
+              <w:numPr>
+                <w:ilvl w:val="0"/>
+                <w:numId w:val="0"/>
+              </w:numPr>
+              <w:jc w:val="center"/>
+              <w:rPr>
+                <w:rFonts w:hint="default"/>
+                <w:vertAlign w:val="baseline"/>
+              </w:rPr>
+            </w:pPr>
+            <w:r>
+              <w:rPr>
+                <w:rFonts w:hint="default" w:ascii="宋体" w:hAnsi="宋体" w:eastAsia="宋体" w:cs="宋体"/>
+              </w:rPr>
+              <w:t>车辆状况（Csta）</w:t>
+            </w:r>
+          </w:p>
+        </w:tc>
+        <w:tc>
+          <w:tcPr>
+            <w:tcW w:w="2841" w:type="dxa"/>
+            <w:textDirection w:val="lrTb"/>
+            <w:vAlign w:val="top"/>
+          </w:tcPr>
+          <w:p>
+            <w:pPr>
+              <w:rPr>
+                <w:rFonts w:hint="default"/>
+                <w:vertAlign w:val="baseline"/>
+              </w:rPr>
+            </w:pPr>
+            <w:r>
+              <w:rPr>
+                <w:rFonts w:hint="default"/>
+                <w:vertAlign w:val="baseline"/>
+              </w:rPr>
+              <w:t>Char</w:t>
+            </w:r>
+          </w:p>
+        </w:tc>
+        <w:tc>
+          <w:tcPr>
+            <w:tcW w:w="2841" w:type="dxa"/>
+            <w:textDirection w:val="lrTb"/>
+            <w:vAlign w:val="top"/>
+          </w:tcPr>
+          <w:p>
+            <w:pPr>
+              <w:rPr>
+                <w:rFonts w:hint="default"/>
+                <w:vertAlign w:val="baseline"/>
+              </w:rPr>
+            </w:pPr>
+            <w:r>
+              <w:rPr>
+                <w:rFonts w:hint="default"/>
+                <w:vertAlign w:val="baseline"/>
+              </w:rPr>
+              <w:t>1（A/B/C/D）</w:t>
+            </w:r>
+          </w:p>
+        </w:tc>
+      </w:tr>
+      <w:tr>
+        <w:trPr>
+          <w:trHeight w:val="90" w:hRule="atLeast"/>
+        </w:trPr>
+        <w:tc>
+          <w:tcPr>
+            <w:tcW w:w="8522" w:type="dxa"/>
+            <w:gridSpan w:val="3"/>
+          </w:tcPr>
+          <w:p>
+            <w:pPr>
+              <w:rPr>
+                <w:rFonts w:hint="default"/>
+                <w:vertAlign w:val="baseline"/>
+              </w:rPr>
+            </w:pPr>
+            <w:bookmarkStart w:id="17" w:name="_GoBack"/>
+            <w:bookmarkEnd w:id="17"/>
+            <w:r>
+              <w:rPr>
+                <w:rFonts w:hint="default"/>
+                <w:vertAlign w:val="baseline"/>
+              </w:rPr>
+              <w:t>主码：</w:t>
+            </w:r>
+            <w:r>
+              <w:rPr>
+                <w:rFonts w:hint="default" w:ascii="宋体" w:hAnsi="宋体" w:eastAsia="宋体" w:cs="宋体"/>
+              </w:rPr>
+              <w:t>交易编号（Tnum）</w:t>
+            </w:r>
+          </w:p>
+        </w:tc>
+      </w:tr>
+      <w:tr>
+        <w:trPr>
+          <w:trHeight w:val="90" w:hRule="atLeast"/>
+        </w:trPr>
+        <w:tc>
+          <w:tcPr>
+            <w:tcW w:w="8522" w:type="dxa"/>
+            <w:gridSpan w:val="3"/>
+          </w:tcPr>
+          <w:p>
+            <w:pPr>
+              <w:rPr>
+                <w:rFonts w:hint="default"/>
+                <w:vertAlign w:val="baseline"/>
+              </w:rPr>
+            </w:pPr>
+            <w:r>
+              <w:rPr>
+                <w:rFonts w:hint="default"/>
+                <w:vertAlign w:val="baseline"/>
+              </w:rPr>
+              <w:t>外码：</w:t>
+            </w:r>
+            <w:r>
+              <w:rPr>
+                <w:rFonts w:hint="default" w:ascii="宋体" w:hAnsi="宋体" w:eastAsia="宋体" w:cs="宋体"/>
+              </w:rPr>
+              <w:t>员工编号（Wnum）</w:t>
+            </w:r>
+            <w:r>
+              <w:rPr>
+                <w:rFonts w:hint="default" w:ascii="宋体" w:hAnsi="宋体" w:cs="宋体"/>
+              </w:rPr>
+              <w:t>，</w:t>
+            </w:r>
+            <w:r>
+              <w:rPr>
+                <w:rFonts w:hint="default" w:ascii="宋体" w:hAnsi="宋体" w:eastAsia="宋体" w:cs="宋体"/>
+              </w:rPr>
+              <w:t>用户</w:t>
+            </w:r>
+            <w:r>
+              <w:rPr>
+                <w:rFonts w:hint="default" w:ascii="宋体" w:hAnsi="宋体" w:cs="宋体"/>
+              </w:rPr>
+              <w:t>名</w:t>
+            </w:r>
+            <w:r>
+              <w:rPr>
+                <w:rFonts w:hint="default" w:ascii="宋体" w:hAnsi="宋体" w:eastAsia="宋体" w:cs="宋体"/>
+              </w:rPr>
+              <w:t>（Un</w:t>
+            </w:r>
+            <w:r>
+              <w:rPr>
+                <w:rFonts w:hint="default" w:ascii="宋体" w:hAnsi="宋体" w:cs="宋体"/>
+              </w:rPr>
+              <w:t>ame</w:t>
+            </w:r>
+            <w:r>
+              <w:rPr>
+                <w:rFonts w:hint="default" w:ascii="宋体" w:hAnsi="宋体" w:eastAsia="宋体" w:cs="宋体"/>
+              </w:rPr>
+              <w:t>）</w:t>
+            </w:r>
+            <w:r>
+              <w:rPr>
+                <w:rFonts w:hint="default" w:ascii="宋体" w:hAnsi="宋体" w:cs="宋体"/>
+              </w:rPr>
+              <w:t>，</w:t>
+            </w:r>
+            <w:r>
+              <w:rPr>
+                <w:rFonts w:hint="default" w:ascii="宋体" w:hAnsi="宋体" w:eastAsia="宋体" w:cs="宋体"/>
+              </w:rPr>
+              <w:t>车辆编号（Cnum）</w:t>
+            </w:r>
+          </w:p>
+        </w:tc>
+      </w:tr>
+    </w:tbl>
+    <w:p>
+      <w:pPr>
+        <w:pStyle w:val="6"/>
         <w:numPr>
           <w:ilvl w:val="0"/>
           <w:numId w:val="0"/>
         </w:numPr>
-        <w:rPr>
-          <w:rFonts w:hint="default"/>
-        </w:rPr>
-      </w:pPr>
-    </w:p>
-    <w:p>
-      <w:pPr>
-        <w:numPr>
-          <w:ilvl w:val="0"/>
-          <w:numId w:val="0"/>
-        </w:numPr>
+        <w:tabs>
+          <w:tab w:val="left" w:pos="455"/>
+          <w:tab w:val="center" w:pos="5653"/>
+        </w:tabs>
+        <w:jc w:val="both"/>
         <w:rPr>
           <w:rFonts w:hint="default"/>
         </w:rPr>
@@ -3959,117 +9003,14 @@
           <w:szCs w:val="30"/>
         </w:rPr>
       </w:pPr>
-      <w:bookmarkStart w:id="9" w:name="_Toc1717205944"/>
+      <w:bookmarkStart w:id="14" w:name="_Toc1601964147"/>
       <w:r>
         <w:rPr>
           <w:rFonts w:hint="default" w:ascii="宋体" w:hAnsi="宋体" w:cs="宋体"/>
           <w:sz w:val="30"/>
           <w:szCs w:val="30"/>
         </w:rPr>
-        <w:t>4. 数据库设计</w:t>
-      </w:r>
-      <w:bookmarkEnd w:id="9"/>
-    </w:p>
-    <w:p>
-      <w:pPr>
-        <w:ind w:firstLine="480" w:firstLineChars="200"/>
-        <w:rPr>
-          <w:rFonts w:hint="eastAsia"/>
-        </w:rPr>
-      </w:pPr>
-      <w:r>
-        <w:rPr>
-          <w:rFonts w:hint="eastAsia"/>
-        </w:rPr>
-        <w:t>数据库设计应该给出概念层面的全局ER图，之后将ER图转化为关系数据模型。ER图中应给出实体、联系的名称、属性、主码说明，转换成关系模型应注意冲突的消解和联系的优化。图4-1为ER图的一个实例。</w:t>
-      </w:r>
-    </w:p>
-    <w:p>
-      <w:pPr>
-        <w:jc w:val="center"/>
-        <w:rPr>
-          <w:rFonts w:hint="eastAsia"/>
-        </w:rPr>
-      </w:pPr>
-      <w:bookmarkStart w:id="10" w:name="_1338319422"/>
-      <w:bookmarkEnd w:id="10"/>
-      <w:bookmarkStart w:id="11" w:name="_1443861162"/>
-      <w:bookmarkEnd w:id="11"/>
-      <w:bookmarkStart w:id="12" w:name="_1338474953"/>
-      <w:bookmarkEnd w:id="12"/>
-      <w:bookmarkStart w:id="13" w:name="_1443861230"/>
-      <w:bookmarkEnd w:id="13"/>
-      <w:r>
-        <w:object>
-          <v:shape id="_x0000_i1025" o:spt="75" type="#_x0000_t75" style="height:309.1pt;width:423.15pt;" o:ole="t" filled="f" o:preferrelative="t" stroked="f" coordsize="21600,21600">
-            <v:path/>
-            <v:fill on="f" alignshape="1" focussize="0,0"/>
-            <v:stroke on="f"/>
-            <v:imagedata r:id="rId12" grayscale="f" bilevel="f" o:title=""/>
-            <o:lock v:ext="edit" aspectratio="t"/>
-            <w10:wrap type="none"/>
-            <w10:anchorlock/>
-          </v:shape>
-          <o:OLEObject Type="Embed" ProgID="Word.Picture.8" ShapeID="_x0000_i1025" DrawAspect="Content" ObjectID="_1468075725" r:id="rId11">
-            <o:LockedField>false</o:LockedField>
-          </o:OLEObject>
-        </w:object>
-      </w:r>
-      <w:r>
-        <w:rPr>
-          <w:rFonts w:hint="eastAsia"/>
-        </w:rPr>
-        <w:t>图4-1 销售模块ER图</w:t>
-      </w:r>
-    </w:p>
-    <w:p>
-      <w:pPr>
-        <w:rPr>
-          <w:rFonts w:hint="eastAsia"/>
-        </w:rPr>
-      </w:pPr>
-      <w:r>
-        <w:rPr>
-          <w:rFonts w:hint="eastAsia"/>
-        </w:rPr>
-        <w:t xml:space="preserve">    ER图转换为关系模型后应以表格的形式描述各个关系的关系及属性的中英文名称、数据类型、精度、是否允许为空、是否允许重复、是否主码属性、外码定义等等。</w:t>
-      </w:r>
-    </w:p>
-    <w:p>
-      <w:pPr>
-        <w:rPr>
-          <w:rFonts w:hint="default"/>
-        </w:rPr>
-      </w:pPr>
-      <w:r>
-        <w:rPr>
-          <w:rFonts w:hint="default"/>
-        </w:rPr>
-        <w:br w:type="page"/>
-      </w:r>
-    </w:p>
-    <w:p>
-      <w:pPr>
-        <w:pStyle w:val="2"/>
-        <w:numPr>
-          <w:ilvl w:val="0"/>
-          <w:numId w:val="6"/>
-        </w:numPr>
-        <w:jc w:val="center"/>
-        <w:rPr>
-          <w:rFonts w:hint="default" w:ascii="宋体" w:hAnsi="宋体" w:cs="宋体"/>
-          <w:sz w:val="30"/>
-          <w:szCs w:val="30"/>
-        </w:rPr>
-      </w:pPr>
-      <w:bookmarkStart w:id="14" w:name="_Toc1601964147"/>
-      <w:r>
-        <w:rPr>
-          <w:rFonts w:hint="default" w:ascii="宋体" w:hAnsi="宋体" w:cs="宋体"/>
-          <w:sz w:val="30"/>
-          <w:szCs w:val="30"/>
-        </w:rPr>
-        <w:t>系统详细设计</w:t>
+        <w:t>4. 系统详细设计</w:t>
       </w:r>
       <w:bookmarkEnd w:id="14"/>
     </w:p>
@@ -4291,7 +9232,7 @@
         <w:pStyle w:val="2"/>
         <w:numPr>
           <w:ilvl w:val="0"/>
-          <w:numId w:val="6"/>
+          <w:numId w:val="7"/>
         </w:numPr>
         <w:jc w:val="center"/>
         <w:rPr>
@@ -4437,7 +9378,7 @@
           <w:sz w:val="30"/>
           <w:szCs w:val="30"/>
         </w:rPr>
-        <w:t>7. 体会与小结</w:t>
+        <w:t>6. 体会与小结</w:t>
       </w:r>
       <w:bookmarkEnd w:id="16"/>
     </w:p>
@@ -4497,7 +9438,6 @@
       </w:pPr>
     </w:p>
     <w:sectPr>
-      <w:footerReference r:id="rId5" w:type="default"/>
       <w:pgSz w:w="11906" w:h="16838"/>
       <w:pgMar w:top="1440" w:right="1800" w:bottom="1440" w:left="1800" w:header="851" w:footer="992" w:gutter="0"/>
       <w:pgNumType w:fmt="decimal" w:start="1"/>
@@ -4512,174 +9452,8 @@
 <w:ftr xmlns:wpc="http://schemas.microsoft.com/office/word/2010/wordprocessingCanvas" xmlns:mc="http://schemas.openxmlformats.org/markup-compatibility/2006" xmlns:o="urn:schemas-microsoft-com:office:office" xmlns:r="http://schemas.openxmlformats.org/officeDocument/2006/relationships" xmlns:m="http://schemas.openxmlformats.org/officeDocument/2006/math" xmlns:v="urn:schemas-microsoft-com:vml" xmlns:wp14="http://schemas.microsoft.com/office/word/2010/wordprocessingDrawing" xmlns:wp="http://schemas.openxmlformats.org/drawingml/2006/wordprocessingDrawing" xmlns:w10="urn:schemas-microsoft-com:office:word" xmlns:w="http://schemas.openxmlformats.org/wordprocessingml/2006/main" xmlns:w14="http://schemas.microsoft.com/office/word/2010/wordml" xmlns:w15="http://schemas.microsoft.com/office/word/2012/wordml" xmlns:wpg="http://schemas.microsoft.com/office/word/2010/wordprocessingGroup" xmlns:wpi="http://schemas.microsoft.com/office/word/2010/wordprocessingInk" xmlns:wne="http://schemas.microsoft.com/office/word/2006/wordml" xmlns:wps="http://schemas.microsoft.com/office/word/2010/wordprocessingShape" xmlns:wpsCustomData="http://www.wps.cn/officeDocument/2013/wpsCustomData" mc:Ignorable="w14 w15 wp14">
   <w:p>
     <w:pPr>
-      <w:pStyle w:val="10"/>
+      <w:pStyle w:val="11"/>
     </w:pPr>
-  </w:p>
-</w:ftr>
-</file>
-
-<file path=word/footer2.xml><?xml version="1.0" encoding="utf-8"?>
-<w:ftr xmlns:wpc="http://schemas.microsoft.com/office/word/2010/wordprocessingCanvas" xmlns:mc="http://schemas.openxmlformats.org/markup-compatibility/2006" xmlns:o="urn:schemas-microsoft-com:office:office" xmlns:r="http://schemas.openxmlformats.org/officeDocument/2006/relationships" xmlns:m="http://schemas.openxmlformats.org/officeDocument/2006/math" xmlns:v="urn:schemas-microsoft-com:vml" xmlns:wp14="http://schemas.microsoft.com/office/word/2010/wordprocessingDrawing" xmlns:wp="http://schemas.openxmlformats.org/drawingml/2006/wordprocessingDrawing" xmlns:w10="urn:schemas-microsoft-com:office:word" xmlns:w="http://schemas.openxmlformats.org/wordprocessingml/2006/main" xmlns:w14="http://schemas.microsoft.com/office/word/2010/wordml" xmlns:w15="http://schemas.microsoft.com/office/word/2012/wordml" xmlns:wpg="http://schemas.microsoft.com/office/word/2010/wordprocessingGroup" xmlns:wpi="http://schemas.microsoft.com/office/word/2010/wordprocessingInk" xmlns:wne="http://schemas.microsoft.com/office/word/2006/wordml" xmlns:wps="http://schemas.microsoft.com/office/word/2010/wordprocessingShape" xmlns:wpsCustomData="http://www.wps.cn/officeDocument/2013/wpsCustomData" mc:Ignorable="w14 w15 wp14">
-  <w:p>
-    <w:pPr>
-      <w:pStyle w:val="10"/>
-    </w:pPr>
-    <w:r>
-      <w:rPr>
-        <w:sz w:val="18"/>
-      </w:rPr>
-      <mc:AlternateContent>
-        <mc:Choice Requires="wps">
-          <w:drawing>
-            <wp:anchor distT="0" distB="0" distL="114300" distR="114300" simplePos="0" relativeHeight="251658240" behindDoc="0" locked="0" layoutInCell="1" allowOverlap="1">
-              <wp:simplePos x="0" y="0"/>
-              <wp:positionH relativeFrom="margin">
-                <wp:align>center</wp:align>
-              </wp:positionH>
-              <wp:positionV relativeFrom="paragraph">
-                <wp:posOffset>0</wp:posOffset>
-              </wp:positionV>
-              <wp:extent cx="1828800" cy="1828800"/>
-              <wp:effectExtent l="0" t="0" r="0" b="0"/>
-              <wp:wrapNone/>
-              <wp:docPr id="13" name="文本框 13"/>
-              <wp:cNvGraphicFramePr/>
-              <a:graphic xmlns:a="http://schemas.openxmlformats.org/drawingml/2006/main">
-                <a:graphicData uri="http://schemas.microsoft.com/office/word/2010/wordprocessingShape">
-                  <wps:wsp>
-                    <wps:cNvSpPr txBox="1"/>
-                    <wps:spPr>
-                      <a:xfrm>
-                        <a:off x="0" y="0"/>
-                        <a:ext cx="1828800" cy="1828800"/>
-                      </a:xfrm>
-                      <a:prstGeom prst="rect">
-                        <a:avLst/>
-                      </a:prstGeom>
-                      <a:noFill/>
-                      <a:ln w="6350">
-                        <a:noFill/>
-                      </a:ln>
-                    </wps:spPr>
-                    <wps:style>
-                      <a:lnRef idx="0">
-                        <a:schemeClr val="accent1"/>
-                      </a:lnRef>
-                      <a:fillRef idx="0">
-                        <a:schemeClr val="accent1"/>
-                      </a:fillRef>
-                      <a:effectRef idx="0">
-                        <a:schemeClr val="accent1"/>
-                      </a:effectRef>
-                      <a:fontRef idx="minor">
-                        <a:schemeClr val="dk1"/>
-                      </a:fontRef>
-                    </wps:style>
-                    <wps:txbx>
-                      <w:txbxContent>
-                        <w:p>
-                          <w:pPr>
-                            <w:snapToGrid w:val="0"/>
-                            <w:rPr>
-                              <w:sz w:val="18"/>
-                            </w:rPr>
-                          </w:pPr>
-                          <w:r>
-                            <w:rPr>
-                              <w:sz w:val="18"/>
-                            </w:rPr>
-                            <w:fldChar w:fldCharType="begin"/>
-                          </w:r>
-                          <w:r>
-                            <w:rPr>
-                              <w:sz w:val="18"/>
-                            </w:rPr>
-                            <w:instrText xml:space="preserve"> PAGE  \* MERGEFORMAT </w:instrText>
-                          </w:r>
-                          <w:r>
-                            <w:rPr>
-                              <w:sz w:val="18"/>
-                            </w:rPr>
-                            <w:fldChar w:fldCharType="separate"/>
-                          </w:r>
-                          <w:r>
-                            <w:rPr>
-                              <w:sz w:val="18"/>
-                            </w:rPr>
-                            <w:t>3</w:t>
-                          </w:r>
-                          <w:r>
-                            <w:rPr>
-                              <w:sz w:val="18"/>
-                            </w:rPr>
-                            <w:fldChar w:fldCharType="end"/>
-                          </w:r>
-                        </w:p>
-                      </w:txbxContent>
-                    </wps:txbx>
-                    <wps:bodyPr rot="0" spcFirstLastPara="0" vertOverflow="overflow" horzOverflow="overflow" vert="horz" wrap="none" lIns="0" tIns="0" rIns="0" bIns="0" numCol="1" spcCol="0" rtlCol="0" fromWordArt="0" anchor="t" anchorCtr="0" forceAA="0" upright="0" compatLnSpc="1">
-                      <a:spAutoFit/>
-                    </wps:bodyPr>
-                  </wps:wsp>
-                </a:graphicData>
-              </a:graphic>
-            </wp:anchor>
-          </w:drawing>
-        </mc:Choice>
-        <mc:Fallback>
-          <w:pict>
-            <v:shape id="_x0000_s1026" o:spid="_x0000_s1026" o:spt="202" type="#_x0000_t202" style="position:absolute;left:0pt;margin-top:0pt;height:144pt;width:144pt;mso-position-horizontal:center;mso-position-horizontal-relative:margin;mso-wrap-style:none;z-index:251658240;mso-width-relative:page;mso-height-relative:page;" filled="f" stroked="f" coordsize="21600,21600" o:gfxdata="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">
-              <v:fill on="f" focussize="0,0"/>
-              <v:stroke on="f" weight="0.5pt"/>
-              <v:imagedata o:title=""/>
-              <o:lock v:ext="edit" aspectratio="f"/>
-              <v:textbox inset="0mm,0mm,0mm,0mm" style="mso-fit-shape-to-text:t;">
-                <w:txbxContent>
-                  <w:p>
-                    <w:pPr>
-                      <w:snapToGrid w:val="0"/>
-                      <w:rPr>
-                        <w:sz w:val="18"/>
-                      </w:rPr>
-                    </w:pPr>
-                    <w:r>
-                      <w:rPr>
-                        <w:sz w:val="18"/>
-                      </w:rPr>
-                      <w:fldChar w:fldCharType="begin"/>
-                    </w:r>
-                    <w:r>
-                      <w:rPr>
-                        <w:sz w:val="18"/>
-                      </w:rPr>
-                      <w:instrText xml:space="preserve"> PAGE  \* MERGEFORMAT </w:instrText>
-                    </w:r>
-                    <w:r>
-                      <w:rPr>
-                        <w:sz w:val="18"/>
-                      </w:rPr>
-                      <w:fldChar w:fldCharType="separate"/>
-                    </w:r>
-                    <w:r>
-                      <w:rPr>
-                        <w:sz w:val="18"/>
-                      </w:rPr>
-                      <w:t>3</w:t>
-                    </w:r>
-                    <w:r>
-                      <w:rPr>
-                        <w:sz w:val="18"/>
-                      </w:rPr>
-                      <w:fldChar w:fldCharType="end"/>
-                    </w:r>
-                  </w:p>
-                </w:txbxContent>
-              </v:textbox>
-            </v:shape>
-          </w:pict>
-        </mc:Fallback>
-      </mc:AlternateContent>
-    </w:r>
   </w:p>
 </w:ftr>
 </file>
@@ -4688,7 +9462,7 @@
 <w:hdr xmlns:wpc="http://schemas.microsoft.com/office/word/2010/wordprocessingCanvas" xmlns:mc="http://schemas.openxmlformats.org/markup-compatibility/2006" xmlns:o="urn:schemas-microsoft-com:office:office" xmlns:r="http://schemas.openxmlformats.org/officeDocument/2006/relationships" xmlns:m="http://schemas.openxmlformats.org/officeDocument/2006/math" xmlns:v="urn:schemas-microsoft-com:vml" xmlns:wp14="http://schemas.microsoft.com/office/word/2010/wordprocessingDrawing" xmlns:wp="http://schemas.openxmlformats.org/drawingml/2006/wordprocessingDrawing" xmlns:w10="urn:schemas-microsoft-com:office:word" xmlns:w="http://schemas.openxmlformats.org/wordprocessingml/2006/main" xmlns:w14="http://schemas.microsoft.com/office/word/2010/wordml" xmlns:w15="http://schemas.microsoft.com/office/word/2012/wordml" xmlns:wpg="http://schemas.microsoft.com/office/word/2010/wordprocessingGroup" xmlns:wpi="http://schemas.microsoft.com/office/word/2010/wordprocessingInk" xmlns:wne="http://schemas.microsoft.com/office/word/2006/wordml" xmlns:wps="http://schemas.microsoft.com/office/word/2010/wordprocessingShape" xmlns:wpsCustomData="http://www.wps.cn/officeDocument/2013/wpsCustomData" mc:Ignorable="w14 w15 wp14">
   <w:p>
     <w:pPr>
-      <w:pStyle w:val="11"/>
+      <w:pStyle w:val="12"/>
     </w:pPr>
   </w:p>
 </w:hdr>
@@ -4696,10 +9470,10 @@
 
 <file path=word/numbering.xml><?xml version="1.0" encoding="utf-8"?>
 <w:numbering xmlns:wpc="http://schemas.microsoft.com/office/word/2010/wordprocessingCanvas" xmlns:mc="http://schemas.openxmlformats.org/markup-compatibility/2006" xmlns:o="urn:schemas-microsoft-com:office:office" xmlns:r="http://schemas.openxmlformats.org/officeDocument/2006/relationships" xmlns:m="http://schemas.openxmlformats.org/officeDocument/2006/math" xmlns:v="urn:schemas-microsoft-com:vml" xmlns:wp14="http://schemas.microsoft.com/office/word/2010/wordprocessingDrawing" xmlns:wp="http://schemas.openxmlformats.org/drawingml/2006/wordprocessingDrawing" xmlns:w10="urn:schemas-microsoft-com:office:word" xmlns:w="http://schemas.openxmlformats.org/wordprocessingml/2006/main" xmlns:w14="http://schemas.microsoft.com/office/word/2010/wordml" xmlns:wpg="http://schemas.microsoft.com/office/word/2010/wordprocessingGroup" xmlns:wpi="http://schemas.microsoft.com/office/word/2010/wordprocessingInk" xmlns:wne="http://schemas.microsoft.com/office/word/2006/wordml" xmlns:wps="http://schemas.microsoft.com/office/word/2010/wordprocessingShape" mc:Ignorable="w14 wp14">
-  <w:abstractNum w:abstractNumId="1495690246">
-    <w:nsid w:val="59266C06"/>
+  <w:abstractNum w:abstractNumId="1495632431">
+    <w:nsid w:val="59258A2F"/>
     <w:multiLevelType w:val="singleLevel"/>
-    <w:tmpl w:val="59266C06"/>
+    <w:tmpl w:val="59258A2F"/>
     <w:lvl w:ilvl="0" w:tentative="1">
       <w:start w:val="1"/>
       <w:numFmt w:val="decimal"/>
@@ -4708,10 +9482,10 @@
       <w:lvlJc w:val="left"/>
     </w:lvl>
   </w:abstractNum>
-  <w:abstractNum w:abstractNumId="1495705506">
-    <w:nsid w:val="5926A7A2"/>
+  <w:abstractNum w:abstractNumId="1496120151">
+    <w:nsid w:val="592CFB57"/>
     <w:multiLevelType w:val="singleLevel"/>
-    <w:tmpl w:val="5926A7A2"/>
+    <w:tmpl w:val="592CFB57"/>
     <w:lvl w:ilvl="0" w:tentative="1">
       <w:start w:val="1"/>
       <w:numFmt w:val="decimal"/>
@@ -4720,10 +9494,34 @@
       <w:lvlJc w:val="left"/>
     </w:lvl>
   </w:abstractNum>
-  <w:abstractNum w:abstractNumId="1495632431">
-    <w:nsid w:val="59258A2F"/>
+  <w:abstractNum w:abstractNumId="1496119736">
+    <w:nsid w:val="592CF9B8"/>
     <w:multiLevelType w:val="singleLevel"/>
-    <w:tmpl w:val="59258A2F"/>
+    <w:tmpl w:val="592CF9B8"/>
+    <w:lvl w:ilvl="0" w:tentative="1">
+      <w:start w:val="1"/>
+      <w:numFmt w:val="decimal"/>
+      <w:suff w:val="nothing"/>
+      <w:lvlText w:val="（%1）"/>
+      <w:lvlJc w:val="left"/>
+    </w:lvl>
+  </w:abstractNum>
+  <w:abstractNum w:abstractNumId="1496126129">
+    <w:nsid w:val="592D12B1"/>
+    <w:multiLevelType w:val="singleLevel"/>
+    <w:tmpl w:val="592D12B1"/>
+    <w:lvl w:ilvl="0" w:tentative="1">
+      <w:start w:val="3"/>
+      <w:numFmt w:val="decimal"/>
+      <w:suff w:val="space"/>
+      <w:lvlText w:val="%1."/>
+      <w:lvlJc w:val="left"/>
+    </w:lvl>
+  </w:abstractNum>
+  <w:abstractNum w:abstractNumId="1495690246">
+    <w:nsid w:val="59266C06"/>
+    <w:multiLevelType w:val="singleLevel"/>
+    <w:tmpl w:val="59266C06"/>
     <w:lvl w:ilvl="0" w:tentative="1">
       <w:start w:val="1"/>
       <w:numFmt w:val="decimal"/>
@@ -4741,18 +9539,6 @@
       <w:numFmt w:val="decimal"/>
       <w:suff w:val="nothing"/>
       <w:lvlText w:val="（%1）"/>
-      <w:lvlJc w:val="left"/>
-    </w:lvl>
-  </w:abstractNum>
-  <w:abstractNum w:abstractNumId="1495633910">
-    <w:nsid w:val="59258FF6"/>
-    <w:multiLevelType w:val="singleLevel"/>
-    <w:tmpl w:val="59258FF6"/>
-    <w:lvl w:ilvl="0" w:tentative="1">
-      <w:start w:val="3"/>
-      <w:numFmt w:val="decimal"/>
-      <w:suff w:val="space"/>
-      <w:lvlText w:val="%1."/>
       <w:lvlJc w:val="left"/>
     </w:lvl>
   </w:abstractNum>
@@ -4778,12 +9564,15 @@
     <w:abstractNumId w:val="1495690246"/>
   </w:num>
   <w:num w:numId="4">
-    <w:abstractNumId w:val="1495705506"/>
+    <w:abstractNumId w:val="1496120151"/>
   </w:num>
   <w:num w:numId="5">
-    <w:abstractNumId w:val="1495633910"/>
+    <w:abstractNumId w:val="1496119736"/>
   </w:num>
   <w:num w:numId="6">
+    <w:abstractNumId w:val="1496126129"/>
+  </w:num>
+  <w:num w:numId="7">
     <w:abstractNumId w:val="1495633856"/>
   </w:num>
 </w:numbering>
@@ -4794,7 +9583,7 @@
   <w:docDefaults>
     <w:rPrDefault>
       <w:rPr>
-        <w:rFonts w:asciiTheme="minorHAnsi" w:hAnsiTheme="minorHAnsi" w:eastAsiaTheme="minorEastAsia" w:cstheme="minorBidi"/>
+        <w:rFonts w:ascii="Times New Roman" w:hAnsi="Times New Roman" w:eastAsia="宋体" w:cs="Times New Roman"/>
       </w:rPr>
     </w:rPrDefault>
   </w:docDefaults>
@@ -4833,7 +9622,7 @@
     <w:lsdException w:unhideWhenUsed="0" w:uiPriority="0" w:semiHidden="0" w:name="header"/>
     <w:lsdException w:unhideWhenUsed="0" w:uiPriority="0" w:semiHidden="0" w:name="footer"/>
     <w:lsdException w:unhideWhenUsed="0" w:uiPriority="0" w:semiHidden="0" w:name="index heading"/>
-    <w:lsdException w:qFormat="1" w:uiPriority="0" w:name="caption"/>
+    <w:lsdException w:qFormat="1" w:uiPriority="0" w:semiHidden="0" w:name="caption"/>
     <w:lsdException w:unhideWhenUsed="0" w:uiPriority="0" w:semiHidden="0" w:name="table of figures"/>
     <w:lsdException w:unhideWhenUsed="0" w:uiPriority="0" w:semiHidden="0" w:name="envelope address"/>
     <w:lsdException w:unhideWhenUsed="0" w:uiPriority="0" w:semiHidden="0" w:name="envelope return"/>
@@ -5120,12 +9909,12 @@
       <w:sz w:val="32"/>
     </w:rPr>
   </w:style>
-  <w:style w:type="character" w:default="1" w:styleId="17">
+  <w:style w:type="character" w:default="1" w:styleId="18">
     <w:name w:val="Default Paragraph Font"/>
     <w:semiHidden/>
     <w:uiPriority w:val="0"/>
   </w:style>
-  <w:style w:type="table" w:default="1" w:styleId="18">
+  <w:style w:type="table" w:default="1" w:styleId="19">
     <w:name w:val="Normal Table"/>
     <w:semiHidden/>
     <w:uiPriority w:val="0"/>
@@ -5149,6 +9938,18 @@
     </w:pPr>
   </w:style>
   <w:style w:type="paragraph" w:styleId="6">
+    <w:name w:val="caption"/>
+    <w:basedOn w:val="1"/>
+    <w:next w:val="1"/>
+    <w:unhideWhenUsed/>
+    <w:qFormat/>
+    <w:uiPriority w:val="0"/>
+    <w:rPr>
+      <w:rFonts w:ascii="DejaVu Sans" w:hAnsi="DejaVu Sans" w:eastAsia="方正黑体_GBK"/>
+      <w:sz w:val="20"/>
+    </w:rPr>
+  </w:style>
+  <w:style w:type="paragraph" w:styleId="7">
     <w:name w:val="Body Text"/>
     <w:basedOn w:val="1"/>
     <w:uiPriority w:val="0"/>
@@ -5165,7 +9966,7 @@
       <w:szCs w:val="20"/>
     </w:rPr>
   </w:style>
-  <w:style w:type="paragraph" w:styleId="7">
+  <w:style w:type="paragraph" w:styleId="8">
     <w:name w:val="toc 5"/>
     <w:basedOn w:val="1"/>
     <w:next w:val="1"/>
@@ -5174,7 +9975,7 @@
       <w:ind w:left="1680" w:leftChars="800"/>
     </w:pPr>
   </w:style>
-  <w:style w:type="paragraph" w:styleId="8">
+  <w:style w:type="paragraph" w:styleId="9">
     <w:name w:val="toc 3"/>
     <w:basedOn w:val="1"/>
     <w:next w:val="1"/>
@@ -5183,7 +9984,7 @@
       <w:ind w:left="840" w:leftChars="400"/>
     </w:pPr>
   </w:style>
-  <w:style w:type="paragraph" w:styleId="9">
+  <w:style w:type="paragraph" w:styleId="10">
     <w:name w:val="toc 8"/>
     <w:basedOn w:val="1"/>
     <w:next w:val="1"/>
@@ -5192,7 +9993,7 @@
       <w:ind w:left="2940" w:leftChars="1400"/>
     </w:pPr>
   </w:style>
-  <w:style w:type="paragraph" w:styleId="10">
+  <w:style w:type="paragraph" w:styleId="11">
     <w:name w:val="footer"/>
     <w:basedOn w:val="1"/>
     <w:uiPriority w:val="0"/>
@@ -5209,7 +10010,7 @@
       <w:szCs w:val="18"/>
     </w:rPr>
   </w:style>
-  <w:style w:type="paragraph" w:styleId="11">
+  <w:style w:type="paragraph" w:styleId="12">
     <w:name w:val="header"/>
     <w:basedOn w:val="1"/>
     <w:uiPriority w:val="0"/>
@@ -5229,13 +10030,13 @@
       <w:szCs w:val="18"/>
     </w:rPr>
   </w:style>
-  <w:style w:type="paragraph" w:styleId="12">
+  <w:style w:type="paragraph" w:styleId="13">
     <w:name w:val="toc 1"/>
     <w:basedOn w:val="1"/>
     <w:next w:val="1"/>
     <w:uiPriority w:val="0"/>
   </w:style>
-  <w:style w:type="paragraph" w:styleId="13">
+  <w:style w:type="paragraph" w:styleId="14">
     <w:name w:val="toc 4"/>
     <w:basedOn w:val="1"/>
     <w:next w:val="1"/>
@@ -5244,7 +10045,7 @@
       <w:ind w:left="1260" w:leftChars="600"/>
     </w:pPr>
   </w:style>
-  <w:style w:type="paragraph" w:styleId="14">
+  <w:style w:type="paragraph" w:styleId="15">
     <w:name w:val="toc 6"/>
     <w:basedOn w:val="1"/>
     <w:next w:val="1"/>
@@ -5253,7 +10054,7 @@
       <w:ind w:left="2100" w:leftChars="1000"/>
     </w:pPr>
   </w:style>
-  <w:style w:type="paragraph" w:styleId="15">
+  <w:style w:type="paragraph" w:styleId="16">
     <w:name w:val="toc 2"/>
     <w:basedOn w:val="1"/>
     <w:next w:val="1"/>
@@ -5262,7 +10063,7 @@
       <w:ind w:left="420" w:leftChars="200"/>
     </w:pPr>
   </w:style>
-  <w:style w:type="paragraph" w:styleId="16">
+  <w:style w:type="paragraph" w:styleId="17">
     <w:name w:val="toc 9"/>
     <w:basedOn w:val="1"/>
     <w:next w:val="1"/>
@@ -5270,6 +10071,29 @@
     <w:pPr>
       <w:ind w:left="3360" w:leftChars="1600"/>
     </w:pPr>
+  </w:style>
+  <w:style w:type="table" w:styleId="20">
+    <w:name w:val="Table Grid"/>
+    <w:basedOn w:val="19"/>
+    <w:uiPriority w:val="0"/>
+    <w:pPr>
+      <w:widowControl w:val="0"/>
+      <w:jc w:val="both"/>
+    </w:pPr>
+    <w:tblPr>
+      <w:tblBorders>
+        <w:top w:val="single" w:color="auto" w:sz="4" w:space="0"/>
+        <w:left w:val="single" w:color="auto" w:sz="4" w:space="0"/>
+        <w:bottom w:val="single" w:color="auto" w:sz="4" w:space="0"/>
+        <w:right w:val="single" w:color="auto" w:sz="4" w:space="0"/>
+        <w:insideH w:val="single" w:color="auto" w:sz="4" w:space="0"/>
+        <w:insideV w:val="single" w:color="auto" w:sz="4" w:space="0"/>
+      </w:tblBorders>
+      <w:tblLayout w:type="fixed"/>
+    </w:tblPr>
+    <w:tcPr>
+      <w:textDirection w:val="lrTb"/>
+    </w:tcPr>
   </w:style>
 </w:styles>
 </file>
@@ -5537,9 +10361,6 @@
     <customSectPr/>
     <customSectPr/>
   </customSectProps>
-  <customShpExts>
-    <customShpInfo spid="_x0000_s1026" textRotate="1"/>
-  </customShpExts>
 </s:customData>
 </file>
 

--- a/database/数据库报告_1408班_余文梦_U201414775.docx
+++ b/database/数据库报告_1408班_余文梦_U201414775.docx
@@ -3881,8 +3881,8 @@
           <w:rFonts w:hint="eastAsia" w:ascii="宋体" w:hAnsi="宋体" w:eastAsia="宋体" w:cs="宋体"/>
         </w:rPr>
       </w:pPr>
-      <w:bookmarkStart w:id="0" w:name="_Toc480487620"/>
-      <w:bookmarkStart w:id="1" w:name="_Toc644484069"/>
+      <w:bookmarkStart w:id="0" w:name="_Toc644484069"/>
+      <w:bookmarkStart w:id="1" w:name="_Toc480487620"/>
       <w:r>
         <w:rPr>
           <w:rFonts w:hint="eastAsia" w:ascii="宋体" w:hAnsi="宋体" w:eastAsia="宋体" w:cs="宋体"/>
@@ -10682,6 +10682,7 @@
       </w:r>
     </w:p>
     <w:p>
+      <w:pPr/>
       <w:bookmarkStart w:id="24" w:name="_Toc480487623"/>
       <w:r>
         <w:drawing>
@@ -11519,13 +11520,7 @@
         <w:rPr>
           <w:rFonts w:hint="default"/>
         </w:rPr>
-        <w:t>另外，有一个对外的公共查询窗口，可以方便大众查看汽车的基本信息，而不用登录系统，使得该系统更加合理化、人性化</w:t>
-      </w:r>
-      <w:r>
-        <w:rPr>
-          <w:rFonts w:hint="default"/>
-        </w:rPr>
-        <w:t>。</w:t>
+        <w:t>另外，有一个对外的公共查询窗口，可以方便大众查看汽车的基本信息，而不用登录系统，使得该系统更加合理化、人性化。</w:t>
       </w:r>
     </w:p>
     <w:p>
@@ -12830,6 +12825,12 @@
         </w:rPr>
         <w:t>A——优——正常缴费</w:t>
       </w:r>
+      <w:r>
+        <w:rPr>
+          <w:lang w:eastAsia="zh-CN"/>
+        </w:rPr>
+        <w:t>，并且提升用户信用评级</w:t>
+      </w:r>
     </w:p>
     <w:p>
       <w:pPr>
@@ -12874,6 +12875,20 @@
           <w:lang w:eastAsia="zh-CN"/>
         </w:rPr>
         <w:t>D——差——正常费用的2倍</w:t>
+      </w:r>
+      <w:r>
+        <w:rPr>
+          <w:lang w:eastAsia="zh-CN"/>
+        </w:rPr>
+        <w:t>，并且</w:t>
+      </w:r>
+      <w:bookmarkStart w:id="56" w:name="_GoBack"/>
+      <w:bookmarkEnd w:id="56"/>
+      <w:r>
+        <w:rPr>
+          <w:lang w:eastAsia="zh-CN"/>
+        </w:rPr>
+        <w:t>降低用户信用评级</w:t>
       </w:r>
     </w:p>
     <w:p>
@@ -13212,15 +13227,7 @@
           <w:sz w:val="24"/>
           <w:szCs w:val="24"/>
         </w:rPr>
-        <w:t>4.</w:t>
-      </w:r>
-      <w:r>
-        <w:rPr>
-          <w:rFonts w:hint="default" w:ascii="宋体" w:hAnsi="宋体" w:cs="宋体"/>
-          <w:sz w:val="24"/>
-          <w:szCs w:val="24"/>
-        </w:rPr>
-        <w:t>2</w:t>
+        <w:t>4.2</w:t>
       </w:r>
       <w:r>
         <w:rPr>
@@ -16256,8 +16263,8 @@
           <w:rFonts w:hint="eastAsia" w:ascii="宋体" w:hAnsi="宋体" w:eastAsia="宋体" w:cs="宋体"/>
         </w:rPr>
       </w:pPr>
-      <w:bookmarkStart w:id="53" w:name="_Toc480487634"/>
-      <w:bookmarkStart w:id="54" w:name="_Toc400776610"/>
+      <w:bookmarkStart w:id="53" w:name="_Toc400776610"/>
+      <w:bookmarkStart w:id="54" w:name="_Toc480487634"/>
       <w:r>
         <w:rPr>
           <w:rFonts w:hint="default" w:ascii="宋体" w:hAnsi="宋体" w:cs="宋体"/>
@@ -16374,7 +16381,7 @@
         <w:sz w:val="18"/>
       </w:rPr>
       <w:pict>
-        <v:shape id="_x0000_s2049" o:spid="_x0000_s2049" o:spt="202" type="#_x0000_t202" style="position:absolute;left:0pt;margin-top:0pt;height:144pt;width:144pt;mso-position-horizontal:center;mso-position-horizontal-relative:margin;mso-wrap-style:none;z-index:251658240;mso-width-relative:page;mso-height-relative:page;" filled="f" stroked="f" coordsize="21600,21600">
+        <v:shape id="_x0000_s4097" o:spid="_x0000_s4097" o:spt="202" type="#_x0000_t202" style="position:absolute;left:0pt;margin-top:0pt;height:144pt;width:144pt;mso-position-horizontal:center;mso-position-horizontal-relative:margin;mso-wrap-style:none;z-index:251658240;mso-width-relative:page;mso-height-relative:page;" filled="f" stroked="f" coordsize="21600,21600">
           <v:path/>
           <v:fill on="f" focussize="0,0"/>
           <v:stroke on="f"/>
@@ -16424,10 +16431,10 @@
 
 <file path=word/numbering.xml><?xml version="1.0" encoding="utf-8"?>
 <w:numbering xmlns:wpc="http://schemas.microsoft.com/office/word/2010/wordprocessingCanvas" xmlns:mc="http://schemas.openxmlformats.org/markup-compatibility/2006" xmlns:o="urn:schemas-microsoft-com:office:office" xmlns:r="http://schemas.openxmlformats.org/officeDocument/2006/relationships" xmlns:m="http://schemas.openxmlformats.org/officeDocument/2006/math" xmlns:v="urn:schemas-microsoft-com:vml" xmlns:wp14="http://schemas.microsoft.com/office/word/2010/wordprocessingDrawing" xmlns:wp="http://schemas.openxmlformats.org/drawingml/2006/wordprocessingDrawing" xmlns:w10="urn:schemas-microsoft-com:office:word" xmlns:w="http://schemas.openxmlformats.org/wordprocessingml/2006/main" xmlns:w14="http://schemas.microsoft.com/office/word/2010/wordml" xmlns:wpg="http://schemas.microsoft.com/office/word/2010/wordprocessingGroup" xmlns:wpi="http://schemas.microsoft.com/office/word/2010/wordprocessingInk" xmlns:wne="http://schemas.microsoft.com/office/word/2006/wordml" xmlns:wps="http://schemas.microsoft.com/office/word/2010/wordprocessingShape" mc:Ignorable="w14 wp14">
-  <w:abstractNum w:abstractNumId="1496986204">
-    <w:nsid w:val="593A325C"/>
+  <w:abstractNum w:abstractNumId="1494413677">
+    <w:nsid w:val="5912F16D"/>
     <w:multiLevelType w:val="singleLevel"/>
-    <w:tmpl w:val="593A325C"/>
+    <w:tmpl w:val="5912F16D"/>
     <w:lvl w:ilvl="0" w:tentative="1">
       <w:start w:val="1"/>
       <w:numFmt w:val="decimal"/>
@@ -16436,10 +16443,10 @@
       <w:lvlJc w:val="left"/>
     </w:lvl>
   </w:abstractNum>
-  <w:abstractNum w:abstractNumId="1494413677">
-    <w:nsid w:val="5912F16D"/>
+  <w:abstractNum w:abstractNumId="1496986204">
+    <w:nsid w:val="593A325C"/>
     <w:multiLevelType w:val="singleLevel"/>
-    <w:tmpl w:val="5912F16D"/>
+    <w:tmpl w:val="593A325C"/>
     <w:lvl w:ilvl="0" w:tentative="1">
       <w:start w:val="1"/>
       <w:numFmt w:val="decimal"/>
@@ -16516,7 +16523,7 @@
     <w:lsdException w:unhideWhenUsed="0" w:uiPriority="0" w:semiHidden="0" w:name="header"/>
     <w:lsdException w:unhideWhenUsed="0" w:uiPriority="99" w:semiHidden="0" w:name="footer"/>
     <w:lsdException w:unhideWhenUsed="0" w:uiPriority="0" w:semiHidden="0" w:name="index heading"/>
-    <w:lsdException w:qFormat="1" w:uiPriority="0" w:name="caption"/>
+    <w:lsdException w:qFormat="1" w:uiPriority="0" w:semiHidden="0" w:name="caption"/>
     <w:lsdException w:unhideWhenUsed="0" w:uiPriority="0" w:semiHidden="0" w:name="table of figures"/>
     <w:lsdException w:unhideWhenUsed="0" w:uiPriority="0" w:semiHidden="0" w:name="envelope address"/>
     <w:lsdException w:unhideWhenUsed="0" w:uiPriority="0" w:semiHidden="0" w:name="envelope return"/>
@@ -17473,7 +17480,7 @@
     <customSectPr/>
   </customSectProps>
   <customShpExts>
-    <customShpInfo spid="_x0000_s2049" textRotate="1"/>
+    <customShpInfo spid="_x0000_s4097" textRotate="1"/>
   </customShpExts>
 </s:customData>
 </file>
